--- a/필기/6주차 과제/과제설명_1924073최유현.docx
+++ b/필기/6주차 과제/과제설명_1924073최유현.docx
@@ -9,7 +9,7 @@
         <w:spacing w:before="0" w:after="0"/>
         <w:jc w:val="center"/>
         <w:rPr>
-          <w:rFonts w:eastAsiaTheme="majorHAnsi" w:cs="굴림"/>
+          <w:rFonts w:eastAsiaTheme="majorHAnsi" w:cs="굴림" w:hint="eastAsia"/>
           <w:color w:val="2D3B45"/>
           <w:kern w:val="36"/>
           <w:sz w:val="28"/>
@@ -27,38 +27,14 @@
       </w:r>
       <w:r>
         <w:rPr>
-          <w:rFonts w:eastAsiaTheme="majorHAnsi" w:cs="굴림"/>
+          <w:rFonts w:eastAsiaTheme="majorHAnsi" w:cs="굴림" w:hint="eastAsia"/>
           <w:color w:val="2D3B45"/>
           <w:kern w:val="36"/>
           <w:sz w:val="28"/>
           <w:szCs w:val="28"/>
           <w14:ligatures w14:val="none"/>
         </w:rPr>
-        <w:t xml:space="preserve">두 개의 </w:t>
-      </w:r>
-      <w:proofErr w:type="spellStart"/>
-      <w:r>
-        <w:rPr>
-          <w:rFonts w:eastAsiaTheme="majorHAnsi" w:cs="굴림"/>
-          <w:color w:val="2D3B45"/>
-          <w:kern w:val="36"/>
-          <w:sz w:val="28"/>
-          <w:szCs w:val="28"/>
-          <w14:ligatures w14:val="none"/>
-        </w:rPr>
-        <w:t>베지어</w:t>
-      </w:r>
-      <w:proofErr w:type="spellEnd"/>
-      <w:r>
-        <w:rPr>
-          <w:rFonts w:eastAsiaTheme="majorHAnsi" w:cs="굴림"/>
-          <w:color w:val="2D3B45"/>
-          <w:kern w:val="36"/>
-          <w:sz w:val="28"/>
-          <w:szCs w:val="28"/>
-          <w14:ligatures w14:val="none"/>
-        </w:rPr>
-        <w:t xml:space="preserve"> 곡선 교차점 구하기</w:t>
+        <w:t>정육면체 만들기</w:t>
       </w:r>
     </w:p>
     <w:p/>
@@ -91,10 +67,25 @@
     <w:p>
       <w:pPr>
         <w:rPr>
+          <w:sz w:val="20"/>
+          <w:szCs w:val="21"/>
+        </w:rPr>
+      </w:pPr>
+      <w:r>
+        <w:rPr>
           <w:rFonts w:hint="eastAsia"/>
           <w:sz w:val="20"/>
           <w:szCs w:val="21"/>
         </w:rPr>
+        <w:t xml:space="preserve">구현 설명 </w:t>
+      </w:r>
+    </w:p>
+    <w:p>
+      <w:pPr>
+        <w:rPr>
+          <w:sz w:val="20"/>
+          <w:szCs w:val="21"/>
+        </w:rPr>
       </w:pPr>
       <w:r>
         <w:rPr>
@@ -102,47 +93,38 @@
           <w:sz w:val="20"/>
           <w:szCs w:val="21"/>
         </w:rPr>
-        <w:t xml:space="preserve">구현 설명 </w:t>
-      </w:r>
-    </w:p>
-    <w:p>
-      <w:pPr>
+        <w:t xml:space="preserve">기존의 </w:t>
+      </w:r>
+      <w:r>
+        <w:rPr>
+          <w:sz w:val="20"/>
+          <w:szCs w:val="21"/>
+        </w:rPr>
+        <w:t>drawcomponent.cpp</w:t>
+      </w:r>
+      <w:r>
         <w:rPr>
           <w:rFonts w:hint="eastAsia"/>
           <w:sz w:val="20"/>
           <w:szCs w:val="21"/>
         </w:rPr>
-      </w:pPr>
-      <w:proofErr w:type="spellStart"/>
-      <w:r>
-        <w:rPr>
-          <w:sz w:val="20"/>
-          <w:szCs w:val="21"/>
-        </w:rPr>
-        <w:t>AABBOverlap</w:t>
-      </w:r>
-      <w:proofErr w:type="spellEnd"/>
-      <w:r>
-        <w:rPr>
-          <w:sz w:val="20"/>
-          <w:szCs w:val="21"/>
-        </w:rPr>
-        <w:t xml:space="preserve"> 함수</w:t>
-      </w:r>
-      <w:r>
+        <w:t xml:space="preserve">코드를 참고하여 </w:t>
+      </w:r>
+    </w:p>
+    <w:p>
+      <w:pPr>
         <w:rPr>
           <w:rFonts w:hint="eastAsia"/>
           <w:sz w:val="20"/>
           <w:szCs w:val="21"/>
         </w:rPr>
-        <w:t xml:space="preserve">를 만들어 </w:t>
-      </w:r>
+      </w:pPr>
       <w:r>
         <w:rPr>
           <w:sz w:val="20"/>
           <w:szCs w:val="21"/>
         </w:rPr>
-        <w:t>두 AABB 박스가 서로 겹치는지 확인</w:t>
+        <w:t>const auto</w:t>
       </w:r>
       <w:r>
         <w:rPr>
@@ -150,23 +132,29 @@
           <w:sz w:val="20"/>
           <w:szCs w:val="21"/>
         </w:rPr>
-        <w:t>하는 기능을 구현했습니다.</w:t>
-      </w:r>
-    </w:p>
-    <w:p>
-      <w:pPr>
+        <w:t xml:space="preserve">로 정점을 8개 생성하였고, 그 점들을 </w:t>
+      </w:r>
+      <w:r>
+        <w:rPr>
+          <w:sz w:val="20"/>
+          <w:szCs w:val="21"/>
+        </w:rPr>
+        <w:t>add_triangle</w:t>
+      </w:r>
+      <w:r>
         <w:rPr>
           <w:rFonts w:hint="eastAsia"/>
           <w:sz w:val="20"/>
           <w:szCs w:val="21"/>
         </w:rPr>
-      </w:pPr>
+        <w:t xml:space="preserve">로 이어서 하나의 정육면체를 만들었습니다. </w:t>
+      </w:r>
       <w:r>
         <w:rPr>
           <w:sz w:val="20"/>
           <w:szCs w:val="21"/>
         </w:rPr>
-        <w:t>두 AABB 박스의 최소와 최대 좌표를 비교하여 겹치는지 확</w:t>
+        <w:t>Vertex, edges, faces</w:t>
       </w:r>
       <w:r>
         <w:rPr>
@@ -174,32 +162,29 @@
           <w:sz w:val="20"/>
           <w:szCs w:val="21"/>
         </w:rPr>
-        <w:t>인하는 것을 구현했습니다.</w:t>
-      </w:r>
-    </w:p>
-    <w:p>
-      <w:pPr>
+        <w:t xml:space="preserve">가 화면에 뜨도록 해놓았고 아래는 이에 대한 실행화면과 pmp write를 이용하여 생성한 </w:t>
+      </w:r>
+      <w:r>
+        <w:rPr>
+          <w:sz w:val="20"/>
+          <w:szCs w:val="21"/>
+        </w:rPr>
+        <w:t>obj</w:t>
+      </w:r>
+      <w:r>
         <w:rPr>
           <w:rFonts w:hint="eastAsia"/>
           <w:sz w:val="20"/>
           <w:szCs w:val="21"/>
         </w:rPr>
-      </w:pPr>
-      <w:proofErr w:type="spellStart"/>
+        <w:t xml:space="preserve">파일을 </w:t>
+      </w:r>
       <w:r>
         <w:rPr>
           <w:sz w:val="20"/>
           <w:szCs w:val="21"/>
         </w:rPr>
-        <w:t>ComputeAABBCenter</w:t>
-      </w:r>
-      <w:proofErr w:type="spellEnd"/>
-      <w:r>
-        <w:rPr>
-          <w:sz w:val="20"/>
-          <w:szCs w:val="21"/>
-        </w:rPr>
-        <w:t xml:space="preserve"> 함수</w:t>
+        <w:t>meshlab</w:t>
       </w:r>
       <w:r>
         <w:rPr>
@@ -207,285 +192,34 @@
           <w:sz w:val="20"/>
           <w:szCs w:val="21"/>
         </w:rPr>
-        <w:t xml:space="preserve">를 추가하여 </w:t>
+        <w:t>으로 열어본 서식파일 입니다..</w:t>
       </w:r>
       <w:r>
         <w:rPr>
           <w:sz w:val="20"/>
           <w:szCs w:val="21"/>
         </w:rPr>
-        <w:t>AABB 박스의 중심점을 계산</w:t>
-      </w:r>
-      <w:r>
-        <w:rPr>
-          <w:rFonts w:hint="eastAsia"/>
+        <w:br/>
+      </w:r>
+      <w:r>
+        <w:rPr>
           <w:sz w:val="20"/>
           <w:szCs w:val="21"/>
         </w:rPr>
-        <w:t>하는 기능을 구현했습니다.</w:t>
-      </w:r>
-    </w:p>
-    <w:p>
-      <w:pPr>
+        <w:br/>
+      </w:r>
+      <w:r>
         <w:rPr>
           <w:rFonts w:hint="eastAsia"/>
+          <w:noProof/>
           <w:sz w:val="20"/>
           <w:szCs w:val="21"/>
         </w:rPr>
-      </w:pPr>
-      <w:r>
-        <w:rPr>
-          <w:sz w:val="20"/>
-          <w:szCs w:val="21"/>
-        </w:rPr>
-        <w:t>AABB 박스의 최소와 최대 좌표를 사용하여 중심점을 계산</w:t>
-      </w:r>
-      <w:r>
-        <w:rPr>
-          <w:rFonts w:hint="eastAsia"/>
-          <w:sz w:val="20"/>
-          <w:szCs w:val="21"/>
-        </w:rPr>
-        <w:t>하도록 했습니다.</w:t>
-      </w:r>
-    </w:p>
-    <w:p>
-      <w:pPr>
-        <w:rPr>
-          <w:rFonts w:hint="eastAsia"/>
-          <w:sz w:val="20"/>
-          <w:szCs w:val="21"/>
-        </w:rPr>
-      </w:pPr>
-      <w:proofErr w:type="spellStart"/>
-      <w:r>
-        <w:rPr>
-          <w:sz w:val="20"/>
-          <w:szCs w:val="21"/>
-        </w:rPr>
-        <w:t>FindIntersections</w:t>
-      </w:r>
-      <w:proofErr w:type="spellEnd"/>
-      <w:r>
-        <w:rPr>
-          <w:sz w:val="20"/>
-          <w:szCs w:val="21"/>
-        </w:rPr>
-        <w:t xml:space="preserve"> 함</w:t>
-      </w:r>
-      <w:r>
-        <w:rPr>
-          <w:rFonts w:hint="eastAsia"/>
-          <w:sz w:val="20"/>
-          <w:szCs w:val="21"/>
-        </w:rPr>
-        <w:t xml:space="preserve">수를 추가하여 </w:t>
-      </w:r>
-      <w:r>
-        <w:rPr>
-          <w:sz w:val="20"/>
-          <w:szCs w:val="21"/>
-        </w:rPr>
-        <w:t>BFS 알고리즘을 이용하여 두 BVH 트리의 AABB</w:t>
-      </w:r>
-      <w:proofErr w:type="spellStart"/>
-      <w:r>
-        <w:rPr>
-          <w:sz w:val="20"/>
-          <w:szCs w:val="21"/>
-        </w:rPr>
-        <w:t>를</w:t>
-      </w:r>
-      <w:proofErr w:type="spellEnd"/>
-      <w:r>
-        <w:rPr>
-          <w:sz w:val="20"/>
-          <w:szCs w:val="21"/>
-        </w:rPr>
-        <w:t xml:space="preserve"> 교차하는지 확인하고, 교차하는 경우에는 해당 AABB의 리프 노드까지 탐색하여 교차점을 찾음</w:t>
-      </w:r>
-    </w:p>
-    <w:p>
-      <w:pPr>
-        <w:rPr>
-          <w:sz w:val="20"/>
-          <w:szCs w:val="21"/>
-        </w:rPr>
-      </w:pPr>
-      <w:r>
-        <w:rPr>
-          <w:sz w:val="20"/>
-          <w:szCs w:val="21"/>
-        </w:rPr>
-        <w:t>display 함수</w:t>
-      </w:r>
-      <w:r>
-        <w:rPr>
-          <w:rFonts w:hint="eastAsia"/>
-          <w:sz w:val="20"/>
-          <w:szCs w:val="21"/>
-        </w:rPr>
-        <w:t xml:space="preserve">에 </w:t>
-      </w:r>
-      <w:r>
-        <w:rPr>
-          <w:sz w:val="20"/>
-          <w:szCs w:val="21"/>
-        </w:rPr>
-        <w:t xml:space="preserve">교차점을 </w:t>
-      </w:r>
-      <w:proofErr w:type="spellStart"/>
-      <w:r>
-        <w:rPr>
-          <w:sz w:val="20"/>
-          <w:szCs w:val="21"/>
-        </w:rPr>
-        <w:t>FindIntersections</w:t>
-      </w:r>
-      <w:proofErr w:type="spellEnd"/>
-      <w:r>
-        <w:rPr>
-          <w:sz w:val="20"/>
-          <w:szCs w:val="21"/>
-        </w:rPr>
-        <w:t xml:space="preserve"> 함수를 호출하여 </w:t>
-      </w:r>
-      <w:r>
-        <w:rPr>
-          <w:rFonts w:hint="eastAsia"/>
-          <w:sz w:val="20"/>
-          <w:szCs w:val="21"/>
-        </w:rPr>
-        <w:t xml:space="preserve">교차점을 </w:t>
-      </w:r>
-      <w:r>
-        <w:rPr>
-          <w:sz w:val="20"/>
-          <w:szCs w:val="21"/>
-        </w:rPr>
-        <w:t>그리기 위한 부분 추가</w:t>
-      </w:r>
-      <w:r>
-        <w:rPr>
-          <w:rFonts w:hint="eastAsia"/>
-          <w:sz w:val="20"/>
-          <w:szCs w:val="21"/>
-        </w:rPr>
-        <w:t xml:space="preserve"> 하였습니다.</w:t>
-      </w:r>
-    </w:p>
-    <w:p>
-      <w:pPr>
-        <w:rPr>
-          <w:sz w:val="20"/>
-          <w:szCs w:val="21"/>
-        </w:rPr>
-      </w:pPr>
-    </w:p>
-    <w:p>
-      <w:pPr>
-        <w:rPr>
-          <w:sz w:val="20"/>
-          <w:szCs w:val="21"/>
-        </w:rPr>
-      </w:pPr>
-      <w:r>
-        <w:rPr>
-          <w:sz w:val="20"/>
-          <w:szCs w:val="21"/>
-        </w:rPr>
-        <w:t xml:space="preserve">코드를 실행하면 두 </w:t>
-      </w:r>
-      <w:proofErr w:type="spellStart"/>
-      <w:r>
-        <w:rPr>
-          <w:sz w:val="20"/>
-          <w:szCs w:val="21"/>
-        </w:rPr>
-        <w:t>베지어</w:t>
-      </w:r>
-      <w:proofErr w:type="spellEnd"/>
-      <w:r>
-        <w:rPr>
-          <w:sz w:val="20"/>
-          <w:szCs w:val="21"/>
-        </w:rPr>
-        <w:t xml:space="preserve"> 곡선과 해당 곡선의 AABB BVH 트리가 그려집니다.</w:t>
-      </w:r>
-    </w:p>
-    <w:p>
-      <w:pPr>
-        <w:rPr>
-          <w:sz w:val="20"/>
-          <w:szCs w:val="21"/>
-        </w:rPr>
-      </w:pPr>
-      <w:r>
-        <w:rPr>
-          <w:sz w:val="20"/>
-          <w:szCs w:val="21"/>
-        </w:rPr>
-        <w:t>키보드의 방향키를 사용하여 BVH 트리의 레벨을 이동할 수 있습니다.</w:t>
-      </w:r>
-    </w:p>
-    <w:p>
-      <w:pPr>
-        <w:rPr>
-          <w:sz w:val="20"/>
-          <w:szCs w:val="21"/>
-        </w:rPr>
-      </w:pPr>
-    </w:p>
-    <w:p>
-      <w:pPr>
-        <w:rPr>
-          <w:rFonts w:hint="eastAsia"/>
-          <w:sz w:val="20"/>
-          <w:szCs w:val="21"/>
-        </w:rPr>
-      </w:pPr>
-      <w:r>
-        <w:rPr>
-          <w:sz w:val="20"/>
-          <w:szCs w:val="21"/>
-        </w:rPr>
-        <w:t>AABB</w:t>
-      </w:r>
-      <w:r>
-        <w:rPr>
-          <w:rFonts w:hint="eastAsia"/>
-          <w:sz w:val="20"/>
-          <w:szCs w:val="21"/>
-        </w:rPr>
-        <w:t>가 때론 잘 감싸지 않은 부분이 생기는데 이 부분을 해결해야 할 주요 문제라고 생각합니다.</w:t>
-      </w:r>
-    </w:p>
-    <w:p>
-      <w:pPr>
-        <w:rPr>
-          <w:sz w:val="20"/>
-          <w:szCs w:val="21"/>
-        </w:rPr>
-      </w:pPr>
-    </w:p>
-    <w:p>
-      <w:pPr>
-        <w:rPr>
-          <w:rFonts w:hint="eastAsia"/>
-          <w:sz w:val="20"/>
-          <w:szCs w:val="21"/>
-        </w:rPr>
-      </w:pPr>
-      <w:r>
-        <w:rPr>
-          <w:sz w:val="20"/>
-          <w:szCs w:val="21"/>
-        </w:rPr>
         <w:drawing>
-          <wp:inline distT="0" distB="0" distL="0" distR="0" wp14:anchorId="23D9DB3B" wp14:editId="2550F3B8">
-            <wp:extent cx="5142363" cy="2427610"/>
-            <wp:effectExtent l="0" t="0" r="1270" b="0"/>
-            <wp:docPr id="1692706052" name="그림 1" descr="텍스트, 도표, 라인, 스크린샷이(가) 표시된 사진&#10;&#10;자동 생성된 설명"/>
+          <wp:inline distT="0" distB="0" distL="0" distR="0" wp14:anchorId="2770CF39" wp14:editId="3C5216B4">
+            <wp:extent cx="5731510" cy="3691255"/>
+            <wp:effectExtent l="0" t="0" r="0" b="4445"/>
+            <wp:docPr id="1818827686" name="그림 1" descr="텍스트, 스크린샷, 소프트웨어, 멀티미디어 소프트웨어이(가) 표시된 사진&#10;&#10;자동 생성된 설명"/>
             <wp:cNvGraphicFramePr>
               <a:graphicFrameLocks xmlns:a="http://schemas.openxmlformats.org/drawingml/2006/main" noChangeAspect="1"/>
             </wp:cNvGraphicFramePr>
@@ -493,11 +227,17 @@
               <a:graphicData uri="http://schemas.openxmlformats.org/drawingml/2006/picture">
                 <pic:pic xmlns:pic="http://schemas.openxmlformats.org/drawingml/2006/picture">
                   <pic:nvPicPr>
-                    <pic:cNvPr id="1692706052" name="그림 1" descr="텍스트, 도표, 라인, 스크린샷이(가) 표시된 사진&#10;&#10;자동 생성된 설명"/>
+                    <pic:cNvPr id="1818827686" name="그림 1" descr="텍스트, 스크린샷, 소프트웨어, 멀티미디어 소프트웨어이(가) 표시된 사진&#10;&#10;자동 생성된 설명"/>
                     <pic:cNvPicPr/>
                   </pic:nvPicPr>
                   <pic:blipFill>
-                    <a:blip r:embed="rId4"/>
+                    <a:blip r:embed="rId4" cstate="print">
+                      <a:extLst>
+                        <a:ext uri="{28A0092B-C50C-407E-A947-70E740481C1C}">
+                          <a14:useLocalDpi xmlns:a14="http://schemas.microsoft.com/office/drawing/2010/main" val="0"/>
+                        </a:ext>
+                      </a:extLst>
+                    </a:blip>
                     <a:stretch>
                       <a:fillRect/>
                     </a:stretch>
@@ -505,7 +245,7 @@
                   <pic:spPr>
                     <a:xfrm>
                       <a:off x="0" y="0"/>
-                      <a:ext cx="5153973" cy="2433091"/>
+                      <a:ext cx="5731510" cy="3691255"/>
                     </a:xfrm>
                     <a:prstGeom prst="rect">
                       <a:avLst/>
@@ -517,6 +257,6089 @@
           </wp:inline>
         </w:drawing>
       </w:r>
+      <w:r>
+        <w:rPr>
+          <w:rFonts w:hint="eastAsia"/>
+          <w:noProof/>
+          <w:sz w:val="20"/>
+          <w:szCs w:val="21"/>
+        </w:rPr>
+        <w:lastRenderedPageBreak/>
+        <w:drawing>
+          <wp:inline distT="0" distB="0" distL="0" distR="0" wp14:anchorId="68BF0DF0" wp14:editId="477706F1">
+            <wp:extent cx="5731510" cy="3043555"/>
+            <wp:effectExtent l="0" t="0" r="0" b="4445"/>
+            <wp:docPr id="1641542097" name="그림 2" descr="소프트웨어, 스크린샷, 멀티미디어 소프트웨어, 컴퓨터 아이콘이(가) 표시된 사진&#10;&#10;자동 생성된 설명"/>
+            <wp:cNvGraphicFramePr>
+              <a:graphicFrameLocks xmlns:a="http://schemas.openxmlformats.org/drawingml/2006/main" noChangeAspect="1"/>
+            </wp:cNvGraphicFramePr>
+            <a:graphic xmlns:a="http://schemas.openxmlformats.org/drawingml/2006/main">
+              <a:graphicData uri="http://schemas.openxmlformats.org/drawingml/2006/picture">
+                <pic:pic xmlns:pic="http://schemas.openxmlformats.org/drawingml/2006/picture">
+                  <pic:nvPicPr>
+                    <pic:cNvPr id="1641542097" name="그림 2" descr="소프트웨어, 스크린샷, 멀티미디어 소프트웨어, 컴퓨터 아이콘이(가) 표시된 사진&#10;&#10;자동 생성된 설명"/>
+                    <pic:cNvPicPr/>
+                  </pic:nvPicPr>
+                  <pic:blipFill>
+                    <a:blip r:embed="rId5" cstate="print">
+                      <a:extLst>
+                        <a:ext uri="{28A0092B-C50C-407E-A947-70E740481C1C}">
+                          <a14:useLocalDpi xmlns:a14="http://schemas.microsoft.com/office/drawing/2010/main" val="0"/>
+                        </a:ext>
+                      </a:extLst>
+                    </a:blip>
+                    <a:stretch>
+                      <a:fillRect/>
+                    </a:stretch>
+                  </pic:blipFill>
+                  <pic:spPr>
+                    <a:xfrm>
+                      <a:off x="0" y="0"/>
+                      <a:ext cx="5731510" cy="3043555"/>
+                    </a:xfrm>
+                    <a:prstGeom prst="rect">
+                      <a:avLst/>
+                    </a:prstGeom>
+                  </pic:spPr>
+                </pic:pic>
+              </a:graphicData>
+            </a:graphic>
+          </wp:inline>
+        </w:drawing>
+      </w:r>
+    </w:p>
+    <w:p>
+      <w:pPr>
+        <w:rPr>
+          <w:sz w:val="20"/>
+          <w:szCs w:val="21"/>
+        </w:rPr>
+      </w:pPr>
+      <w:r>
+        <w:rPr>
+          <w:sz w:val="20"/>
+          <w:szCs w:val="21"/>
+        </w:rPr>
+        <w:t>obj</w:t>
+      </w:r>
+      <w:r>
+        <w:rPr>
+          <w:rFonts w:hint="eastAsia"/>
+          <w:sz w:val="20"/>
+          <w:szCs w:val="21"/>
+        </w:rPr>
+        <w:t>파일도 잘 생성되었습니다.</w:t>
+      </w:r>
+    </w:p>
+    <w:p>
+      <w:pPr>
+        <w:rPr>
+          <w:sz w:val="20"/>
+          <w:szCs w:val="21"/>
+        </w:rPr>
+      </w:pPr>
+    </w:p>
+    <w:p>
+      <w:pPr>
+        <w:rPr>
+          <w:sz w:val="20"/>
+          <w:szCs w:val="21"/>
+        </w:rPr>
+      </w:pPr>
+    </w:p>
+    <w:p>
+      <w:pPr>
+        <w:rPr>
+          <w:sz w:val="20"/>
+          <w:szCs w:val="21"/>
+        </w:rPr>
+      </w:pPr>
+    </w:p>
+    <w:p>
+      <w:pPr>
+        <w:widowControl/>
+        <w:shd w:val="clear" w:color="auto" w:fill="1F1F1F"/>
+        <w:wordWrap/>
+        <w:autoSpaceDE/>
+        <w:autoSpaceDN/>
+        <w:spacing w:line="270" w:lineRule="atLeast"/>
+        <w:rPr>
+          <w:rFonts w:ascii="Menlo" w:eastAsia="굴림" w:hAnsi="Menlo" w:cs="Menlo"/>
+          <w:color w:val="CCCCCC"/>
+          <w:kern w:val="0"/>
+          <w:sz w:val="18"/>
+          <w:szCs w:val="18"/>
+          <w14:ligatures w14:val="none"/>
+        </w:rPr>
+      </w:pPr>
+      <w:r>
+        <w:rPr>
+          <w:rFonts w:hint="eastAsia"/>
+          <w:sz w:val="20"/>
+          <w:szCs w:val="21"/>
+        </w:rPr>
+        <w:t>2. 코드</w:t>
+      </w:r>
+      <w:r>
+        <w:rPr>
+          <w:sz w:val="20"/>
+          <w:szCs w:val="21"/>
+        </w:rPr>
+        <w:br/>
+      </w:r>
+      <w:r>
+        <w:rPr>
+          <w:rFonts w:ascii="Menlo" w:eastAsia="굴림" w:hAnsi="Menlo" w:cs="Menlo"/>
+          <w:color w:val="C586C0"/>
+          <w:kern w:val="0"/>
+          <w:sz w:val="18"/>
+          <w:szCs w:val="18"/>
+          <w14:ligatures w14:val="none"/>
+        </w:rPr>
+        <w:t>#include</w:t>
+      </w:r>
+      <w:r>
+        <w:rPr>
+          <w:rFonts w:ascii="Menlo" w:eastAsia="굴림" w:hAnsi="Menlo" w:cs="Menlo"/>
+          <w:color w:val="569CD6"/>
+          <w:kern w:val="0"/>
+          <w:sz w:val="18"/>
+          <w:szCs w:val="18"/>
+          <w14:ligatures w14:val="none"/>
+        </w:rPr>
+        <w:t xml:space="preserve"> </w:t>
+      </w:r>
+      <w:r>
+        <w:rPr>
+          <w:rFonts w:ascii="Menlo" w:eastAsia="굴림" w:hAnsi="Menlo" w:cs="Menlo"/>
+          <w:color w:val="CE9178"/>
+          <w:kern w:val="0"/>
+          <w:sz w:val="18"/>
+          <w:szCs w:val="18"/>
+          <w14:ligatures w14:val="none"/>
+        </w:rPr>
+        <w:t>"DrawComponent.h"</w:t>
+      </w:r>
+    </w:p>
+    <w:p>
+      <w:pPr>
+        <w:widowControl/>
+        <w:shd w:val="clear" w:color="auto" w:fill="1F1F1F"/>
+        <w:wordWrap/>
+        <w:autoSpaceDE/>
+        <w:autoSpaceDN/>
+        <w:spacing w:after="0" w:line="270" w:lineRule="atLeast"/>
+        <w:rPr>
+          <w:rFonts w:ascii="Menlo" w:eastAsia="굴림" w:hAnsi="Menlo" w:cs="Menlo"/>
+          <w:color w:val="CCCCCC"/>
+          <w:kern w:val="0"/>
+          <w:sz w:val="18"/>
+          <w:szCs w:val="18"/>
+          <w14:ligatures w14:val="none"/>
+        </w:rPr>
+      </w:pPr>
+      <w:r>
+        <w:rPr>
+          <w:rFonts w:ascii="Menlo" w:eastAsia="굴림" w:hAnsi="Menlo" w:cs="Menlo"/>
+          <w:color w:val="C586C0"/>
+          <w:kern w:val="0"/>
+          <w:sz w:val="18"/>
+          <w:szCs w:val="18"/>
+          <w14:ligatures w14:val="none"/>
+        </w:rPr>
+        <w:t>#include</w:t>
+      </w:r>
+      <w:r>
+        <w:rPr>
+          <w:rFonts w:ascii="Menlo" w:eastAsia="굴림" w:hAnsi="Menlo" w:cs="Menlo"/>
+          <w:color w:val="569CD6"/>
+          <w:kern w:val="0"/>
+          <w:sz w:val="18"/>
+          <w:szCs w:val="18"/>
+          <w14:ligatures w14:val="none"/>
+        </w:rPr>
+        <w:t xml:space="preserve"> </w:t>
+      </w:r>
+      <w:r>
+        <w:rPr>
+          <w:rFonts w:ascii="Menlo" w:eastAsia="굴림" w:hAnsi="Menlo" w:cs="Menlo"/>
+          <w:color w:val="CE9178"/>
+          <w:kern w:val="0"/>
+          <w:sz w:val="18"/>
+          <w:szCs w:val="18"/>
+          <w14:ligatures w14:val="none"/>
+        </w:rPr>
+        <w:t>"gl/freeglut.h"</w:t>
+      </w:r>
+    </w:p>
+    <w:p>
+      <w:pPr>
+        <w:widowControl/>
+        <w:shd w:val="clear" w:color="auto" w:fill="1F1F1F"/>
+        <w:wordWrap/>
+        <w:autoSpaceDE/>
+        <w:autoSpaceDN/>
+        <w:spacing w:after="0" w:line="270" w:lineRule="atLeast"/>
+        <w:rPr>
+          <w:rFonts w:ascii="Menlo" w:eastAsia="굴림" w:hAnsi="Menlo" w:cs="Menlo"/>
+          <w:color w:val="CCCCCC"/>
+          <w:kern w:val="0"/>
+          <w:sz w:val="18"/>
+          <w:szCs w:val="18"/>
+          <w14:ligatures w14:val="none"/>
+        </w:rPr>
+      </w:pPr>
+      <w:r>
+        <w:rPr>
+          <w:rFonts w:ascii="Menlo" w:eastAsia="굴림" w:hAnsi="Menlo" w:cs="Menlo"/>
+          <w:color w:val="C586C0"/>
+          <w:kern w:val="0"/>
+          <w:sz w:val="18"/>
+          <w:szCs w:val="18"/>
+          <w14:ligatures w14:val="none"/>
+        </w:rPr>
+        <w:t>#include</w:t>
+      </w:r>
+      <w:r>
+        <w:rPr>
+          <w:rFonts w:ascii="Menlo" w:eastAsia="굴림" w:hAnsi="Menlo" w:cs="Menlo"/>
+          <w:color w:val="569CD6"/>
+          <w:kern w:val="0"/>
+          <w:sz w:val="18"/>
+          <w:szCs w:val="18"/>
+          <w14:ligatures w14:val="none"/>
+        </w:rPr>
+        <w:t xml:space="preserve"> </w:t>
+      </w:r>
+      <w:r>
+        <w:rPr>
+          <w:rFonts w:ascii="Menlo" w:eastAsia="굴림" w:hAnsi="Menlo" w:cs="Menlo"/>
+          <w:color w:val="CE9178"/>
+          <w:kern w:val="0"/>
+          <w:sz w:val="18"/>
+          <w:szCs w:val="18"/>
+          <w14:ligatures w14:val="none"/>
+        </w:rPr>
+        <w:t>"pmp/io/write_obj.h"</w:t>
+      </w:r>
+      <w:r>
+        <w:rPr>
+          <w:rFonts w:ascii="Menlo" w:eastAsia="굴림" w:hAnsi="Menlo" w:cs="Menlo"/>
+          <w:color w:val="569CD6"/>
+          <w:kern w:val="0"/>
+          <w:sz w:val="18"/>
+          <w:szCs w:val="18"/>
+          <w14:ligatures w14:val="none"/>
+        </w:rPr>
+        <w:t xml:space="preserve"> </w:t>
+      </w:r>
+    </w:p>
+    <w:p>
+      <w:pPr>
+        <w:widowControl/>
+        <w:shd w:val="clear" w:color="auto" w:fill="1F1F1F"/>
+        <w:wordWrap/>
+        <w:autoSpaceDE/>
+        <w:autoSpaceDN/>
+        <w:spacing w:after="0" w:line="270" w:lineRule="atLeast"/>
+        <w:rPr>
+          <w:rFonts w:ascii="Menlo" w:eastAsia="굴림" w:hAnsi="Menlo" w:cs="Menlo"/>
+          <w:color w:val="CCCCCC"/>
+          <w:kern w:val="0"/>
+          <w:sz w:val="18"/>
+          <w:szCs w:val="18"/>
+          <w14:ligatures w14:val="none"/>
+        </w:rPr>
+      </w:pPr>
+      <w:r>
+        <w:rPr>
+          <w:rFonts w:ascii="Menlo" w:eastAsia="굴림" w:hAnsi="Menlo" w:cs="Menlo"/>
+          <w:color w:val="C586C0"/>
+          <w:kern w:val="0"/>
+          <w:sz w:val="18"/>
+          <w:szCs w:val="18"/>
+          <w14:ligatures w14:val="none"/>
+        </w:rPr>
+        <w:t>#include</w:t>
+      </w:r>
+      <w:r>
+        <w:rPr>
+          <w:rFonts w:ascii="Menlo" w:eastAsia="굴림" w:hAnsi="Menlo" w:cs="Menlo"/>
+          <w:color w:val="569CD6"/>
+          <w:kern w:val="0"/>
+          <w:sz w:val="18"/>
+          <w:szCs w:val="18"/>
+          <w14:ligatures w14:val="none"/>
+        </w:rPr>
+        <w:t xml:space="preserve"> </w:t>
+      </w:r>
+      <w:r>
+        <w:rPr>
+          <w:rFonts w:ascii="Menlo" w:eastAsia="굴림" w:hAnsi="Menlo" w:cs="Menlo"/>
+          <w:color w:val="CE9178"/>
+          <w:kern w:val="0"/>
+          <w:sz w:val="18"/>
+          <w:szCs w:val="18"/>
+          <w14:ligatures w14:val="none"/>
+        </w:rPr>
+        <w:t>"pmp/io/io.h"</w:t>
+      </w:r>
+    </w:p>
+    <w:p>
+      <w:pPr>
+        <w:widowControl/>
+        <w:shd w:val="clear" w:color="auto" w:fill="1F1F1F"/>
+        <w:wordWrap/>
+        <w:autoSpaceDE/>
+        <w:autoSpaceDN/>
+        <w:spacing w:after="0" w:line="270" w:lineRule="atLeast"/>
+        <w:rPr>
+          <w:rFonts w:ascii="Menlo" w:eastAsia="굴림" w:hAnsi="Menlo" w:cs="Menlo"/>
+          <w:color w:val="CCCCCC"/>
+          <w:kern w:val="0"/>
+          <w:sz w:val="18"/>
+          <w:szCs w:val="18"/>
+          <w14:ligatures w14:val="none"/>
+        </w:rPr>
+      </w:pPr>
+      <w:r>
+        <w:rPr>
+          <w:rFonts w:ascii="Menlo" w:eastAsia="굴림" w:hAnsi="Menlo" w:cs="Menlo"/>
+          <w:color w:val="C586C0"/>
+          <w:kern w:val="0"/>
+          <w:sz w:val="18"/>
+          <w:szCs w:val="18"/>
+          <w14:ligatures w14:val="none"/>
+        </w:rPr>
+        <w:t>#include</w:t>
+      </w:r>
+      <w:r>
+        <w:rPr>
+          <w:rFonts w:ascii="Menlo" w:eastAsia="굴림" w:hAnsi="Menlo" w:cs="Menlo"/>
+          <w:color w:val="569CD6"/>
+          <w:kern w:val="0"/>
+          <w:sz w:val="18"/>
+          <w:szCs w:val="18"/>
+          <w14:ligatures w14:val="none"/>
+        </w:rPr>
+        <w:t xml:space="preserve"> </w:t>
+      </w:r>
+      <w:r>
+        <w:rPr>
+          <w:rFonts w:ascii="Menlo" w:eastAsia="굴림" w:hAnsi="Menlo" w:cs="Menlo"/>
+          <w:color w:val="CE9178"/>
+          <w:kern w:val="0"/>
+          <w:sz w:val="18"/>
+          <w:szCs w:val="18"/>
+          <w14:ligatures w14:val="none"/>
+        </w:rPr>
+        <w:t>"pmp/algorithms/normals.h"</w:t>
+      </w:r>
+    </w:p>
+    <w:p>
+      <w:pPr>
+        <w:widowControl/>
+        <w:shd w:val="clear" w:color="auto" w:fill="1F1F1F"/>
+        <w:wordWrap/>
+        <w:autoSpaceDE/>
+        <w:autoSpaceDN/>
+        <w:spacing w:after="0" w:line="270" w:lineRule="atLeast"/>
+        <w:rPr>
+          <w:rFonts w:ascii="Menlo" w:eastAsia="굴림" w:hAnsi="Menlo" w:cs="Menlo"/>
+          <w:color w:val="CCCCCC"/>
+          <w:kern w:val="0"/>
+          <w:sz w:val="18"/>
+          <w:szCs w:val="18"/>
+          <w14:ligatures w14:val="none"/>
+        </w:rPr>
+      </w:pPr>
+    </w:p>
+    <w:p>
+      <w:pPr>
+        <w:widowControl/>
+        <w:shd w:val="clear" w:color="auto" w:fill="1F1F1F"/>
+        <w:wordWrap/>
+        <w:autoSpaceDE/>
+        <w:autoSpaceDN/>
+        <w:spacing w:after="0" w:line="270" w:lineRule="atLeast"/>
+        <w:rPr>
+          <w:rFonts w:ascii="Menlo" w:eastAsia="굴림" w:hAnsi="Menlo" w:cs="Menlo"/>
+          <w:color w:val="CCCCCC"/>
+          <w:kern w:val="0"/>
+          <w:sz w:val="18"/>
+          <w:szCs w:val="18"/>
+          <w14:ligatures w14:val="none"/>
+        </w:rPr>
+      </w:pPr>
+      <w:r>
+        <w:rPr>
+          <w:rFonts w:ascii="Menlo" w:eastAsia="굴림" w:hAnsi="Menlo" w:cs="Menlo"/>
+          <w:color w:val="569CD6"/>
+          <w:kern w:val="0"/>
+          <w:sz w:val="18"/>
+          <w:szCs w:val="18"/>
+          <w14:ligatures w14:val="none"/>
+        </w:rPr>
+        <w:t>void</w:t>
+      </w:r>
+      <w:r>
+        <w:rPr>
+          <w:rFonts w:ascii="Menlo" w:eastAsia="굴림" w:hAnsi="Menlo" w:cs="Menlo"/>
+          <w:color w:val="CCCCCC"/>
+          <w:kern w:val="0"/>
+          <w:sz w:val="18"/>
+          <w:szCs w:val="18"/>
+          <w14:ligatures w14:val="none"/>
+        </w:rPr>
+        <w:t xml:space="preserve"> </w:t>
+      </w:r>
+      <w:r>
+        <w:rPr>
+          <w:rFonts w:ascii="Menlo" w:eastAsia="굴림" w:hAnsi="Menlo" w:cs="Menlo"/>
+          <w:color w:val="4EC9B0"/>
+          <w:kern w:val="0"/>
+          <w:sz w:val="18"/>
+          <w:szCs w:val="18"/>
+          <w14:ligatures w14:val="none"/>
+        </w:rPr>
+        <w:t>DrawComponent</w:t>
+      </w:r>
+      <w:r>
+        <w:rPr>
+          <w:rFonts w:ascii="Menlo" w:eastAsia="굴림" w:hAnsi="Menlo" w:cs="Menlo"/>
+          <w:color w:val="CCCCCC"/>
+          <w:kern w:val="0"/>
+          <w:sz w:val="18"/>
+          <w:szCs w:val="18"/>
+          <w14:ligatures w14:val="none"/>
+        </w:rPr>
+        <w:t>::</w:t>
+      </w:r>
+      <w:r>
+        <w:rPr>
+          <w:rFonts w:ascii="Menlo" w:eastAsia="굴림" w:hAnsi="Menlo" w:cs="Menlo"/>
+          <w:color w:val="DCDCAA"/>
+          <w:kern w:val="0"/>
+          <w:sz w:val="18"/>
+          <w:szCs w:val="18"/>
+          <w14:ligatures w14:val="none"/>
+        </w:rPr>
+        <w:t>Init</w:t>
+      </w:r>
+      <w:r>
+        <w:rPr>
+          <w:rFonts w:ascii="Menlo" w:eastAsia="굴림" w:hAnsi="Menlo" w:cs="Menlo"/>
+          <w:color w:val="CCCCCC"/>
+          <w:kern w:val="0"/>
+          <w:sz w:val="18"/>
+          <w:szCs w:val="18"/>
+          <w14:ligatures w14:val="none"/>
+        </w:rPr>
+        <w:t>()</w:t>
+      </w:r>
+    </w:p>
+    <w:p>
+      <w:pPr>
+        <w:widowControl/>
+        <w:shd w:val="clear" w:color="auto" w:fill="1F1F1F"/>
+        <w:wordWrap/>
+        <w:autoSpaceDE/>
+        <w:autoSpaceDN/>
+        <w:spacing w:after="0" w:line="270" w:lineRule="atLeast"/>
+        <w:rPr>
+          <w:rFonts w:ascii="Menlo" w:eastAsia="굴림" w:hAnsi="Menlo" w:cs="Menlo"/>
+          <w:color w:val="CCCCCC"/>
+          <w:kern w:val="0"/>
+          <w:sz w:val="18"/>
+          <w:szCs w:val="18"/>
+          <w14:ligatures w14:val="none"/>
+        </w:rPr>
+      </w:pPr>
+      <w:r>
+        <w:rPr>
+          <w:rFonts w:ascii="Menlo" w:eastAsia="굴림" w:hAnsi="Menlo" w:cs="Menlo"/>
+          <w:color w:val="CCCCCC"/>
+          <w:kern w:val="0"/>
+          <w:sz w:val="18"/>
+          <w:szCs w:val="18"/>
+          <w14:ligatures w14:val="none"/>
+        </w:rPr>
+        <w:t>{</w:t>
+      </w:r>
+    </w:p>
+    <w:p>
+      <w:pPr>
+        <w:widowControl/>
+        <w:shd w:val="clear" w:color="auto" w:fill="1F1F1F"/>
+        <w:wordWrap/>
+        <w:autoSpaceDE/>
+        <w:autoSpaceDN/>
+        <w:spacing w:after="0" w:line="270" w:lineRule="atLeast"/>
+        <w:rPr>
+          <w:rFonts w:ascii="Menlo" w:eastAsia="굴림" w:hAnsi="Menlo" w:cs="Menlo"/>
+          <w:color w:val="CCCCCC"/>
+          <w:kern w:val="0"/>
+          <w:sz w:val="18"/>
+          <w:szCs w:val="18"/>
+          <w14:ligatures w14:val="none"/>
+        </w:rPr>
+      </w:pPr>
+      <w:r>
+        <w:rPr>
+          <w:rFonts w:ascii="Menlo" w:eastAsia="굴림" w:hAnsi="Menlo" w:cs="Menlo"/>
+          <w:color w:val="CCCCCC"/>
+          <w:kern w:val="0"/>
+          <w:sz w:val="18"/>
+          <w:szCs w:val="18"/>
+          <w14:ligatures w14:val="none"/>
+        </w:rPr>
+        <w:t xml:space="preserve">    </w:t>
+      </w:r>
+      <w:r>
+        <w:rPr>
+          <w:rFonts w:ascii="Menlo" w:eastAsia="굴림" w:hAnsi="Menlo" w:cs="Menlo"/>
+          <w:color w:val="DCDCAA"/>
+          <w:kern w:val="0"/>
+          <w:sz w:val="18"/>
+          <w:szCs w:val="18"/>
+          <w14:ligatures w14:val="none"/>
+        </w:rPr>
+        <w:t>InitMyMesh</w:t>
+      </w:r>
+      <w:r>
+        <w:rPr>
+          <w:rFonts w:ascii="Menlo" w:eastAsia="굴림" w:hAnsi="Menlo" w:cs="Menlo"/>
+          <w:color w:val="CCCCCC"/>
+          <w:kern w:val="0"/>
+          <w:sz w:val="18"/>
+          <w:szCs w:val="18"/>
+          <w14:ligatures w14:val="none"/>
+        </w:rPr>
+        <w:t>();</w:t>
+      </w:r>
+    </w:p>
+    <w:p>
+      <w:pPr>
+        <w:widowControl/>
+        <w:shd w:val="clear" w:color="auto" w:fill="1F1F1F"/>
+        <w:wordWrap/>
+        <w:autoSpaceDE/>
+        <w:autoSpaceDN/>
+        <w:spacing w:after="0" w:line="270" w:lineRule="atLeast"/>
+        <w:rPr>
+          <w:rFonts w:ascii="Menlo" w:eastAsia="굴림" w:hAnsi="Menlo" w:cs="Menlo"/>
+          <w:color w:val="CCCCCC"/>
+          <w:kern w:val="0"/>
+          <w:sz w:val="18"/>
+          <w:szCs w:val="18"/>
+          <w14:ligatures w14:val="none"/>
+        </w:rPr>
+      </w:pPr>
+      <w:r>
+        <w:rPr>
+          <w:rFonts w:ascii="Menlo" w:eastAsia="굴림" w:hAnsi="Menlo" w:cs="Menlo"/>
+          <w:color w:val="6A9955"/>
+          <w:kern w:val="0"/>
+          <w:sz w:val="18"/>
+          <w:szCs w:val="18"/>
+          <w14:ligatures w14:val="none"/>
+        </w:rPr>
+        <w:t xml:space="preserve">    // compute normals</w:t>
+      </w:r>
+    </w:p>
+    <w:p>
+      <w:pPr>
+        <w:widowControl/>
+        <w:shd w:val="clear" w:color="auto" w:fill="1F1F1F"/>
+        <w:wordWrap/>
+        <w:autoSpaceDE/>
+        <w:autoSpaceDN/>
+        <w:spacing w:after="0" w:line="270" w:lineRule="atLeast"/>
+        <w:rPr>
+          <w:rFonts w:ascii="Menlo" w:eastAsia="굴림" w:hAnsi="Menlo" w:cs="Menlo"/>
+          <w:color w:val="CCCCCC"/>
+          <w:kern w:val="0"/>
+          <w:sz w:val="18"/>
+          <w:szCs w:val="18"/>
+          <w14:ligatures w14:val="none"/>
+        </w:rPr>
+      </w:pPr>
+      <w:r>
+        <w:rPr>
+          <w:rFonts w:ascii="Menlo" w:eastAsia="굴림" w:hAnsi="Menlo" w:cs="Menlo"/>
+          <w:color w:val="CCCCCC"/>
+          <w:kern w:val="0"/>
+          <w:sz w:val="18"/>
+          <w:szCs w:val="18"/>
+          <w14:ligatures w14:val="none"/>
+        </w:rPr>
+        <w:t xml:space="preserve">    </w:t>
+      </w:r>
+      <w:r>
+        <w:rPr>
+          <w:rFonts w:ascii="Menlo" w:eastAsia="굴림" w:hAnsi="Menlo" w:cs="Menlo"/>
+          <w:color w:val="4EC9B0"/>
+          <w:kern w:val="0"/>
+          <w:sz w:val="18"/>
+          <w:szCs w:val="18"/>
+          <w14:ligatures w14:val="none"/>
+        </w:rPr>
+        <w:t>pmp</w:t>
+      </w:r>
+      <w:r>
+        <w:rPr>
+          <w:rFonts w:ascii="Menlo" w:eastAsia="굴림" w:hAnsi="Menlo" w:cs="Menlo"/>
+          <w:color w:val="CCCCCC"/>
+          <w:kern w:val="0"/>
+          <w:sz w:val="18"/>
+          <w:szCs w:val="18"/>
+          <w14:ligatures w14:val="none"/>
+        </w:rPr>
+        <w:t>::</w:t>
+      </w:r>
+      <w:r>
+        <w:rPr>
+          <w:rFonts w:ascii="Menlo" w:eastAsia="굴림" w:hAnsi="Menlo" w:cs="Menlo"/>
+          <w:color w:val="DCDCAA"/>
+          <w:kern w:val="0"/>
+          <w:sz w:val="18"/>
+          <w:szCs w:val="18"/>
+          <w14:ligatures w14:val="none"/>
+        </w:rPr>
+        <w:t>vertex_normals</w:t>
+      </w:r>
+      <w:r>
+        <w:rPr>
+          <w:rFonts w:ascii="Menlo" w:eastAsia="굴림" w:hAnsi="Menlo" w:cs="Menlo"/>
+          <w:color w:val="CCCCCC"/>
+          <w:kern w:val="0"/>
+          <w:sz w:val="18"/>
+          <w:szCs w:val="18"/>
+          <w14:ligatures w14:val="none"/>
+        </w:rPr>
+        <w:t>(mesh);</w:t>
+      </w:r>
+    </w:p>
+    <w:p>
+      <w:pPr>
+        <w:widowControl/>
+        <w:shd w:val="clear" w:color="auto" w:fill="1F1F1F"/>
+        <w:wordWrap/>
+        <w:autoSpaceDE/>
+        <w:autoSpaceDN/>
+        <w:spacing w:after="0" w:line="270" w:lineRule="atLeast"/>
+        <w:rPr>
+          <w:rFonts w:ascii="Menlo" w:eastAsia="굴림" w:hAnsi="Menlo" w:cs="Menlo"/>
+          <w:color w:val="CCCCCC"/>
+          <w:kern w:val="0"/>
+          <w:sz w:val="18"/>
+          <w:szCs w:val="18"/>
+          <w14:ligatures w14:val="none"/>
+        </w:rPr>
+      </w:pPr>
+    </w:p>
+    <w:p>
+      <w:pPr>
+        <w:widowControl/>
+        <w:shd w:val="clear" w:color="auto" w:fill="1F1F1F"/>
+        <w:wordWrap/>
+        <w:autoSpaceDE/>
+        <w:autoSpaceDN/>
+        <w:spacing w:after="0" w:line="270" w:lineRule="atLeast"/>
+        <w:rPr>
+          <w:rFonts w:ascii="Menlo" w:eastAsia="굴림" w:hAnsi="Menlo" w:cs="Menlo"/>
+          <w:color w:val="CCCCCC"/>
+          <w:kern w:val="0"/>
+          <w:sz w:val="18"/>
+          <w:szCs w:val="18"/>
+          <w14:ligatures w14:val="none"/>
+        </w:rPr>
+      </w:pPr>
+      <w:r>
+        <w:rPr>
+          <w:rFonts w:ascii="Menlo" w:eastAsia="굴림" w:hAnsi="Menlo" w:cs="Menlo"/>
+          <w:color w:val="CCCCCC"/>
+          <w:kern w:val="0"/>
+          <w:sz w:val="18"/>
+          <w:szCs w:val="18"/>
+          <w14:ligatures w14:val="none"/>
+        </w:rPr>
+        <w:t xml:space="preserve">    </w:t>
+      </w:r>
+      <w:r>
+        <w:rPr>
+          <w:rFonts w:ascii="Menlo" w:eastAsia="굴림" w:hAnsi="Menlo" w:cs="Menlo"/>
+          <w:color w:val="4EC9B0"/>
+          <w:kern w:val="0"/>
+          <w:sz w:val="18"/>
+          <w:szCs w:val="18"/>
+          <w14:ligatures w14:val="none"/>
+        </w:rPr>
+        <w:t>pmp</w:t>
+      </w:r>
+      <w:r>
+        <w:rPr>
+          <w:rFonts w:ascii="Menlo" w:eastAsia="굴림" w:hAnsi="Menlo" w:cs="Menlo"/>
+          <w:color w:val="CCCCCC"/>
+          <w:kern w:val="0"/>
+          <w:sz w:val="18"/>
+          <w:szCs w:val="18"/>
+          <w14:ligatures w14:val="none"/>
+        </w:rPr>
+        <w:t>::</w:t>
+      </w:r>
+      <w:r>
+        <w:rPr>
+          <w:rFonts w:ascii="Menlo" w:eastAsia="굴림" w:hAnsi="Menlo" w:cs="Menlo"/>
+          <w:color w:val="DCDCAA"/>
+          <w:kern w:val="0"/>
+          <w:sz w:val="18"/>
+          <w:szCs w:val="18"/>
+          <w14:ligatures w14:val="none"/>
+        </w:rPr>
+        <w:t>write</w:t>
+      </w:r>
+      <w:r>
+        <w:rPr>
+          <w:rFonts w:ascii="Menlo" w:eastAsia="굴림" w:hAnsi="Menlo" w:cs="Menlo"/>
+          <w:color w:val="CCCCCC"/>
+          <w:kern w:val="0"/>
+          <w:sz w:val="18"/>
+          <w:szCs w:val="18"/>
+          <w14:ligatures w14:val="none"/>
+        </w:rPr>
+        <w:t xml:space="preserve">(mesh, </w:t>
+      </w:r>
+      <w:r>
+        <w:rPr>
+          <w:rFonts w:ascii="Menlo" w:eastAsia="굴림" w:hAnsi="Menlo" w:cs="Menlo"/>
+          <w:color w:val="CE9178"/>
+          <w:kern w:val="0"/>
+          <w:sz w:val="18"/>
+          <w:szCs w:val="18"/>
+          <w14:ligatures w14:val="none"/>
+        </w:rPr>
+        <w:t>"hm11.obj"</w:t>
+      </w:r>
+      <w:r>
+        <w:rPr>
+          <w:rFonts w:ascii="Menlo" w:eastAsia="굴림" w:hAnsi="Menlo" w:cs="Menlo"/>
+          <w:color w:val="CCCCCC"/>
+          <w:kern w:val="0"/>
+          <w:sz w:val="18"/>
+          <w:szCs w:val="18"/>
+          <w14:ligatures w14:val="none"/>
+        </w:rPr>
+        <w:t>);</w:t>
+      </w:r>
+    </w:p>
+    <w:p>
+      <w:pPr>
+        <w:widowControl/>
+        <w:shd w:val="clear" w:color="auto" w:fill="1F1F1F"/>
+        <w:wordWrap/>
+        <w:autoSpaceDE/>
+        <w:autoSpaceDN/>
+        <w:spacing w:after="0" w:line="270" w:lineRule="atLeast"/>
+        <w:rPr>
+          <w:rFonts w:ascii="Menlo" w:eastAsia="굴림" w:hAnsi="Menlo" w:cs="Menlo"/>
+          <w:color w:val="CCCCCC"/>
+          <w:kern w:val="0"/>
+          <w:sz w:val="18"/>
+          <w:szCs w:val="18"/>
+          <w14:ligatures w14:val="none"/>
+        </w:rPr>
+      </w:pPr>
+      <w:r>
+        <w:rPr>
+          <w:rFonts w:ascii="Menlo" w:eastAsia="굴림" w:hAnsi="Menlo" w:cs="Menlo"/>
+          <w:color w:val="CCCCCC"/>
+          <w:kern w:val="0"/>
+          <w:sz w:val="18"/>
+          <w:szCs w:val="18"/>
+          <w14:ligatures w14:val="none"/>
+        </w:rPr>
+        <w:t>}</w:t>
+      </w:r>
+    </w:p>
+    <w:p>
+      <w:pPr>
+        <w:widowControl/>
+        <w:shd w:val="clear" w:color="auto" w:fill="1F1F1F"/>
+        <w:wordWrap/>
+        <w:autoSpaceDE/>
+        <w:autoSpaceDN/>
+        <w:spacing w:after="0" w:line="270" w:lineRule="atLeast"/>
+        <w:rPr>
+          <w:rFonts w:ascii="Menlo" w:eastAsia="굴림" w:hAnsi="Menlo" w:cs="Menlo"/>
+          <w:color w:val="CCCCCC"/>
+          <w:kern w:val="0"/>
+          <w:sz w:val="18"/>
+          <w:szCs w:val="18"/>
+          <w14:ligatures w14:val="none"/>
+        </w:rPr>
+      </w:pPr>
+    </w:p>
+    <w:p>
+      <w:pPr>
+        <w:widowControl/>
+        <w:shd w:val="clear" w:color="auto" w:fill="1F1F1F"/>
+        <w:wordWrap/>
+        <w:autoSpaceDE/>
+        <w:autoSpaceDN/>
+        <w:spacing w:after="0" w:line="270" w:lineRule="atLeast"/>
+        <w:rPr>
+          <w:rFonts w:ascii="Menlo" w:eastAsia="굴림" w:hAnsi="Menlo" w:cs="Menlo"/>
+          <w:color w:val="CCCCCC"/>
+          <w:kern w:val="0"/>
+          <w:sz w:val="18"/>
+          <w:szCs w:val="18"/>
+          <w14:ligatures w14:val="none"/>
+        </w:rPr>
+      </w:pPr>
+      <w:r>
+        <w:rPr>
+          <w:rFonts w:ascii="Menlo" w:eastAsia="굴림" w:hAnsi="Menlo" w:cs="Menlo"/>
+          <w:color w:val="569CD6"/>
+          <w:kern w:val="0"/>
+          <w:sz w:val="18"/>
+          <w:szCs w:val="18"/>
+          <w14:ligatures w14:val="none"/>
+        </w:rPr>
+        <w:t>void</w:t>
+      </w:r>
+      <w:r>
+        <w:rPr>
+          <w:rFonts w:ascii="Menlo" w:eastAsia="굴림" w:hAnsi="Menlo" w:cs="Menlo"/>
+          <w:color w:val="CCCCCC"/>
+          <w:kern w:val="0"/>
+          <w:sz w:val="18"/>
+          <w:szCs w:val="18"/>
+          <w14:ligatures w14:val="none"/>
+        </w:rPr>
+        <w:t xml:space="preserve"> </w:t>
+      </w:r>
+      <w:r>
+        <w:rPr>
+          <w:rFonts w:ascii="Menlo" w:eastAsia="굴림" w:hAnsi="Menlo" w:cs="Menlo"/>
+          <w:color w:val="4EC9B0"/>
+          <w:kern w:val="0"/>
+          <w:sz w:val="18"/>
+          <w:szCs w:val="18"/>
+          <w14:ligatures w14:val="none"/>
+        </w:rPr>
+        <w:t>DrawComponent</w:t>
+      </w:r>
+      <w:r>
+        <w:rPr>
+          <w:rFonts w:ascii="Menlo" w:eastAsia="굴림" w:hAnsi="Menlo" w:cs="Menlo"/>
+          <w:color w:val="CCCCCC"/>
+          <w:kern w:val="0"/>
+          <w:sz w:val="18"/>
+          <w:szCs w:val="18"/>
+          <w14:ligatures w14:val="none"/>
+        </w:rPr>
+        <w:t>::</w:t>
+      </w:r>
+      <w:r>
+        <w:rPr>
+          <w:rFonts w:ascii="Menlo" w:eastAsia="굴림" w:hAnsi="Menlo" w:cs="Menlo"/>
+          <w:color w:val="DCDCAA"/>
+          <w:kern w:val="0"/>
+          <w:sz w:val="18"/>
+          <w:szCs w:val="18"/>
+          <w14:ligatures w14:val="none"/>
+        </w:rPr>
+        <w:t>InitLoadFile</w:t>
+      </w:r>
+      <w:r>
+        <w:rPr>
+          <w:rFonts w:ascii="Menlo" w:eastAsia="굴림" w:hAnsi="Menlo" w:cs="Menlo"/>
+          <w:color w:val="CCCCCC"/>
+          <w:kern w:val="0"/>
+          <w:sz w:val="18"/>
+          <w:szCs w:val="18"/>
+          <w14:ligatures w14:val="none"/>
+        </w:rPr>
+        <w:t>()</w:t>
+      </w:r>
+    </w:p>
+    <w:p>
+      <w:pPr>
+        <w:widowControl/>
+        <w:shd w:val="clear" w:color="auto" w:fill="1F1F1F"/>
+        <w:wordWrap/>
+        <w:autoSpaceDE/>
+        <w:autoSpaceDN/>
+        <w:spacing w:after="0" w:line="270" w:lineRule="atLeast"/>
+        <w:rPr>
+          <w:rFonts w:ascii="Menlo" w:eastAsia="굴림" w:hAnsi="Menlo" w:cs="Menlo"/>
+          <w:color w:val="CCCCCC"/>
+          <w:kern w:val="0"/>
+          <w:sz w:val="18"/>
+          <w:szCs w:val="18"/>
+          <w14:ligatures w14:val="none"/>
+        </w:rPr>
+      </w:pPr>
+      <w:r>
+        <w:rPr>
+          <w:rFonts w:ascii="Menlo" w:eastAsia="굴림" w:hAnsi="Menlo" w:cs="Menlo"/>
+          <w:color w:val="CCCCCC"/>
+          <w:kern w:val="0"/>
+          <w:sz w:val="18"/>
+          <w:szCs w:val="18"/>
+          <w14:ligatures w14:val="none"/>
+        </w:rPr>
+        <w:t>{</w:t>
+      </w:r>
+    </w:p>
+    <w:p>
+      <w:pPr>
+        <w:widowControl/>
+        <w:shd w:val="clear" w:color="auto" w:fill="1F1F1F"/>
+        <w:wordWrap/>
+        <w:autoSpaceDE/>
+        <w:autoSpaceDN/>
+        <w:spacing w:after="0" w:line="270" w:lineRule="atLeast"/>
+        <w:rPr>
+          <w:rFonts w:ascii="Menlo" w:eastAsia="굴림" w:hAnsi="Menlo" w:cs="Menlo"/>
+          <w:color w:val="CCCCCC"/>
+          <w:kern w:val="0"/>
+          <w:sz w:val="18"/>
+          <w:szCs w:val="18"/>
+          <w14:ligatures w14:val="none"/>
+        </w:rPr>
+      </w:pPr>
+      <w:r>
+        <w:rPr>
+          <w:rFonts w:ascii="Menlo" w:eastAsia="굴림" w:hAnsi="Menlo" w:cs="Menlo"/>
+          <w:color w:val="CCCCCC"/>
+          <w:kern w:val="0"/>
+          <w:sz w:val="18"/>
+          <w:szCs w:val="18"/>
+          <w14:ligatures w14:val="none"/>
+        </w:rPr>
+        <w:t xml:space="preserve">    </w:t>
+      </w:r>
+      <w:r>
+        <w:rPr>
+          <w:rFonts w:ascii="Menlo" w:eastAsia="굴림" w:hAnsi="Menlo" w:cs="Menlo"/>
+          <w:color w:val="4EC9B0"/>
+          <w:kern w:val="0"/>
+          <w:sz w:val="18"/>
+          <w:szCs w:val="18"/>
+          <w14:ligatures w14:val="none"/>
+        </w:rPr>
+        <w:t>pmp</w:t>
+      </w:r>
+      <w:r>
+        <w:rPr>
+          <w:rFonts w:ascii="Menlo" w:eastAsia="굴림" w:hAnsi="Menlo" w:cs="Menlo"/>
+          <w:color w:val="CCCCCC"/>
+          <w:kern w:val="0"/>
+          <w:sz w:val="18"/>
+          <w:szCs w:val="18"/>
+          <w14:ligatures w14:val="none"/>
+        </w:rPr>
+        <w:t>::</w:t>
+      </w:r>
+      <w:r>
+        <w:rPr>
+          <w:rFonts w:ascii="Menlo" w:eastAsia="굴림" w:hAnsi="Menlo" w:cs="Menlo"/>
+          <w:color w:val="DCDCAA"/>
+          <w:kern w:val="0"/>
+          <w:sz w:val="18"/>
+          <w:szCs w:val="18"/>
+          <w14:ligatures w14:val="none"/>
+        </w:rPr>
+        <w:t>read</w:t>
+      </w:r>
+      <w:r>
+        <w:rPr>
+          <w:rFonts w:ascii="Menlo" w:eastAsia="굴림" w:hAnsi="Menlo" w:cs="Menlo"/>
+          <w:color w:val="CCCCCC"/>
+          <w:kern w:val="0"/>
+          <w:sz w:val="18"/>
+          <w:szCs w:val="18"/>
+          <w14:ligatures w14:val="none"/>
+        </w:rPr>
+        <w:t xml:space="preserve">(mesh, </w:t>
+      </w:r>
+      <w:r>
+        <w:rPr>
+          <w:rFonts w:ascii="Menlo" w:eastAsia="굴림" w:hAnsi="Menlo" w:cs="Menlo"/>
+          <w:color w:val="CE9178"/>
+          <w:kern w:val="0"/>
+          <w:sz w:val="18"/>
+          <w:szCs w:val="18"/>
+          <w14:ligatures w14:val="none"/>
+        </w:rPr>
+        <w:t>"obj</w:t>
+      </w:r>
+      <w:r>
+        <w:rPr>
+          <w:rFonts w:ascii="Menlo" w:eastAsia="굴림" w:hAnsi="Menlo" w:cs="Menlo"/>
+          <w:color w:val="D7BA7D"/>
+          <w:kern w:val="0"/>
+          <w:sz w:val="18"/>
+          <w:szCs w:val="18"/>
+          <w14:ligatures w14:val="none"/>
+        </w:rPr>
+        <w:t>\\</w:t>
+      </w:r>
+      <w:r>
+        <w:rPr>
+          <w:rFonts w:ascii="Menlo" w:eastAsia="굴림" w:hAnsi="Menlo" w:cs="Menlo"/>
+          <w:color w:val="CE9178"/>
+          <w:kern w:val="0"/>
+          <w:sz w:val="18"/>
+          <w:szCs w:val="18"/>
+          <w14:ligatures w14:val="none"/>
+        </w:rPr>
+        <w:t>kitten.obj"</w:t>
+      </w:r>
+      <w:r>
+        <w:rPr>
+          <w:rFonts w:ascii="Menlo" w:eastAsia="굴림" w:hAnsi="Menlo" w:cs="Menlo"/>
+          <w:color w:val="CCCCCC"/>
+          <w:kern w:val="0"/>
+          <w:sz w:val="18"/>
+          <w:szCs w:val="18"/>
+          <w14:ligatures w14:val="none"/>
+        </w:rPr>
+        <w:t>);</w:t>
+      </w:r>
+    </w:p>
+    <w:p>
+      <w:pPr>
+        <w:widowControl/>
+        <w:shd w:val="clear" w:color="auto" w:fill="1F1F1F"/>
+        <w:wordWrap/>
+        <w:autoSpaceDE/>
+        <w:autoSpaceDN/>
+        <w:spacing w:after="0" w:line="270" w:lineRule="atLeast"/>
+        <w:rPr>
+          <w:rFonts w:ascii="Menlo" w:eastAsia="굴림" w:hAnsi="Menlo" w:cs="Menlo"/>
+          <w:color w:val="CCCCCC"/>
+          <w:kern w:val="0"/>
+          <w:sz w:val="18"/>
+          <w:szCs w:val="18"/>
+          <w14:ligatures w14:val="none"/>
+        </w:rPr>
+      </w:pPr>
+      <w:r>
+        <w:rPr>
+          <w:rFonts w:ascii="Menlo" w:eastAsia="굴림" w:hAnsi="Menlo" w:cs="Menlo"/>
+          <w:color w:val="CCCCCC"/>
+          <w:kern w:val="0"/>
+          <w:sz w:val="18"/>
+          <w:szCs w:val="18"/>
+          <w14:ligatures w14:val="none"/>
+        </w:rPr>
+        <w:t xml:space="preserve">    </w:t>
+      </w:r>
+      <w:r>
+        <w:rPr>
+          <w:rFonts w:ascii="Menlo" w:eastAsia="굴림" w:hAnsi="Menlo" w:cs="Menlo"/>
+          <w:color w:val="4EC9B0"/>
+          <w:kern w:val="0"/>
+          <w:sz w:val="18"/>
+          <w:szCs w:val="18"/>
+          <w14:ligatures w14:val="none"/>
+        </w:rPr>
+        <w:t>pmp</w:t>
+      </w:r>
+      <w:r>
+        <w:rPr>
+          <w:rFonts w:ascii="Menlo" w:eastAsia="굴림" w:hAnsi="Menlo" w:cs="Menlo"/>
+          <w:color w:val="CCCCCC"/>
+          <w:kern w:val="0"/>
+          <w:sz w:val="18"/>
+          <w:szCs w:val="18"/>
+          <w14:ligatures w14:val="none"/>
+        </w:rPr>
+        <w:t>::</w:t>
+      </w:r>
+      <w:r>
+        <w:rPr>
+          <w:rFonts w:ascii="Menlo" w:eastAsia="굴림" w:hAnsi="Menlo" w:cs="Menlo"/>
+          <w:color w:val="DCDCAA"/>
+          <w:kern w:val="0"/>
+          <w:sz w:val="18"/>
+          <w:szCs w:val="18"/>
+          <w14:ligatures w14:val="none"/>
+        </w:rPr>
+        <w:t>vertex_normals</w:t>
+      </w:r>
+      <w:r>
+        <w:rPr>
+          <w:rFonts w:ascii="Menlo" w:eastAsia="굴림" w:hAnsi="Menlo" w:cs="Menlo"/>
+          <w:color w:val="CCCCCC"/>
+          <w:kern w:val="0"/>
+          <w:sz w:val="18"/>
+          <w:szCs w:val="18"/>
+          <w14:ligatures w14:val="none"/>
+        </w:rPr>
+        <w:t>(mesh);</w:t>
+      </w:r>
+    </w:p>
+    <w:p>
+      <w:pPr>
+        <w:widowControl/>
+        <w:shd w:val="clear" w:color="auto" w:fill="1F1F1F"/>
+        <w:wordWrap/>
+        <w:autoSpaceDE/>
+        <w:autoSpaceDN/>
+        <w:spacing w:after="0" w:line="270" w:lineRule="atLeast"/>
+        <w:rPr>
+          <w:rFonts w:ascii="Menlo" w:eastAsia="굴림" w:hAnsi="Menlo" w:cs="Menlo"/>
+          <w:color w:val="CCCCCC"/>
+          <w:kern w:val="0"/>
+          <w:sz w:val="18"/>
+          <w:szCs w:val="18"/>
+          <w14:ligatures w14:val="none"/>
+        </w:rPr>
+      </w:pPr>
+      <w:r>
+        <w:rPr>
+          <w:rFonts w:ascii="Menlo" w:eastAsia="굴림" w:hAnsi="Menlo" w:cs="Menlo"/>
+          <w:color w:val="CCCCCC"/>
+          <w:kern w:val="0"/>
+          <w:sz w:val="18"/>
+          <w:szCs w:val="18"/>
+          <w14:ligatures w14:val="none"/>
+        </w:rPr>
+        <w:t>}</w:t>
+      </w:r>
+    </w:p>
+    <w:p>
+      <w:pPr>
+        <w:widowControl/>
+        <w:shd w:val="clear" w:color="auto" w:fill="1F1F1F"/>
+        <w:wordWrap/>
+        <w:autoSpaceDE/>
+        <w:autoSpaceDN/>
+        <w:spacing w:after="0" w:line="270" w:lineRule="atLeast"/>
+        <w:rPr>
+          <w:rFonts w:ascii="Menlo" w:eastAsia="굴림" w:hAnsi="Menlo" w:cs="Menlo"/>
+          <w:color w:val="CCCCCC"/>
+          <w:kern w:val="0"/>
+          <w:sz w:val="18"/>
+          <w:szCs w:val="18"/>
+          <w14:ligatures w14:val="none"/>
+        </w:rPr>
+      </w:pPr>
+    </w:p>
+    <w:p>
+      <w:pPr>
+        <w:widowControl/>
+        <w:shd w:val="clear" w:color="auto" w:fill="1F1F1F"/>
+        <w:wordWrap/>
+        <w:autoSpaceDE/>
+        <w:autoSpaceDN/>
+        <w:spacing w:after="0" w:line="270" w:lineRule="atLeast"/>
+        <w:rPr>
+          <w:rFonts w:ascii="Menlo" w:eastAsia="굴림" w:hAnsi="Menlo" w:cs="Menlo"/>
+          <w:color w:val="CCCCCC"/>
+          <w:kern w:val="0"/>
+          <w:sz w:val="18"/>
+          <w:szCs w:val="18"/>
+          <w14:ligatures w14:val="none"/>
+        </w:rPr>
+      </w:pPr>
+      <w:r>
+        <w:rPr>
+          <w:rFonts w:ascii="Menlo" w:eastAsia="굴림" w:hAnsi="Menlo" w:cs="Menlo"/>
+          <w:color w:val="569CD6"/>
+          <w:kern w:val="0"/>
+          <w:sz w:val="18"/>
+          <w:szCs w:val="18"/>
+          <w14:ligatures w14:val="none"/>
+        </w:rPr>
+        <w:t>void</w:t>
+      </w:r>
+      <w:r>
+        <w:rPr>
+          <w:rFonts w:ascii="Menlo" w:eastAsia="굴림" w:hAnsi="Menlo" w:cs="Menlo"/>
+          <w:color w:val="CCCCCC"/>
+          <w:kern w:val="0"/>
+          <w:sz w:val="18"/>
+          <w:szCs w:val="18"/>
+          <w14:ligatures w14:val="none"/>
+        </w:rPr>
+        <w:t xml:space="preserve"> </w:t>
+      </w:r>
+      <w:r>
+        <w:rPr>
+          <w:rFonts w:ascii="Menlo" w:eastAsia="굴림" w:hAnsi="Menlo" w:cs="Menlo"/>
+          <w:color w:val="4EC9B0"/>
+          <w:kern w:val="0"/>
+          <w:sz w:val="18"/>
+          <w:szCs w:val="18"/>
+          <w14:ligatures w14:val="none"/>
+        </w:rPr>
+        <w:t>DrawComponent</w:t>
+      </w:r>
+      <w:r>
+        <w:rPr>
+          <w:rFonts w:ascii="Menlo" w:eastAsia="굴림" w:hAnsi="Menlo" w:cs="Menlo"/>
+          <w:color w:val="CCCCCC"/>
+          <w:kern w:val="0"/>
+          <w:sz w:val="18"/>
+          <w:szCs w:val="18"/>
+          <w14:ligatures w14:val="none"/>
+        </w:rPr>
+        <w:t>::</w:t>
+      </w:r>
+      <w:r>
+        <w:rPr>
+          <w:rFonts w:ascii="Menlo" w:eastAsia="굴림" w:hAnsi="Menlo" w:cs="Menlo"/>
+          <w:color w:val="DCDCAA"/>
+          <w:kern w:val="0"/>
+          <w:sz w:val="18"/>
+          <w:szCs w:val="18"/>
+          <w14:ligatures w14:val="none"/>
+        </w:rPr>
+        <w:t>InitMyMesh</w:t>
+      </w:r>
+      <w:r>
+        <w:rPr>
+          <w:rFonts w:ascii="Menlo" w:eastAsia="굴림" w:hAnsi="Menlo" w:cs="Menlo"/>
+          <w:color w:val="CCCCCC"/>
+          <w:kern w:val="0"/>
+          <w:sz w:val="18"/>
+          <w:szCs w:val="18"/>
+          <w14:ligatures w14:val="none"/>
+        </w:rPr>
+        <w:t>()</w:t>
+      </w:r>
+    </w:p>
+    <w:p>
+      <w:pPr>
+        <w:widowControl/>
+        <w:shd w:val="clear" w:color="auto" w:fill="1F1F1F"/>
+        <w:wordWrap/>
+        <w:autoSpaceDE/>
+        <w:autoSpaceDN/>
+        <w:spacing w:after="0" w:line="270" w:lineRule="atLeast"/>
+        <w:rPr>
+          <w:rFonts w:ascii="Menlo" w:eastAsia="굴림" w:hAnsi="Menlo" w:cs="Menlo"/>
+          <w:color w:val="CCCCCC"/>
+          <w:kern w:val="0"/>
+          <w:sz w:val="18"/>
+          <w:szCs w:val="18"/>
+          <w14:ligatures w14:val="none"/>
+        </w:rPr>
+      </w:pPr>
+      <w:r>
+        <w:rPr>
+          <w:rFonts w:ascii="Menlo" w:eastAsia="굴림" w:hAnsi="Menlo" w:cs="Menlo"/>
+          <w:color w:val="CCCCCC"/>
+          <w:kern w:val="0"/>
+          <w:sz w:val="18"/>
+          <w:szCs w:val="18"/>
+          <w14:ligatures w14:val="none"/>
+        </w:rPr>
+        <w:lastRenderedPageBreak/>
+        <w:t>{</w:t>
+      </w:r>
+    </w:p>
+    <w:p>
+      <w:pPr>
+        <w:widowControl/>
+        <w:shd w:val="clear" w:color="auto" w:fill="1F1F1F"/>
+        <w:wordWrap/>
+        <w:autoSpaceDE/>
+        <w:autoSpaceDN/>
+        <w:spacing w:after="0" w:line="270" w:lineRule="atLeast"/>
+        <w:rPr>
+          <w:rFonts w:ascii="Menlo" w:eastAsia="굴림" w:hAnsi="Menlo" w:cs="Menlo"/>
+          <w:color w:val="CCCCCC"/>
+          <w:kern w:val="0"/>
+          <w:sz w:val="18"/>
+          <w:szCs w:val="18"/>
+          <w14:ligatures w14:val="none"/>
+        </w:rPr>
+      </w:pPr>
+      <w:r>
+        <w:rPr>
+          <w:rFonts w:ascii="Menlo" w:eastAsia="굴림" w:hAnsi="Menlo" w:cs="Menlo"/>
+          <w:color w:val="6A9955"/>
+          <w:kern w:val="0"/>
+          <w:sz w:val="18"/>
+          <w:szCs w:val="18"/>
+          <w14:ligatures w14:val="none"/>
+        </w:rPr>
+        <w:t xml:space="preserve">    // Add 8 vertices for a cube</w:t>
+      </w:r>
+    </w:p>
+    <w:p>
+      <w:pPr>
+        <w:widowControl/>
+        <w:shd w:val="clear" w:color="auto" w:fill="1F1F1F"/>
+        <w:wordWrap/>
+        <w:autoSpaceDE/>
+        <w:autoSpaceDN/>
+        <w:spacing w:after="0" w:line="270" w:lineRule="atLeast"/>
+        <w:rPr>
+          <w:rFonts w:ascii="Menlo" w:eastAsia="굴림" w:hAnsi="Menlo" w:cs="Menlo"/>
+          <w:color w:val="CCCCCC"/>
+          <w:kern w:val="0"/>
+          <w:sz w:val="18"/>
+          <w:szCs w:val="18"/>
+          <w14:ligatures w14:val="none"/>
+        </w:rPr>
+      </w:pPr>
+      <w:r>
+        <w:rPr>
+          <w:rFonts w:ascii="Menlo" w:eastAsia="굴림" w:hAnsi="Menlo" w:cs="Menlo"/>
+          <w:color w:val="CCCCCC"/>
+          <w:kern w:val="0"/>
+          <w:sz w:val="18"/>
+          <w:szCs w:val="18"/>
+          <w14:ligatures w14:val="none"/>
+        </w:rPr>
+        <w:t xml:space="preserve">    </w:t>
+      </w:r>
+      <w:r>
+        <w:rPr>
+          <w:rFonts w:ascii="Menlo" w:eastAsia="굴림" w:hAnsi="Menlo" w:cs="Menlo"/>
+          <w:color w:val="569CD6"/>
+          <w:kern w:val="0"/>
+          <w:sz w:val="18"/>
+          <w:szCs w:val="18"/>
+          <w14:ligatures w14:val="none"/>
+        </w:rPr>
+        <w:t>const</w:t>
+      </w:r>
+      <w:r>
+        <w:rPr>
+          <w:rFonts w:ascii="Menlo" w:eastAsia="굴림" w:hAnsi="Menlo" w:cs="Menlo"/>
+          <w:color w:val="CCCCCC"/>
+          <w:kern w:val="0"/>
+          <w:sz w:val="18"/>
+          <w:szCs w:val="18"/>
+          <w14:ligatures w14:val="none"/>
+        </w:rPr>
+        <w:t xml:space="preserve"> </w:t>
+      </w:r>
+      <w:r>
+        <w:rPr>
+          <w:rFonts w:ascii="Menlo" w:eastAsia="굴림" w:hAnsi="Menlo" w:cs="Menlo"/>
+          <w:color w:val="569CD6"/>
+          <w:kern w:val="0"/>
+          <w:sz w:val="18"/>
+          <w:szCs w:val="18"/>
+          <w14:ligatures w14:val="none"/>
+        </w:rPr>
+        <w:t>auto</w:t>
+      </w:r>
+      <w:r>
+        <w:rPr>
+          <w:rFonts w:ascii="Menlo" w:eastAsia="굴림" w:hAnsi="Menlo" w:cs="Menlo"/>
+          <w:color w:val="CCCCCC"/>
+          <w:kern w:val="0"/>
+          <w:sz w:val="18"/>
+          <w:szCs w:val="18"/>
+          <w14:ligatures w14:val="none"/>
+        </w:rPr>
+        <w:t xml:space="preserve"> v0 </w:t>
+      </w:r>
+      <w:r>
+        <w:rPr>
+          <w:rFonts w:ascii="Menlo" w:eastAsia="굴림" w:hAnsi="Menlo" w:cs="Menlo"/>
+          <w:color w:val="D4D4D4"/>
+          <w:kern w:val="0"/>
+          <w:sz w:val="18"/>
+          <w:szCs w:val="18"/>
+          <w14:ligatures w14:val="none"/>
+        </w:rPr>
+        <w:t>=</w:t>
+      </w:r>
+      <w:r>
+        <w:rPr>
+          <w:rFonts w:ascii="Menlo" w:eastAsia="굴림" w:hAnsi="Menlo" w:cs="Menlo"/>
+          <w:color w:val="CCCCCC"/>
+          <w:kern w:val="0"/>
+          <w:sz w:val="18"/>
+          <w:szCs w:val="18"/>
+          <w14:ligatures w14:val="none"/>
+        </w:rPr>
+        <w:t xml:space="preserve"> </w:t>
+      </w:r>
+      <w:r>
+        <w:rPr>
+          <w:rFonts w:ascii="Menlo" w:eastAsia="굴림" w:hAnsi="Menlo" w:cs="Menlo"/>
+          <w:color w:val="9CDCFE"/>
+          <w:kern w:val="0"/>
+          <w:sz w:val="18"/>
+          <w:szCs w:val="18"/>
+          <w14:ligatures w14:val="none"/>
+        </w:rPr>
+        <w:t>mesh</w:t>
+      </w:r>
+      <w:r>
+        <w:rPr>
+          <w:rFonts w:ascii="Menlo" w:eastAsia="굴림" w:hAnsi="Menlo" w:cs="Menlo"/>
+          <w:color w:val="CCCCCC"/>
+          <w:kern w:val="0"/>
+          <w:sz w:val="18"/>
+          <w:szCs w:val="18"/>
+          <w14:ligatures w14:val="none"/>
+        </w:rPr>
+        <w:t>.</w:t>
+      </w:r>
+      <w:r>
+        <w:rPr>
+          <w:rFonts w:ascii="Menlo" w:eastAsia="굴림" w:hAnsi="Menlo" w:cs="Menlo"/>
+          <w:color w:val="DCDCAA"/>
+          <w:kern w:val="0"/>
+          <w:sz w:val="18"/>
+          <w:szCs w:val="18"/>
+          <w14:ligatures w14:val="none"/>
+        </w:rPr>
+        <w:t>add_vertex</w:t>
+      </w:r>
+      <w:r>
+        <w:rPr>
+          <w:rFonts w:ascii="Menlo" w:eastAsia="굴림" w:hAnsi="Menlo" w:cs="Menlo"/>
+          <w:color w:val="CCCCCC"/>
+          <w:kern w:val="0"/>
+          <w:sz w:val="18"/>
+          <w:szCs w:val="18"/>
+          <w14:ligatures w14:val="none"/>
+        </w:rPr>
+        <w:t>(</w:t>
+      </w:r>
+      <w:r>
+        <w:rPr>
+          <w:rFonts w:ascii="Menlo" w:eastAsia="굴림" w:hAnsi="Menlo" w:cs="Menlo"/>
+          <w:color w:val="4EC9B0"/>
+          <w:kern w:val="0"/>
+          <w:sz w:val="18"/>
+          <w:szCs w:val="18"/>
+          <w14:ligatures w14:val="none"/>
+        </w:rPr>
+        <w:t>pmp</w:t>
+      </w:r>
+      <w:r>
+        <w:rPr>
+          <w:rFonts w:ascii="Menlo" w:eastAsia="굴림" w:hAnsi="Menlo" w:cs="Menlo"/>
+          <w:color w:val="CCCCCC"/>
+          <w:kern w:val="0"/>
+          <w:sz w:val="18"/>
+          <w:szCs w:val="18"/>
+          <w14:ligatures w14:val="none"/>
+        </w:rPr>
+        <w:t>::</w:t>
+      </w:r>
+      <w:r>
+        <w:rPr>
+          <w:rFonts w:ascii="Menlo" w:eastAsia="굴림" w:hAnsi="Menlo" w:cs="Menlo"/>
+          <w:color w:val="DCDCAA"/>
+          <w:kern w:val="0"/>
+          <w:sz w:val="18"/>
+          <w:szCs w:val="18"/>
+          <w14:ligatures w14:val="none"/>
+        </w:rPr>
+        <w:t>Point</w:t>
+      </w:r>
+      <w:r>
+        <w:rPr>
+          <w:rFonts w:ascii="Menlo" w:eastAsia="굴림" w:hAnsi="Menlo" w:cs="Menlo"/>
+          <w:color w:val="CCCCCC"/>
+          <w:kern w:val="0"/>
+          <w:sz w:val="18"/>
+          <w:szCs w:val="18"/>
+          <w14:ligatures w14:val="none"/>
+        </w:rPr>
+        <w:t>(</w:t>
+      </w:r>
+      <w:r>
+        <w:rPr>
+          <w:rFonts w:ascii="Menlo" w:eastAsia="굴림" w:hAnsi="Menlo" w:cs="Menlo"/>
+          <w:color w:val="B5CEA8"/>
+          <w:kern w:val="0"/>
+          <w:sz w:val="18"/>
+          <w:szCs w:val="18"/>
+          <w14:ligatures w14:val="none"/>
+        </w:rPr>
+        <w:t>0</w:t>
+      </w:r>
+      <w:r>
+        <w:rPr>
+          <w:rFonts w:ascii="Menlo" w:eastAsia="굴림" w:hAnsi="Menlo" w:cs="Menlo"/>
+          <w:color w:val="CCCCCC"/>
+          <w:kern w:val="0"/>
+          <w:sz w:val="18"/>
+          <w:szCs w:val="18"/>
+          <w14:ligatures w14:val="none"/>
+        </w:rPr>
+        <w:t xml:space="preserve">, </w:t>
+      </w:r>
+      <w:r>
+        <w:rPr>
+          <w:rFonts w:ascii="Menlo" w:eastAsia="굴림" w:hAnsi="Menlo" w:cs="Menlo"/>
+          <w:color w:val="B5CEA8"/>
+          <w:kern w:val="0"/>
+          <w:sz w:val="18"/>
+          <w:szCs w:val="18"/>
+          <w14:ligatures w14:val="none"/>
+        </w:rPr>
+        <w:t>0</w:t>
+      </w:r>
+      <w:r>
+        <w:rPr>
+          <w:rFonts w:ascii="Menlo" w:eastAsia="굴림" w:hAnsi="Menlo" w:cs="Menlo"/>
+          <w:color w:val="CCCCCC"/>
+          <w:kern w:val="0"/>
+          <w:sz w:val="18"/>
+          <w:szCs w:val="18"/>
+          <w14:ligatures w14:val="none"/>
+        </w:rPr>
+        <w:t xml:space="preserve">, </w:t>
+      </w:r>
+      <w:r>
+        <w:rPr>
+          <w:rFonts w:ascii="Menlo" w:eastAsia="굴림" w:hAnsi="Menlo" w:cs="Menlo"/>
+          <w:color w:val="B5CEA8"/>
+          <w:kern w:val="0"/>
+          <w:sz w:val="18"/>
+          <w:szCs w:val="18"/>
+          <w14:ligatures w14:val="none"/>
+        </w:rPr>
+        <w:t>0</w:t>
+      </w:r>
+      <w:r>
+        <w:rPr>
+          <w:rFonts w:ascii="Menlo" w:eastAsia="굴림" w:hAnsi="Menlo" w:cs="Menlo"/>
+          <w:color w:val="CCCCCC"/>
+          <w:kern w:val="0"/>
+          <w:sz w:val="18"/>
+          <w:szCs w:val="18"/>
+          <w14:ligatures w14:val="none"/>
+        </w:rPr>
+        <w:t>));</w:t>
+      </w:r>
+    </w:p>
+    <w:p>
+      <w:pPr>
+        <w:widowControl/>
+        <w:shd w:val="clear" w:color="auto" w:fill="1F1F1F"/>
+        <w:wordWrap/>
+        <w:autoSpaceDE/>
+        <w:autoSpaceDN/>
+        <w:spacing w:after="0" w:line="270" w:lineRule="atLeast"/>
+        <w:rPr>
+          <w:rFonts w:ascii="Menlo" w:eastAsia="굴림" w:hAnsi="Menlo" w:cs="Menlo"/>
+          <w:color w:val="CCCCCC"/>
+          <w:kern w:val="0"/>
+          <w:sz w:val="18"/>
+          <w:szCs w:val="18"/>
+          <w14:ligatures w14:val="none"/>
+        </w:rPr>
+      </w:pPr>
+      <w:r>
+        <w:rPr>
+          <w:rFonts w:ascii="Menlo" w:eastAsia="굴림" w:hAnsi="Menlo" w:cs="Menlo"/>
+          <w:color w:val="CCCCCC"/>
+          <w:kern w:val="0"/>
+          <w:sz w:val="18"/>
+          <w:szCs w:val="18"/>
+          <w14:ligatures w14:val="none"/>
+        </w:rPr>
+        <w:t xml:space="preserve">    </w:t>
+      </w:r>
+      <w:r>
+        <w:rPr>
+          <w:rFonts w:ascii="Menlo" w:eastAsia="굴림" w:hAnsi="Menlo" w:cs="Menlo"/>
+          <w:color w:val="569CD6"/>
+          <w:kern w:val="0"/>
+          <w:sz w:val="18"/>
+          <w:szCs w:val="18"/>
+          <w14:ligatures w14:val="none"/>
+        </w:rPr>
+        <w:t>const</w:t>
+      </w:r>
+      <w:r>
+        <w:rPr>
+          <w:rFonts w:ascii="Menlo" w:eastAsia="굴림" w:hAnsi="Menlo" w:cs="Menlo"/>
+          <w:color w:val="CCCCCC"/>
+          <w:kern w:val="0"/>
+          <w:sz w:val="18"/>
+          <w:szCs w:val="18"/>
+          <w14:ligatures w14:val="none"/>
+        </w:rPr>
+        <w:t xml:space="preserve"> </w:t>
+      </w:r>
+      <w:r>
+        <w:rPr>
+          <w:rFonts w:ascii="Menlo" w:eastAsia="굴림" w:hAnsi="Menlo" w:cs="Menlo"/>
+          <w:color w:val="569CD6"/>
+          <w:kern w:val="0"/>
+          <w:sz w:val="18"/>
+          <w:szCs w:val="18"/>
+          <w14:ligatures w14:val="none"/>
+        </w:rPr>
+        <w:t>auto</w:t>
+      </w:r>
+      <w:r>
+        <w:rPr>
+          <w:rFonts w:ascii="Menlo" w:eastAsia="굴림" w:hAnsi="Menlo" w:cs="Menlo"/>
+          <w:color w:val="CCCCCC"/>
+          <w:kern w:val="0"/>
+          <w:sz w:val="18"/>
+          <w:szCs w:val="18"/>
+          <w14:ligatures w14:val="none"/>
+        </w:rPr>
+        <w:t xml:space="preserve"> v1 </w:t>
+      </w:r>
+      <w:r>
+        <w:rPr>
+          <w:rFonts w:ascii="Menlo" w:eastAsia="굴림" w:hAnsi="Menlo" w:cs="Menlo"/>
+          <w:color w:val="D4D4D4"/>
+          <w:kern w:val="0"/>
+          <w:sz w:val="18"/>
+          <w:szCs w:val="18"/>
+          <w14:ligatures w14:val="none"/>
+        </w:rPr>
+        <w:t>=</w:t>
+      </w:r>
+      <w:r>
+        <w:rPr>
+          <w:rFonts w:ascii="Menlo" w:eastAsia="굴림" w:hAnsi="Menlo" w:cs="Menlo"/>
+          <w:color w:val="CCCCCC"/>
+          <w:kern w:val="0"/>
+          <w:sz w:val="18"/>
+          <w:szCs w:val="18"/>
+          <w14:ligatures w14:val="none"/>
+        </w:rPr>
+        <w:t xml:space="preserve"> </w:t>
+      </w:r>
+      <w:r>
+        <w:rPr>
+          <w:rFonts w:ascii="Menlo" w:eastAsia="굴림" w:hAnsi="Menlo" w:cs="Menlo"/>
+          <w:color w:val="9CDCFE"/>
+          <w:kern w:val="0"/>
+          <w:sz w:val="18"/>
+          <w:szCs w:val="18"/>
+          <w14:ligatures w14:val="none"/>
+        </w:rPr>
+        <w:t>mesh</w:t>
+      </w:r>
+      <w:r>
+        <w:rPr>
+          <w:rFonts w:ascii="Menlo" w:eastAsia="굴림" w:hAnsi="Menlo" w:cs="Menlo"/>
+          <w:color w:val="CCCCCC"/>
+          <w:kern w:val="0"/>
+          <w:sz w:val="18"/>
+          <w:szCs w:val="18"/>
+          <w14:ligatures w14:val="none"/>
+        </w:rPr>
+        <w:t>.</w:t>
+      </w:r>
+      <w:r>
+        <w:rPr>
+          <w:rFonts w:ascii="Menlo" w:eastAsia="굴림" w:hAnsi="Menlo" w:cs="Menlo"/>
+          <w:color w:val="DCDCAA"/>
+          <w:kern w:val="0"/>
+          <w:sz w:val="18"/>
+          <w:szCs w:val="18"/>
+          <w14:ligatures w14:val="none"/>
+        </w:rPr>
+        <w:t>add_vertex</w:t>
+      </w:r>
+      <w:r>
+        <w:rPr>
+          <w:rFonts w:ascii="Menlo" w:eastAsia="굴림" w:hAnsi="Menlo" w:cs="Menlo"/>
+          <w:color w:val="CCCCCC"/>
+          <w:kern w:val="0"/>
+          <w:sz w:val="18"/>
+          <w:szCs w:val="18"/>
+          <w14:ligatures w14:val="none"/>
+        </w:rPr>
+        <w:t>(</w:t>
+      </w:r>
+      <w:r>
+        <w:rPr>
+          <w:rFonts w:ascii="Menlo" w:eastAsia="굴림" w:hAnsi="Menlo" w:cs="Menlo"/>
+          <w:color w:val="4EC9B0"/>
+          <w:kern w:val="0"/>
+          <w:sz w:val="18"/>
+          <w:szCs w:val="18"/>
+          <w14:ligatures w14:val="none"/>
+        </w:rPr>
+        <w:t>pmp</w:t>
+      </w:r>
+      <w:r>
+        <w:rPr>
+          <w:rFonts w:ascii="Menlo" w:eastAsia="굴림" w:hAnsi="Menlo" w:cs="Menlo"/>
+          <w:color w:val="CCCCCC"/>
+          <w:kern w:val="0"/>
+          <w:sz w:val="18"/>
+          <w:szCs w:val="18"/>
+          <w14:ligatures w14:val="none"/>
+        </w:rPr>
+        <w:t>::</w:t>
+      </w:r>
+      <w:r>
+        <w:rPr>
+          <w:rFonts w:ascii="Menlo" w:eastAsia="굴림" w:hAnsi="Menlo" w:cs="Menlo"/>
+          <w:color w:val="DCDCAA"/>
+          <w:kern w:val="0"/>
+          <w:sz w:val="18"/>
+          <w:szCs w:val="18"/>
+          <w14:ligatures w14:val="none"/>
+        </w:rPr>
+        <w:t>Point</w:t>
+      </w:r>
+      <w:r>
+        <w:rPr>
+          <w:rFonts w:ascii="Menlo" w:eastAsia="굴림" w:hAnsi="Menlo" w:cs="Menlo"/>
+          <w:color w:val="CCCCCC"/>
+          <w:kern w:val="0"/>
+          <w:sz w:val="18"/>
+          <w:szCs w:val="18"/>
+          <w14:ligatures w14:val="none"/>
+        </w:rPr>
+        <w:t>(</w:t>
+      </w:r>
+      <w:r>
+        <w:rPr>
+          <w:rFonts w:ascii="Menlo" w:eastAsia="굴림" w:hAnsi="Menlo" w:cs="Menlo"/>
+          <w:color w:val="B5CEA8"/>
+          <w:kern w:val="0"/>
+          <w:sz w:val="18"/>
+          <w:szCs w:val="18"/>
+          <w14:ligatures w14:val="none"/>
+        </w:rPr>
+        <w:t>1</w:t>
+      </w:r>
+      <w:r>
+        <w:rPr>
+          <w:rFonts w:ascii="Menlo" w:eastAsia="굴림" w:hAnsi="Menlo" w:cs="Menlo"/>
+          <w:color w:val="CCCCCC"/>
+          <w:kern w:val="0"/>
+          <w:sz w:val="18"/>
+          <w:szCs w:val="18"/>
+          <w14:ligatures w14:val="none"/>
+        </w:rPr>
+        <w:t xml:space="preserve">, </w:t>
+      </w:r>
+      <w:r>
+        <w:rPr>
+          <w:rFonts w:ascii="Menlo" w:eastAsia="굴림" w:hAnsi="Menlo" w:cs="Menlo"/>
+          <w:color w:val="B5CEA8"/>
+          <w:kern w:val="0"/>
+          <w:sz w:val="18"/>
+          <w:szCs w:val="18"/>
+          <w14:ligatures w14:val="none"/>
+        </w:rPr>
+        <w:t>0</w:t>
+      </w:r>
+      <w:r>
+        <w:rPr>
+          <w:rFonts w:ascii="Menlo" w:eastAsia="굴림" w:hAnsi="Menlo" w:cs="Menlo"/>
+          <w:color w:val="CCCCCC"/>
+          <w:kern w:val="0"/>
+          <w:sz w:val="18"/>
+          <w:szCs w:val="18"/>
+          <w14:ligatures w14:val="none"/>
+        </w:rPr>
+        <w:t xml:space="preserve">, </w:t>
+      </w:r>
+      <w:r>
+        <w:rPr>
+          <w:rFonts w:ascii="Menlo" w:eastAsia="굴림" w:hAnsi="Menlo" w:cs="Menlo"/>
+          <w:color w:val="B5CEA8"/>
+          <w:kern w:val="0"/>
+          <w:sz w:val="18"/>
+          <w:szCs w:val="18"/>
+          <w14:ligatures w14:val="none"/>
+        </w:rPr>
+        <w:t>0</w:t>
+      </w:r>
+      <w:r>
+        <w:rPr>
+          <w:rFonts w:ascii="Menlo" w:eastAsia="굴림" w:hAnsi="Menlo" w:cs="Menlo"/>
+          <w:color w:val="CCCCCC"/>
+          <w:kern w:val="0"/>
+          <w:sz w:val="18"/>
+          <w:szCs w:val="18"/>
+          <w14:ligatures w14:val="none"/>
+        </w:rPr>
+        <w:t>));</w:t>
+      </w:r>
+    </w:p>
+    <w:p>
+      <w:pPr>
+        <w:widowControl/>
+        <w:shd w:val="clear" w:color="auto" w:fill="1F1F1F"/>
+        <w:wordWrap/>
+        <w:autoSpaceDE/>
+        <w:autoSpaceDN/>
+        <w:spacing w:after="0" w:line="270" w:lineRule="atLeast"/>
+        <w:rPr>
+          <w:rFonts w:ascii="Menlo" w:eastAsia="굴림" w:hAnsi="Menlo" w:cs="Menlo"/>
+          <w:color w:val="CCCCCC"/>
+          <w:kern w:val="0"/>
+          <w:sz w:val="18"/>
+          <w:szCs w:val="18"/>
+          <w14:ligatures w14:val="none"/>
+        </w:rPr>
+      </w:pPr>
+      <w:r>
+        <w:rPr>
+          <w:rFonts w:ascii="Menlo" w:eastAsia="굴림" w:hAnsi="Menlo" w:cs="Menlo"/>
+          <w:color w:val="CCCCCC"/>
+          <w:kern w:val="0"/>
+          <w:sz w:val="18"/>
+          <w:szCs w:val="18"/>
+          <w14:ligatures w14:val="none"/>
+        </w:rPr>
+        <w:t xml:space="preserve">    </w:t>
+      </w:r>
+      <w:r>
+        <w:rPr>
+          <w:rFonts w:ascii="Menlo" w:eastAsia="굴림" w:hAnsi="Menlo" w:cs="Menlo"/>
+          <w:color w:val="569CD6"/>
+          <w:kern w:val="0"/>
+          <w:sz w:val="18"/>
+          <w:szCs w:val="18"/>
+          <w14:ligatures w14:val="none"/>
+        </w:rPr>
+        <w:t>const</w:t>
+      </w:r>
+      <w:r>
+        <w:rPr>
+          <w:rFonts w:ascii="Menlo" w:eastAsia="굴림" w:hAnsi="Menlo" w:cs="Menlo"/>
+          <w:color w:val="CCCCCC"/>
+          <w:kern w:val="0"/>
+          <w:sz w:val="18"/>
+          <w:szCs w:val="18"/>
+          <w14:ligatures w14:val="none"/>
+        </w:rPr>
+        <w:t xml:space="preserve"> </w:t>
+      </w:r>
+      <w:r>
+        <w:rPr>
+          <w:rFonts w:ascii="Menlo" w:eastAsia="굴림" w:hAnsi="Menlo" w:cs="Menlo"/>
+          <w:color w:val="569CD6"/>
+          <w:kern w:val="0"/>
+          <w:sz w:val="18"/>
+          <w:szCs w:val="18"/>
+          <w14:ligatures w14:val="none"/>
+        </w:rPr>
+        <w:t>auto</w:t>
+      </w:r>
+      <w:r>
+        <w:rPr>
+          <w:rFonts w:ascii="Menlo" w:eastAsia="굴림" w:hAnsi="Menlo" w:cs="Menlo"/>
+          <w:color w:val="CCCCCC"/>
+          <w:kern w:val="0"/>
+          <w:sz w:val="18"/>
+          <w:szCs w:val="18"/>
+          <w14:ligatures w14:val="none"/>
+        </w:rPr>
+        <w:t xml:space="preserve"> v2 </w:t>
+      </w:r>
+      <w:r>
+        <w:rPr>
+          <w:rFonts w:ascii="Menlo" w:eastAsia="굴림" w:hAnsi="Menlo" w:cs="Menlo"/>
+          <w:color w:val="D4D4D4"/>
+          <w:kern w:val="0"/>
+          <w:sz w:val="18"/>
+          <w:szCs w:val="18"/>
+          <w14:ligatures w14:val="none"/>
+        </w:rPr>
+        <w:t>=</w:t>
+      </w:r>
+      <w:r>
+        <w:rPr>
+          <w:rFonts w:ascii="Menlo" w:eastAsia="굴림" w:hAnsi="Menlo" w:cs="Menlo"/>
+          <w:color w:val="CCCCCC"/>
+          <w:kern w:val="0"/>
+          <w:sz w:val="18"/>
+          <w:szCs w:val="18"/>
+          <w14:ligatures w14:val="none"/>
+        </w:rPr>
+        <w:t xml:space="preserve"> </w:t>
+      </w:r>
+      <w:r>
+        <w:rPr>
+          <w:rFonts w:ascii="Menlo" w:eastAsia="굴림" w:hAnsi="Menlo" w:cs="Menlo"/>
+          <w:color w:val="9CDCFE"/>
+          <w:kern w:val="0"/>
+          <w:sz w:val="18"/>
+          <w:szCs w:val="18"/>
+          <w14:ligatures w14:val="none"/>
+        </w:rPr>
+        <w:t>mesh</w:t>
+      </w:r>
+      <w:r>
+        <w:rPr>
+          <w:rFonts w:ascii="Menlo" w:eastAsia="굴림" w:hAnsi="Menlo" w:cs="Menlo"/>
+          <w:color w:val="CCCCCC"/>
+          <w:kern w:val="0"/>
+          <w:sz w:val="18"/>
+          <w:szCs w:val="18"/>
+          <w14:ligatures w14:val="none"/>
+        </w:rPr>
+        <w:t>.</w:t>
+      </w:r>
+      <w:r>
+        <w:rPr>
+          <w:rFonts w:ascii="Menlo" w:eastAsia="굴림" w:hAnsi="Menlo" w:cs="Menlo"/>
+          <w:color w:val="DCDCAA"/>
+          <w:kern w:val="0"/>
+          <w:sz w:val="18"/>
+          <w:szCs w:val="18"/>
+          <w14:ligatures w14:val="none"/>
+        </w:rPr>
+        <w:t>add_vertex</w:t>
+      </w:r>
+      <w:r>
+        <w:rPr>
+          <w:rFonts w:ascii="Menlo" w:eastAsia="굴림" w:hAnsi="Menlo" w:cs="Menlo"/>
+          <w:color w:val="CCCCCC"/>
+          <w:kern w:val="0"/>
+          <w:sz w:val="18"/>
+          <w:szCs w:val="18"/>
+          <w14:ligatures w14:val="none"/>
+        </w:rPr>
+        <w:t>(</w:t>
+      </w:r>
+      <w:r>
+        <w:rPr>
+          <w:rFonts w:ascii="Menlo" w:eastAsia="굴림" w:hAnsi="Menlo" w:cs="Menlo"/>
+          <w:color w:val="4EC9B0"/>
+          <w:kern w:val="0"/>
+          <w:sz w:val="18"/>
+          <w:szCs w:val="18"/>
+          <w14:ligatures w14:val="none"/>
+        </w:rPr>
+        <w:t>pmp</w:t>
+      </w:r>
+      <w:r>
+        <w:rPr>
+          <w:rFonts w:ascii="Menlo" w:eastAsia="굴림" w:hAnsi="Menlo" w:cs="Menlo"/>
+          <w:color w:val="CCCCCC"/>
+          <w:kern w:val="0"/>
+          <w:sz w:val="18"/>
+          <w:szCs w:val="18"/>
+          <w14:ligatures w14:val="none"/>
+        </w:rPr>
+        <w:t>::</w:t>
+      </w:r>
+      <w:r>
+        <w:rPr>
+          <w:rFonts w:ascii="Menlo" w:eastAsia="굴림" w:hAnsi="Menlo" w:cs="Menlo"/>
+          <w:color w:val="DCDCAA"/>
+          <w:kern w:val="0"/>
+          <w:sz w:val="18"/>
+          <w:szCs w:val="18"/>
+          <w14:ligatures w14:val="none"/>
+        </w:rPr>
+        <w:t>Point</w:t>
+      </w:r>
+      <w:r>
+        <w:rPr>
+          <w:rFonts w:ascii="Menlo" w:eastAsia="굴림" w:hAnsi="Menlo" w:cs="Menlo"/>
+          <w:color w:val="CCCCCC"/>
+          <w:kern w:val="0"/>
+          <w:sz w:val="18"/>
+          <w:szCs w:val="18"/>
+          <w14:ligatures w14:val="none"/>
+        </w:rPr>
+        <w:t>(</w:t>
+      </w:r>
+      <w:r>
+        <w:rPr>
+          <w:rFonts w:ascii="Menlo" w:eastAsia="굴림" w:hAnsi="Menlo" w:cs="Menlo"/>
+          <w:color w:val="B5CEA8"/>
+          <w:kern w:val="0"/>
+          <w:sz w:val="18"/>
+          <w:szCs w:val="18"/>
+          <w14:ligatures w14:val="none"/>
+        </w:rPr>
+        <w:t>1</w:t>
+      </w:r>
+      <w:r>
+        <w:rPr>
+          <w:rFonts w:ascii="Menlo" w:eastAsia="굴림" w:hAnsi="Menlo" w:cs="Menlo"/>
+          <w:color w:val="CCCCCC"/>
+          <w:kern w:val="0"/>
+          <w:sz w:val="18"/>
+          <w:szCs w:val="18"/>
+          <w14:ligatures w14:val="none"/>
+        </w:rPr>
+        <w:t xml:space="preserve">, </w:t>
+      </w:r>
+      <w:r>
+        <w:rPr>
+          <w:rFonts w:ascii="Menlo" w:eastAsia="굴림" w:hAnsi="Menlo" w:cs="Menlo"/>
+          <w:color w:val="B5CEA8"/>
+          <w:kern w:val="0"/>
+          <w:sz w:val="18"/>
+          <w:szCs w:val="18"/>
+          <w14:ligatures w14:val="none"/>
+        </w:rPr>
+        <w:t>1</w:t>
+      </w:r>
+      <w:r>
+        <w:rPr>
+          <w:rFonts w:ascii="Menlo" w:eastAsia="굴림" w:hAnsi="Menlo" w:cs="Menlo"/>
+          <w:color w:val="CCCCCC"/>
+          <w:kern w:val="0"/>
+          <w:sz w:val="18"/>
+          <w:szCs w:val="18"/>
+          <w14:ligatures w14:val="none"/>
+        </w:rPr>
+        <w:t xml:space="preserve">, </w:t>
+      </w:r>
+      <w:r>
+        <w:rPr>
+          <w:rFonts w:ascii="Menlo" w:eastAsia="굴림" w:hAnsi="Menlo" w:cs="Menlo"/>
+          <w:color w:val="B5CEA8"/>
+          <w:kern w:val="0"/>
+          <w:sz w:val="18"/>
+          <w:szCs w:val="18"/>
+          <w14:ligatures w14:val="none"/>
+        </w:rPr>
+        <w:t>0</w:t>
+      </w:r>
+      <w:r>
+        <w:rPr>
+          <w:rFonts w:ascii="Menlo" w:eastAsia="굴림" w:hAnsi="Menlo" w:cs="Menlo"/>
+          <w:color w:val="CCCCCC"/>
+          <w:kern w:val="0"/>
+          <w:sz w:val="18"/>
+          <w:szCs w:val="18"/>
+          <w14:ligatures w14:val="none"/>
+        </w:rPr>
+        <w:t>));</w:t>
+      </w:r>
+    </w:p>
+    <w:p>
+      <w:pPr>
+        <w:widowControl/>
+        <w:shd w:val="clear" w:color="auto" w:fill="1F1F1F"/>
+        <w:wordWrap/>
+        <w:autoSpaceDE/>
+        <w:autoSpaceDN/>
+        <w:spacing w:after="0" w:line="270" w:lineRule="atLeast"/>
+        <w:rPr>
+          <w:rFonts w:ascii="Menlo" w:eastAsia="굴림" w:hAnsi="Menlo" w:cs="Menlo"/>
+          <w:color w:val="CCCCCC"/>
+          <w:kern w:val="0"/>
+          <w:sz w:val="18"/>
+          <w:szCs w:val="18"/>
+          <w14:ligatures w14:val="none"/>
+        </w:rPr>
+      </w:pPr>
+      <w:r>
+        <w:rPr>
+          <w:rFonts w:ascii="Menlo" w:eastAsia="굴림" w:hAnsi="Menlo" w:cs="Menlo"/>
+          <w:color w:val="CCCCCC"/>
+          <w:kern w:val="0"/>
+          <w:sz w:val="18"/>
+          <w:szCs w:val="18"/>
+          <w14:ligatures w14:val="none"/>
+        </w:rPr>
+        <w:t xml:space="preserve">    </w:t>
+      </w:r>
+      <w:r>
+        <w:rPr>
+          <w:rFonts w:ascii="Menlo" w:eastAsia="굴림" w:hAnsi="Menlo" w:cs="Menlo"/>
+          <w:color w:val="569CD6"/>
+          <w:kern w:val="0"/>
+          <w:sz w:val="18"/>
+          <w:szCs w:val="18"/>
+          <w14:ligatures w14:val="none"/>
+        </w:rPr>
+        <w:t>const</w:t>
+      </w:r>
+      <w:r>
+        <w:rPr>
+          <w:rFonts w:ascii="Menlo" w:eastAsia="굴림" w:hAnsi="Menlo" w:cs="Menlo"/>
+          <w:color w:val="CCCCCC"/>
+          <w:kern w:val="0"/>
+          <w:sz w:val="18"/>
+          <w:szCs w:val="18"/>
+          <w14:ligatures w14:val="none"/>
+        </w:rPr>
+        <w:t xml:space="preserve"> </w:t>
+      </w:r>
+      <w:r>
+        <w:rPr>
+          <w:rFonts w:ascii="Menlo" w:eastAsia="굴림" w:hAnsi="Menlo" w:cs="Menlo"/>
+          <w:color w:val="569CD6"/>
+          <w:kern w:val="0"/>
+          <w:sz w:val="18"/>
+          <w:szCs w:val="18"/>
+          <w14:ligatures w14:val="none"/>
+        </w:rPr>
+        <w:t>auto</w:t>
+      </w:r>
+      <w:r>
+        <w:rPr>
+          <w:rFonts w:ascii="Menlo" w:eastAsia="굴림" w:hAnsi="Menlo" w:cs="Menlo"/>
+          <w:color w:val="CCCCCC"/>
+          <w:kern w:val="0"/>
+          <w:sz w:val="18"/>
+          <w:szCs w:val="18"/>
+          <w14:ligatures w14:val="none"/>
+        </w:rPr>
+        <w:t xml:space="preserve"> v3 </w:t>
+      </w:r>
+      <w:r>
+        <w:rPr>
+          <w:rFonts w:ascii="Menlo" w:eastAsia="굴림" w:hAnsi="Menlo" w:cs="Menlo"/>
+          <w:color w:val="D4D4D4"/>
+          <w:kern w:val="0"/>
+          <w:sz w:val="18"/>
+          <w:szCs w:val="18"/>
+          <w14:ligatures w14:val="none"/>
+        </w:rPr>
+        <w:t>=</w:t>
+      </w:r>
+      <w:r>
+        <w:rPr>
+          <w:rFonts w:ascii="Menlo" w:eastAsia="굴림" w:hAnsi="Menlo" w:cs="Menlo"/>
+          <w:color w:val="CCCCCC"/>
+          <w:kern w:val="0"/>
+          <w:sz w:val="18"/>
+          <w:szCs w:val="18"/>
+          <w14:ligatures w14:val="none"/>
+        </w:rPr>
+        <w:t xml:space="preserve"> </w:t>
+      </w:r>
+      <w:r>
+        <w:rPr>
+          <w:rFonts w:ascii="Menlo" w:eastAsia="굴림" w:hAnsi="Menlo" w:cs="Menlo"/>
+          <w:color w:val="9CDCFE"/>
+          <w:kern w:val="0"/>
+          <w:sz w:val="18"/>
+          <w:szCs w:val="18"/>
+          <w14:ligatures w14:val="none"/>
+        </w:rPr>
+        <w:t>mesh</w:t>
+      </w:r>
+      <w:r>
+        <w:rPr>
+          <w:rFonts w:ascii="Menlo" w:eastAsia="굴림" w:hAnsi="Menlo" w:cs="Menlo"/>
+          <w:color w:val="CCCCCC"/>
+          <w:kern w:val="0"/>
+          <w:sz w:val="18"/>
+          <w:szCs w:val="18"/>
+          <w14:ligatures w14:val="none"/>
+        </w:rPr>
+        <w:t>.</w:t>
+      </w:r>
+      <w:r>
+        <w:rPr>
+          <w:rFonts w:ascii="Menlo" w:eastAsia="굴림" w:hAnsi="Menlo" w:cs="Menlo"/>
+          <w:color w:val="DCDCAA"/>
+          <w:kern w:val="0"/>
+          <w:sz w:val="18"/>
+          <w:szCs w:val="18"/>
+          <w14:ligatures w14:val="none"/>
+        </w:rPr>
+        <w:t>add_vertex</w:t>
+      </w:r>
+      <w:r>
+        <w:rPr>
+          <w:rFonts w:ascii="Menlo" w:eastAsia="굴림" w:hAnsi="Menlo" w:cs="Menlo"/>
+          <w:color w:val="CCCCCC"/>
+          <w:kern w:val="0"/>
+          <w:sz w:val="18"/>
+          <w:szCs w:val="18"/>
+          <w14:ligatures w14:val="none"/>
+        </w:rPr>
+        <w:t>(</w:t>
+      </w:r>
+      <w:r>
+        <w:rPr>
+          <w:rFonts w:ascii="Menlo" w:eastAsia="굴림" w:hAnsi="Menlo" w:cs="Menlo"/>
+          <w:color w:val="4EC9B0"/>
+          <w:kern w:val="0"/>
+          <w:sz w:val="18"/>
+          <w:szCs w:val="18"/>
+          <w14:ligatures w14:val="none"/>
+        </w:rPr>
+        <w:t>pmp</w:t>
+      </w:r>
+      <w:r>
+        <w:rPr>
+          <w:rFonts w:ascii="Menlo" w:eastAsia="굴림" w:hAnsi="Menlo" w:cs="Menlo"/>
+          <w:color w:val="CCCCCC"/>
+          <w:kern w:val="0"/>
+          <w:sz w:val="18"/>
+          <w:szCs w:val="18"/>
+          <w14:ligatures w14:val="none"/>
+        </w:rPr>
+        <w:t>::</w:t>
+      </w:r>
+      <w:r>
+        <w:rPr>
+          <w:rFonts w:ascii="Menlo" w:eastAsia="굴림" w:hAnsi="Menlo" w:cs="Menlo"/>
+          <w:color w:val="DCDCAA"/>
+          <w:kern w:val="0"/>
+          <w:sz w:val="18"/>
+          <w:szCs w:val="18"/>
+          <w14:ligatures w14:val="none"/>
+        </w:rPr>
+        <w:t>Point</w:t>
+      </w:r>
+      <w:r>
+        <w:rPr>
+          <w:rFonts w:ascii="Menlo" w:eastAsia="굴림" w:hAnsi="Menlo" w:cs="Menlo"/>
+          <w:color w:val="CCCCCC"/>
+          <w:kern w:val="0"/>
+          <w:sz w:val="18"/>
+          <w:szCs w:val="18"/>
+          <w14:ligatures w14:val="none"/>
+        </w:rPr>
+        <w:t>(</w:t>
+      </w:r>
+      <w:r>
+        <w:rPr>
+          <w:rFonts w:ascii="Menlo" w:eastAsia="굴림" w:hAnsi="Menlo" w:cs="Menlo"/>
+          <w:color w:val="B5CEA8"/>
+          <w:kern w:val="0"/>
+          <w:sz w:val="18"/>
+          <w:szCs w:val="18"/>
+          <w14:ligatures w14:val="none"/>
+        </w:rPr>
+        <w:t>0</w:t>
+      </w:r>
+      <w:r>
+        <w:rPr>
+          <w:rFonts w:ascii="Menlo" w:eastAsia="굴림" w:hAnsi="Menlo" w:cs="Menlo"/>
+          <w:color w:val="CCCCCC"/>
+          <w:kern w:val="0"/>
+          <w:sz w:val="18"/>
+          <w:szCs w:val="18"/>
+          <w14:ligatures w14:val="none"/>
+        </w:rPr>
+        <w:t xml:space="preserve">, </w:t>
+      </w:r>
+      <w:r>
+        <w:rPr>
+          <w:rFonts w:ascii="Menlo" w:eastAsia="굴림" w:hAnsi="Menlo" w:cs="Menlo"/>
+          <w:color w:val="B5CEA8"/>
+          <w:kern w:val="0"/>
+          <w:sz w:val="18"/>
+          <w:szCs w:val="18"/>
+          <w14:ligatures w14:val="none"/>
+        </w:rPr>
+        <w:t>1</w:t>
+      </w:r>
+      <w:r>
+        <w:rPr>
+          <w:rFonts w:ascii="Menlo" w:eastAsia="굴림" w:hAnsi="Menlo" w:cs="Menlo"/>
+          <w:color w:val="CCCCCC"/>
+          <w:kern w:val="0"/>
+          <w:sz w:val="18"/>
+          <w:szCs w:val="18"/>
+          <w14:ligatures w14:val="none"/>
+        </w:rPr>
+        <w:t xml:space="preserve">, </w:t>
+      </w:r>
+      <w:r>
+        <w:rPr>
+          <w:rFonts w:ascii="Menlo" w:eastAsia="굴림" w:hAnsi="Menlo" w:cs="Menlo"/>
+          <w:color w:val="B5CEA8"/>
+          <w:kern w:val="0"/>
+          <w:sz w:val="18"/>
+          <w:szCs w:val="18"/>
+          <w14:ligatures w14:val="none"/>
+        </w:rPr>
+        <w:t>0</w:t>
+      </w:r>
+      <w:r>
+        <w:rPr>
+          <w:rFonts w:ascii="Menlo" w:eastAsia="굴림" w:hAnsi="Menlo" w:cs="Menlo"/>
+          <w:color w:val="CCCCCC"/>
+          <w:kern w:val="0"/>
+          <w:sz w:val="18"/>
+          <w:szCs w:val="18"/>
+          <w14:ligatures w14:val="none"/>
+        </w:rPr>
+        <w:t>));</w:t>
+      </w:r>
+    </w:p>
+    <w:p>
+      <w:pPr>
+        <w:widowControl/>
+        <w:shd w:val="clear" w:color="auto" w:fill="1F1F1F"/>
+        <w:wordWrap/>
+        <w:autoSpaceDE/>
+        <w:autoSpaceDN/>
+        <w:spacing w:after="0" w:line="270" w:lineRule="atLeast"/>
+        <w:rPr>
+          <w:rFonts w:ascii="Menlo" w:eastAsia="굴림" w:hAnsi="Menlo" w:cs="Menlo"/>
+          <w:color w:val="CCCCCC"/>
+          <w:kern w:val="0"/>
+          <w:sz w:val="18"/>
+          <w:szCs w:val="18"/>
+          <w14:ligatures w14:val="none"/>
+        </w:rPr>
+      </w:pPr>
+      <w:r>
+        <w:rPr>
+          <w:rFonts w:ascii="Menlo" w:eastAsia="굴림" w:hAnsi="Menlo" w:cs="Menlo"/>
+          <w:color w:val="CCCCCC"/>
+          <w:kern w:val="0"/>
+          <w:sz w:val="18"/>
+          <w:szCs w:val="18"/>
+          <w14:ligatures w14:val="none"/>
+        </w:rPr>
+        <w:t xml:space="preserve">    </w:t>
+      </w:r>
+      <w:r>
+        <w:rPr>
+          <w:rFonts w:ascii="Menlo" w:eastAsia="굴림" w:hAnsi="Menlo" w:cs="Menlo"/>
+          <w:color w:val="569CD6"/>
+          <w:kern w:val="0"/>
+          <w:sz w:val="18"/>
+          <w:szCs w:val="18"/>
+          <w14:ligatures w14:val="none"/>
+        </w:rPr>
+        <w:t>const</w:t>
+      </w:r>
+      <w:r>
+        <w:rPr>
+          <w:rFonts w:ascii="Menlo" w:eastAsia="굴림" w:hAnsi="Menlo" w:cs="Menlo"/>
+          <w:color w:val="CCCCCC"/>
+          <w:kern w:val="0"/>
+          <w:sz w:val="18"/>
+          <w:szCs w:val="18"/>
+          <w14:ligatures w14:val="none"/>
+        </w:rPr>
+        <w:t xml:space="preserve"> </w:t>
+      </w:r>
+      <w:r>
+        <w:rPr>
+          <w:rFonts w:ascii="Menlo" w:eastAsia="굴림" w:hAnsi="Menlo" w:cs="Menlo"/>
+          <w:color w:val="569CD6"/>
+          <w:kern w:val="0"/>
+          <w:sz w:val="18"/>
+          <w:szCs w:val="18"/>
+          <w14:ligatures w14:val="none"/>
+        </w:rPr>
+        <w:t>auto</w:t>
+      </w:r>
+      <w:r>
+        <w:rPr>
+          <w:rFonts w:ascii="Menlo" w:eastAsia="굴림" w:hAnsi="Menlo" w:cs="Menlo"/>
+          <w:color w:val="CCCCCC"/>
+          <w:kern w:val="0"/>
+          <w:sz w:val="18"/>
+          <w:szCs w:val="18"/>
+          <w14:ligatures w14:val="none"/>
+        </w:rPr>
+        <w:t xml:space="preserve"> v4 </w:t>
+      </w:r>
+      <w:r>
+        <w:rPr>
+          <w:rFonts w:ascii="Menlo" w:eastAsia="굴림" w:hAnsi="Menlo" w:cs="Menlo"/>
+          <w:color w:val="D4D4D4"/>
+          <w:kern w:val="0"/>
+          <w:sz w:val="18"/>
+          <w:szCs w:val="18"/>
+          <w14:ligatures w14:val="none"/>
+        </w:rPr>
+        <w:t>=</w:t>
+      </w:r>
+      <w:r>
+        <w:rPr>
+          <w:rFonts w:ascii="Menlo" w:eastAsia="굴림" w:hAnsi="Menlo" w:cs="Menlo"/>
+          <w:color w:val="CCCCCC"/>
+          <w:kern w:val="0"/>
+          <w:sz w:val="18"/>
+          <w:szCs w:val="18"/>
+          <w14:ligatures w14:val="none"/>
+        </w:rPr>
+        <w:t xml:space="preserve"> </w:t>
+      </w:r>
+      <w:r>
+        <w:rPr>
+          <w:rFonts w:ascii="Menlo" w:eastAsia="굴림" w:hAnsi="Menlo" w:cs="Menlo"/>
+          <w:color w:val="9CDCFE"/>
+          <w:kern w:val="0"/>
+          <w:sz w:val="18"/>
+          <w:szCs w:val="18"/>
+          <w14:ligatures w14:val="none"/>
+        </w:rPr>
+        <w:t>mesh</w:t>
+      </w:r>
+      <w:r>
+        <w:rPr>
+          <w:rFonts w:ascii="Menlo" w:eastAsia="굴림" w:hAnsi="Menlo" w:cs="Menlo"/>
+          <w:color w:val="CCCCCC"/>
+          <w:kern w:val="0"/>
+          <w:sz w:val="18"/>
+          <w:szCs w:val="18"/>
+          <w14:ligatures w14:val="none"/>
+        </w:rPr>
+        <w:t>.</w:t>
+      </w:r>
+      <w:r>
+        <w:rPr>
+          <w:rFonts w:ascii="Menlo" w:eastAsia="굴림" w:hAnsi="Menlo" w:cs="Menlo"/>
+          <w:color w:val="DCDCAA"/>
+          <w:kern w:val="0"/>
+          <w:sz w:val="18"/>
+          <w:szCs w:val="18"/>
+          <w14:ligatures w14:val="none"/>
+        </w:rPr>
+        <w:t>add_vertex</w:t>
+      </w:r>
+      <w:r>
+        <w:rPr>
+          <w:rFonts w:ascii="Menlo" w:eastAsia="굴림" w:hAnsi="Menlo" w:cs="Menlo"/>
+          <w:color w:val="CCCCCC"/>
+          <w:kern w:val="0"/>
+          <w:sz w:val="18"/>
+          <w:szCs w:val="18"/>
+          <w14:ligatures w14:val="none"/>
+        </w:rPr>
+        <w:t>(</w:t>
+      </w:r>
+      <w:r>
+        <w:rPr>
+          <w:rFonts w:ascii="Menlo" w:eastAsia="굴림" w:hAnsi="Menlo" w:cs="Menlo"/>
+          <w:color w:val="4EC9B0"/>
+          <w:kern w:val="0"/>
+          <w:sz w:val="18"/>
+          <w:szCs w:val="18"/>
+          <w14:ligatures w14:val="none"/>
+        </w:rPr>
+        <w:t>pmp</w:t>
+      </w:r>
+      <w:r>
+        <w:rPr>
+          <w:rFonts w:ascii="Menlo" w:eastAsia="굴림" w:hAnsi="Menlo" w:cs="Menlo"/>
+          <w:color w:val="CCCCCC"/>
+          <w:kern w:val="0"/>
+          <w:sz w:val="18"/>
+          <w:szCs w:val="18"/>
+          <w14:ligatures w14:val="none"/>
+        </w:rPr>
+        <w:t>::</w:t>
+      </w:r>
+      <w:r>
+        <w:rPr>
+          <w:rFonts w:ascii="Menlo" w:eastAsia="굴림" w:hAnsi="Menlo" w:cs="Menlo"/>
+          <w:color w:val="DCDCAA"/>
+          <w:kern w:val="0"/>
+          <w:sz w:val="18"/>
+          <w:szCs w:val="18"/>
+          <w14:ligatures w14:val="none"/>
+        </w:rPr>
+        <w:t>Point</w:t>
+      </w:r>
+      <w:r>
+        <w:rPr>
+          <w:rFonts w:ascii="Menlo" w:eastAsia="굴림" w:hAnsi="Menlo" w:cs="Menlo"/>
+          <w:color w:val="CCCCCC"/>
+          <w:kern w:val="0"/>
+          <w:sz w:val="18"/>
+          <w:szCs w:val="18"/>
+          <w14:ligatures w14:val="none"/>
+        </w:rPr>
+        <w:t>(</w:t>
+      </w:r>
+      <w:r>
+        <w:rPr>
+          <w:rFonts w:ascii="Menlo" w:eastAsia="굴림" w:hAnsi="Menlo" w:cs="Menlo"/>
+          <w:color w:val="B5CEA8"/>
+          <w:kern w:val="0"/>
+          <w:sz w:val="18"/>
+          <w:szCs w:val="18"/>
+          <w14:ligatures w14:val="none"/>
+        </w:rPr>
+        <w:t>0</w:t>
+      </w:r>
+      <w:r>
+        <w:rPr>
+          <w:rFonts w:ascii="Menlo" w:eastAsia="굴림" w:hAnsi="Menlo" w:cs="Menlo"/>
+          <w:color w:val="CCCCCC"/>
+          <w:kern w:val="0"/>
+          <w:sz w:val="18"/>
+          <w:szCs w:val="18"/>
+          <w14:ligatures w14:val="none"/>
+        </w:rPr>
+        <w:t xml:space="preserve">, </w:t>
+      </w:r>
+      <w:r>
+        <w:rPr>
+          <w:rFonts w:ascii="Menlo" w:eastAsia="굴림" w:hAnsi="Menlo" w:cs="Menlo"/>
+          <w:color w:val="B5CEA8"/>
+          <w:kern w:val="0"/>
+          <w:sz w:val="18"/>
+          <w:szCs w:val="18"/>
+          <w14:ligatures w14:val="none"/>
+        </w:rPr>
+        <w:t>0</w:t>
+      </w:r>
+      <w:r>
+        <w:rPr>
+          <w:rFonts w:ascii="Menlo" w:eastAsia="굴림" w:hAnsi="Menlo" w:cs="Menlo"/>
+          <w:color w:val="CCCCCC"/>
+          <w:kern w:val="0"/>
+          <w:sz w:val="18"/>
+          <w:szCs w:val="18"/>
+          <w14:ligatures w14:val="none"/>
+        </w:rPr>
+        <w:t xml:space="preserve">, </w:t>
+      </w:r>
+      <w:r>
+        <w:rPr>
+          <w:rFonts w:ascii="Menlo" w:eastAsia="굴림" w:hAnsi="Menlo" w:cs="Menlo"/>
+          <w:color w:val="B5CEA8"/>
+          <w:kern w:val="0"/>
+          <w:sz w:val="18"/>
+          <w:szCs w:val="18"/>
+          <w14:ligatures w14:val="none"/>
+        </w:rPr>
+        <w:t>1</w:t>
+      </w:r>
+      <w:r>
+        <w:rPr>
+          <w:rFonts w:ascii="Menlo" w:eastAsia="굴림" w:hAnsi="Menlo" w:cs="Menlo"/>
+          <w:color w:val="CCCCCC"/>
+          <w:kern w:val="0"/>
+          <w:sz w:val="18"/>
+          <w:szCs w:val="18"/>
+          <w14:ligatures w14:val="none"/>
+        </w:rPr>
+        <w:t>));</w:t>
+      </w:r>
+    </w:p>
+    <w:p>
+      <w:pPr>
+        <w:widowControl/>
+        <w:shd w:val="clear" w:color="auto" w:fill="1F1F1F"/>
+        <w:wordWrap/>
+        <w:autoSpaceDE/>
+        <w:autoSpaceDN/>
+        <w:spacing w:after="0" w:line="270" w:lineRule="atLeast"/>
+        <w:rPr>
+          <w:rFonts w:ascii="Menlo" w:eastAsia="굴림" w:hAnsi="Menlo" w:cs="Menlo"/>
+          <w:color w:val="CCCCCC"/>
+          <w:kern w:val="0"/>
+          <w:sz w:val="18"/>
+          <w:szCs w:val="18"/>
+          <w14:ligatures w14:val="none"/>
+        </w:rPr>
+      </w:pPr>
+      <w:r>
+        <w:rPr>
+          <w:rFonts w:ascii="Menlo" w:eastAsia="굴림" w:hAnsi="Menlo" w:cs="Menlo"/>
+          <w:color w:val="CCCCCC"/>
+          <w:kern w:val="0"/>
+          <w:sz w:val="18"/>
+          <w:szCs w:val="18"/>
+          <w14:ligatures w14:val="none"/>
+        </w:rPr>
+        <w:t xml:space="preserve">    </w:t>
+      </w:r>
+      <w:r>
+        <w:rPr>
+          <w:rFonts w:ascii="Menlo" w:eastAsia="굴림" w:hAnsi="Menlo" w:cs="Menlo"/>
+          <w:color w:val="569CD6"/>
+          <w:kern w:val="0"/>
+          <w:sz w:val="18"/>
+          <w:szCs w:val="18"/>
+          <w14:ligatures w14:val="none"/>
+        </w:rPr>
+        <w:t>const</w:t>
+      </w:r>
+      <w:r>
+        <w:rPr>
+          <w:rFonts w:ascii="Menlo" w:eastAsia="굴림" w:hAnsi="Menlo" w:cs="Menlo"/>
+          <w:color w:val="CCCCCC"/>
+          <w:kern w:val="0"/>
+          <w:sz w:val="18"/>
+          <w:szCs w:val="18"/>
+          <w14:ligatures w14:val="none"/>
+        </w:rPr>
+        <w:t xml:space="preserve"> </w:t>
+      </w:r>
+      <w:r>
+        <w:rPr>
+          <w:rFonts w:ascii="Menlo" w:eastAsia="굴림" w:hAnsi="Menlo" w:cs="Menlo"/>
+          <w:color w:val="569CD6"/>
+          <w:kern w:val="0"/>
+          <w:sz w:val="18"/>
+          <w:szCs w:val="18"/>
+          <w14:ligatures w14:val="none"/>
+        </w:rPr>
+        <w:t>auto</w:t>
+      </w:r>
+      <w:r>
+        <w:rPr>
+          <w:rFonts w:ascii="Menlo" w:eastAsia="굴림" w:hAnsi="Menlo" w:cs="Menlo"/>
+          <w:color w:val="CCCCCC"/>
+          <w:kern w:val="0"/>
+          <w:sz w:val="18"/>
+          <w:szCs w:val="18"/>
+          <w14:ligatures w14:val="none"/>
+        </w:rPr>
+        <w:t xml:space="preserve"> v5 </w:t>
+      </w:r>
+      <w:r>
+        <w:rPr>
+          <w:rFonts w:ascii="Menlo" w:eastAsia="굴림" w:hAnsi="Menlo" w:cs="Menlo"/>
+          <w:color w:val="D4D4D4"/>
+          <w:kern w:val="0"/>
+          <w:sz w:val="18"/>
+          <w:szCs w:val="18"/>
+          <w14:ligatures w14:val="none"/>
+        </w:rPr>
+        <w:t>=</w:t>
+      </w:r>
+      <w:r>
+        <w:rPr>
+          <w:rFonts w:ascii="Menlo" w:eastAsia="굴림" w:hAnsi="Menlo" w:cs="Menlo"/>
+          <w:color w:val="CCCCCC"/>
+          <w:kern w:val="0"/>
+          <w:sz w:val="18"/>
+          <w:szCs w:val="18"/>
+          <w14:ligatures w14:val="none"/>
+        </w:rPr>
+        <w:t xml:space="preserve"> </w:t>
+      </w:r>
+      <w:r>
+        <w:rPr>
+          <w:rFonts w:ascii="Menlo" w:eastAsia="굴림" w:hAnsi="Menlo" w:cs="Menlo"/>
+          <w:color w:val="9CDCFE"/>
+          <w:kern w:val="0"/>
+          <w:sz w:val="18"/>
+          <w:szCs w:val="18"/>
+          <w14:ligatures w14:val="none"/>
+        </w:rPr>
+        <w:t>mesh</w:t>
+      </w:r>
+      <w:r>
+        <w:rPr>
+          <w:rFonts w:ascii="Menlo" w:eastAsia="굴림" w:hAnsi="Menlo" w:cs="Menlo"/>
+          <w:color w:val="CCCCCC"/>
+          <w:kern w:val="0"/>
+          <w:sz w:val="18"/>
+          <w:szCs w:val="18"/>
+          <w14:ligatures w14:val="none"/>
+        </w:rPr>
+        <w:t>.</w:t>
+      </w:r>
+      <w:r>
+        <w:rPr>
+          <w:rFonts w:ascii="Menlo" w:eastAsia="굴림" w:hAnsi="Menlo" w:cs="Menlo"/>
+          <w:color w:val="DCDCAA"/>
+          <w:kern w:val="0"/>
+          <w:sz w:val="18"/>
+          <w:szCs w:val="18"/>
+          <w14:ligatures w14:val="none"/>
+        </w:rPr>
+        <w:t>add_vertex</w:t>
+      </w:r>
+      <w:r>
+        <w:rPr>
+          <w:rFonts w:ascii="Menlo" w:eastAsia="굴림" w:hAnsi="Menlo" w:cs="Menlo"/>
+          <w:color w:val="CCCCCC"/>
+          <w:kern w:val="0"/>
+          <w:sz w:val="18"/>
+          <w:szCs w:val="18"/>
+          <w14:ligatures w14:val="none"/>
+        </w:rPr>
+        <w:t>(</w:t>
+      </w:r>
+      <w:r>
+        <w:rPr>
+          <w:rFonts w:ascii="Menlo" w:eastAsia="굴림" w:hAnsi="Menlo" w:cs="Menlo"/>
+          <w:color w:val="4EC9B0"/>
+          <w:kern w:val="0"/>
+          <w:sz w:val="18"/>
+          <w:szCs w:val="18"/>
+          <w14:ligatures w14:val="none"/>
+        </w:rPr>
+        <w:t>pmp</w:t>
+      </w:r>
+      <w:r>
+        <w:rPr>
+          <w:rFonts w:ascii="Menlo" w:eastAsia="굴림" w:hAnsi="Menlo" w:cs="Menlo"/>
+          <w:color w:val="CCCCCC"/>
+          <w:kern w:val="0"/>
+          <w:sz w:val="18"/>
+          <w:szCs w:val="18"/>
+          <w14:ligatures w14:val="none"/>
+        </w:rPr>
+        <w:t>::</w:t>
+      </w:r>
+      <w:r>
+        <w:rPr>
+          <w:rFonts w:ascii="Menlo" w:eastAsia="굴림" w:hAnsi="Menlo" w:cs="Menlo"/>
+          <w:color w:val="DCDCAA"/>
+          <w:kern w:val="0"/>
+          <w:sz w:val="18"/>
+          <w:szCs w:val="18"/>
+          <w14:ligatures w14:val="none"/>
+        </w:rPr>
+        <w:t>Point</w:t>
+      </w:r>
+      <w:r>
+        <w:rPr>
+          <w:rFonts w:ascii="Menlo" w:eastAsia="굴림" w:hAnsi="Menlo" w:cs="Menlo"/>
+          <w:color w:val="CCCCCC"/>
+          <w:kern w:val="0"/>
+          <w:sz w:val="18"/>
+          <w:szCs w:val="18"/>
+          <w14:ligatures w14:val="none"/>
+        </w:rPr>
+        <w:t>(</w:t>
+      </w:r>
+      <w:r>
+        <w:rPr>
+          <w:rFonts w:ascii="Menlo" w:eastAsia="굴림" w:hAnsi="Menlo" w:cs="Menlo"/>
+          <w:color w:val="B5CEA8"/>
+          <w:kern w:val="0"/>
+          <w:sz w:val="18"/>
+          <w:szCs w:val="18"/>
+          <w14:ligatures w14:val="none"/>
+        </w:rPr>
+        <w:t>1</w:t>
+      </w:r>
+      <w:r>
+        <w:rPr>
+          <w:rFonts w:ascii="Menlo" w:eastAsia="굴림" w:hAnsi="Menlo" w:cs="Menlo"/>
+          <w:color w:val="CCCCCC"/>
+          <w:kern w:val="0"/>
+          <w:sz w:val="18"/>
+          <w:szCs w:val="18"/>
+          <w14:ligatures w14:val="none"/>
+        </w:rPr>
+        <w:t xml:space="preserve">, </w:t>
+      </w:r>
+      <w:r>
+        <w:rPr>
+          <w:rFonts w:ascii="Menlo" w:eastAsia="굴림" w:hAnsi="Menlo" w:cs="Menlo"/>
+          <w:color w:val="B5CEA8"/>
+          <w:kern w:val="0"/>
+          <w:sz w:val="18"/>
+          <w:szCs w:val="18"/>
+          <w14:ligatures w14:val="none"/>
+        </w:rPr>
+        <w:t>0</w:t>
+      </w:r>
+      <w:r>
+        <w:rPr>
+          <w:rFonts w:ascii="Menlo" w:eastAsia="굴림" w:hAnsi="Menlo" w:cs="Menlo"/>
+          <w:color w:val="CCCCCC"/>
+          <w:kern w:val="0"/>
+          <w:sz w:val="18"/>
+          <w:szCs w:val="18"/>
+          <w14:ligatures w14:val="none"/>
+        </w:rPr>
+        <w:t xml:space="preserve">, </w:t>
+      </w:r>
+      <w:r>
+        <w:rPr>
+          <w:rFonts w:ascii="Menlo" w:eastAsia="굴림" w:hAnsi="Menlo" w:cs="Menlo"/>
+          <w:color w:val="B5CEA8"/>
+          <w:kern w:val="0"/>
+          <w:sz w:val="18"/>
+          <w:szCs w:val="18"/>
+          <w14:ligatures w14:val="none"/>
+        </w:rPr>
+        <w:t>1</w:t>
+      </w:r>
+      <w:r>
+        <w:rPr>
+          <w:rFonts w:ascii="Menlo" w:eastAsia="굴림" w:hAnsi="Menlo" w:cs="Menlo"/>
+          <w:color w:val="CCCCCC"/>
+          <w:kern w:val="0"/>
+          <w:sz w:val="18"/>
+          <w:szCs w:val="18"/>
+          <w14:ligatures w14:val="none"/>
+        </w:rPr>
+        <w:t>));</w:t>
+      </w:r>
+    </w:p>
+    <w:p>
+      <w:pPr>
+        <w:widowControl/>
+        <w:shd w:val="clear" w:color="auto" w:fill="1F1F1F"/>
+        <w:wordWrap/>
+        <w:autoSpaceDE/>
+        <w:autoSpaceDN/>
+        <w:spacing w:after="0" w:line="270" w:lineRule="atLeast"/>
+        <w:rPr>
+          <w:rFonts w:ascii="Menlo" w:eastAsia="굴림" w:hAnsi="Menlo" w:cs="Menlo"/>
+          <w:color w:val="CCCCCC"/>
+          <w:kern w:val="0"/>
+          <w:sz w:val="18"/>
+          <w:szCs w:val="18"/>
+          <w14:ligatures w14:val="none"/>
+        </w:rPr>
+      </w:pPr>
+      <w:r>
+        <w:rPr>
+          <w:rFonts w:ascii="Menlo" w:eastAsia="굴림" w:hAnsi="Menlo" w:cs="Menlo"/>
+          <w:color w:val="CCCCCC"/>
+          <w:kern w:val="0"/>
+          <w:sz w:val="18"/>
+          <w:szCs w:val="18"/>
+          <w14:ligatures w14:val="none"/>
+        </w:rPr>
+        <w:t xml:space="preserve">    </w:t>
+      </w:r>
+      <w:r>
+        <w:rPr>
+          <w:rFonts w:ascii="Menlo" w:eastAsia="굴림" w:hAnsi="Menlo" w:cs="Menlo"/>
+          <w:color w:val="569CD6"/>
+          <w:kern w:val="0"/>
+          <w:sz w:val="18"/>
+          <w:szCs w:val="18"/>
+          <w14:ligatures w14:val="none"/>
+        </w:rPr>
+        <w:t>const</w:t>
+      </w:r>
+      <w:r>
+        <w:rPr>
+          <w:rFonts w:ascii="Menlo" w:eastAsia="굴림" w:hAnsi="Menlo" w:cs="Menlo"/>
+          <w:color w:val="CCCCCC"/>
+          <w:kern w:val="0"/>
+          <w:sz w:val="18"/>
+          <w:szCs w:val="18"/>
+          <w14:ligatures w14:val="none"/>
+        </w:rPr>
+        <w:t xml:space="preserve"> </w:t>
+      </w:r>
+      <w:r>
+        <w:rPr>
+          <w:rFonts w:ascii="Menlo" w:eastAsia="굴림" w:hAnsi="Menlo" w:cs="Menlo"/>
+          <w:color w:val="569CD6"/>
+          <w:kern w:val="0"/>
+          <w:sz w:val="18"/>
+          <w:szCs w:val="18"/>
+          <w14:ligatures w14:val="none"/>
+        </w:rPr>
+        <w:t>auto</w:t>
+      </w:r>
+      <w:r>
+        <w:rPr>
+          <w:rFonts w:ascii="Menlo" w:eastAsia="굴림" w:hAnsi="Menlo" w:cs="Menlo"/>
+          <w:color w:val="CCCCCC"/>
+          <w:kern w:val="0"/>
+          <w:sz w:val="18"/>
+          <w:szCs w:val="18"/>
+          <w14:ligatures w14:val="none"/>
+        </w:rPr>
+        <w:t xml:space="preserve"> v6 </w:t>
+      </w:r>
+      <w:r>
+        <w:rPr>
+          <w:rFonts w:ascii="Menlo" w:eastAsia="굴림" w:hAnsi="Menlo" w:cs="Menlo"/>
+          <w:color w:val="D4D4D4"/>
+          <w:kern w:val="0"/>
+          <w:sz w:val="18"/>
+          <w:szCs w:val="18"/>
+          <w14:ligatures w14:val="none"/>
+        </w:rPr>
+        <w:t>=</w:t>
+      </w:r>
+      <w:r>
+        <w:rPr>
+          <w:rFonts w:ascii="Menlo" w:eastAsia="굴림" w:hAnsi="Menlo" w:cs="Menlo"/>
+          <w:color w:val="CCCCCC"/>
+          <w:kern w:val="0"/>
+          <w:sz w:val="18"/>
+          <w:szCs w:val="18"/>
+          <w14:ligatures w14:val="none"/>
+        </w:rPr>
+        <w:t xml:space="preserve"> </w:t>
+      </w:r>
+      <w:r>
+        <w:rPr>
+          <w:rFonts w:ascii="Menlo" w:eastAsia="굴림" w:hAnsi="Menlo" w:cs="Menlo"/>
+          <w:color w:val="9CDCFE"/>
+          <w:kern w:val="0"/>
+          <w:sz w:val="18"/>
+          <w:szCs w:val="18"/>
+          <w14:ligatures w14:val="none"/>
+        </w:rPr>
+        <w:t>mesh</w:t>
+      </w:r>
+      <w:r>
+        <w:rPr>
+          <w:rFonts w:ascii="Menlo" w:eastAsia="굴림" w:hAnsi="Menlo" w:cs="Menlo"/>
+          <w:color w:val="CCCCCC"/>
+          <w:kern w:val="0"/>
+          <w:sz w:val="18"/>
+          <w:szCs w:val="18"/>
+          <w14:ligatures w14:val="none"/>
+        </w:rPr>
+        <w:t>.</w:t>
+      </w:r>
+      <w:r>
+        <w:rPr>
+          <w:rFonts w:ascii="Menlo" w:eastAsia="굴림" w:hAnsi="Menlo" w:cs="Menlo"/>
+          <w:color w:val="DCDCAA"/>
+          <w:kern w:val="0"/>
+          <w:sz w:val="18"/>
+          <w:szCs w:val="18"/>
+          <w14:ligatures w14:val="none"/>
+        </w:rPr>
+        <w:t>add_vertex</w:t>
+      </w:r>
+      <w:r>
+        <w:rPr>
+          <w:rFonts w:ascii="Menlo" w:eastAsia="굴림" w:hAnsi="Menlo" w:cs="Menlo"/>
+          <w:color w:val="CCCCCC"/>
+          <w:kern w:val="0"/>
+          <w:sz w:val="18"/>
+          <w:szCs w:val="18"/>
+          <w14:ligatures w14:val="none"/>
+        </w:rPr>
+        <w:t>(</w:t>
+      </w:r>
+      <w:r>
+        <w:rPr>
+          <w:rFonts w:ascii="Menlo" w:eastAsia="굴림" w:hAnsi="Menlo" w:cs="Menlo"/>
+          <w:color w:val="4EC9B0"/>
+          <w:kern w:val="0"/>
+          <w:sz w:val="18"/>
+          <w:szCs w:val="18"/>
+          <w14:ligatures w14:val="none"/>
+        </w:rPr>
+        <w:t>pmp</w:t>
+      </w:r>
+      <w:r>
+        <w:rPr>
+          <w:rFonts w:ascii="Menlo" w:eastAsia="굴림" w:hAnsi="Menlo" w:cs="Menlo"/>
+          <w:color w:val="CCCCCC"/>
+          <w:kern w:val="0"/>
+          <w:sz w:val="18"/>
+          <w:szCs w:val="18"/>
+          <w14:ligatures w14:val="none"/>
+        </w:rPr>
+        <w:t>::</w:t>
+      </w:r>
+      <w:r>
+        <w:rPr>
+          <w:rFonts w:ascii="Menlo" w:eastAsia="굴림" w:hAnsi="Menlo" w:cs="Menlo"/>
+          <w:color w:val="DCDCAA"/>
+          <w:kern w:val="0"/>
+          <w:sz w:val="18"/>
+          <w:szCs w:val="18"/>
+          <w14:ligatures w14:val="none"/>
+        </w:rPr>
+        <w:t>Point</w:t>
+      </w:r>
+      <w:r>
+        <w:rPr>
+          <w:rFonts w:ascii="Menlo" w:eastAsia="굴림" w:hAnsi="Menlo" w:cs="Menlo"/>
+          <w:color w:val="CCCCCC"/>
+          <w:kern w:val="0"/>
+          <w:sz w:val="18"/>
+          <w:szCs w:val="18"/>
+          <w14:ligatures w14:val="none"/>
+        </w:rPr>
+        <w:t>(</w:t>
+      </w:r>
+      <w:r>
+        <w:rPr>
+          <w:rFonts w:ascii="Menlo" w:eastAsia="굴림" w:hAnsi="Menlo" w:cs="Menlo"/>
+          <w:color w:val="B5CEA8"/>
+          <w:kern w:val="0"/>
+          <w:sz w:val="18"/>
+          <w:szCs w:val="18"/>
+          <w14:ligatures w14:val="none"/>
+        </w:rPr>
+        <w:t>1</w:t>
+      </w:r>
+      <w:r>
+        <w:rPr>
+          <w:rFonts w:ascii="Menlo" w:eastAsia="굴림" w:hAnsi="Menlo" w:cs="Menlo"/>
+          <w:color w:val="CCCCCC"/>
+          <w:kern w:val="0"/>
+          <w:sz w:val="18"/>
+          <w:szCs w:val="18"/>
+          <w14:ligatures w14:val="none"/>
+        </w:rPr>
+        <w:t xml:space="preserve">, </w:t>
+      </w:r>
+      <w:r>
+        <w:rPr>
+          <w:rFonts w:ascii="Menlo" w:eastAsia="굴림" w:hAnsi="Menlo" w:cs="Menlo"/>
+          <w:color w:val="B5CEA8"/>
+          <w:kern w:val="0"/>
+          <w:sz w:val="18"/>
+          <w:szCs w:val="18"/>
+          <w14:ligatures w14:val="none"/>
+        </w:rPr>
+        <w:t>1</w:t>
+      </w:r>
+      <w:r>
+        <w:rPr>
+          <w:rFonts w:ascii="Menlo" w:eastAsia="굴림" w:hAnsi="Menlo" w:cs="Menlo"/>
+          <w:color w:val="CCCCCC"/>
+          <w:kern w:val="0"/>
+          <w:sz w:val="18"/>
+          <w:szCs w:val="18"/>
+          <w14:ligatures w14:val="none"/>
+        </w:rPr>
+        <w:t xml:space="preserve">, </w:t>
+      </w:r>
+      <w:r>
+        <w:rPr>
+          <w:rFonts w:ascii="Menlo" w:eastAsia="굴림" w:hAnsi="Menlo" w:cs="Menlo"/>
+          <w:color w:val="B5CEA8"/>
+          <w:kern w:val="0"/>
+          <w:sz w:val="18"/>
+          <w:szCs w:val="18"/>
+          <w14:ligatures w14:val="none"/>
+        </w:rPr>
+        <w:t>1</w:t>
+      </w:r>
+      <w:r>
+        <w:rPr>
+          <w:rFonts w:ascii="Menlo" w:eastAsia="굴림" w:hAnsi="Menlo" w:cs="Menlo"/>
+          <w:color w:val="CCCCCC"/>
+          <w:kern w:val="0"/>
+          <w:sz w:val="18"/>
+          <w:szCs w:val="18"/>
+          <w14:ligatures w14:val="none"/>
+        </w:rPr>
+        <w:t>));</w:t>
+      </w:r>
+    </w:p>
+    <w:p>
+      <w:pPr>
+        <w:widowControl/>
+        <w:shd w:val="clear" w:color="auto" w:fill="1F1F1F"/>
+        <w:wordWrap/>
+        <w:autoSpaceDE/>
+        <w:autoSpaceDN/>
+        <w:spacing w:after="0" w:line="270" w:lineRule="atLeast"/>
+        <w:rPr>
+          <w:rFonts w:ascii="Menlo" w:eastAsia="굴림" w:hAnsi="Menlo" w:cs="Menlo"/>
+          <w:color w:val="CCCCCC"/>
+          <w:kern w:val="0"/>
+          <w:sz w:val="18"/>
+          <w:szCs w:val="18"/>
+          <w14:ligatures w14:val="none"/>
+        </w:rPr>
+      </w:pPr>
+      <w:r>
+        <w:rPr>
+          <w:rFonts w:ascii="Menlo" w:eastAsia="굴림" w:hAnsi="Menlo" w:cs="Menlo"/>
+          <w:color w:val="CCCCCC"/>
+          <w:kern w:val="0"/>
+          <w:sz w:val="18"/>
+          <w:szCs w:val="18"/>
+          <w14:ligatures w14:val="none"/>
+        </w:rPr>
+        <w:t xml:space="preserve">    </w:t>
+      </w:r>
+      <w:r>
+        <w:rPr>
+          <w:rFonts w:ascii="Menlo" w:eastAsia="굴림" w:hAnsi="Menlo" w:cs="Menlo"/>
+          <w:color w:val="569CD6"/>
+          <w:kern w:val="0"/>
+          <w:sz w:val="18"/>
+          <w:szCs w:val="18"/>
+          <w14:ligatures w14:val="none"/>
+        </w:rPr>
+        <w:t>const</w:t>
+      </w:r>
+      <w:r>
+        <w:rPr>
+          <w:rFonts w:ascii="Menlo" w:eastAsia="굴림" w:hAnsi="Menlo" w:cs="Menlo"/>
+          <w:color w:val="CCCCCC"/>
+          <w:kern w:val="0"/>
+          <w:sz w:val="18"/>
+          <w:szCs w:val="18"/>
+          <w14:ligatures w14:val="none"/>
+        </w:rPr>
+        <w:t xml:space="preserve"> </w:t>
+      </w:r>
+      <w:r>
+        <w:rPr>
+          <w:rFonts w:ascii="Menlo" w:eastAsia="굴림" w:hAnsi="Menlo" w:cs="Menlo"/>
+          <w:color w:val="569CD6"/>
+          <w:kern w:val="0"/>
+          <w:sz w:val="18"/>
+          <w:szCs w:val="18"/>
+          <w14:ligatures w14:val="none"/>
+        </w:rPr>
+        <w:t>auto</w:t>
+      </w:r>
+      <w:r>
+        <w:rPr>
+          <w:rFonts w:ascii="Menlo" w:eastAsia="굴림" w:hAnsi="Menlo" w:cs="Menlo"/>
+          <w:color w:val="CCCCCC"/>
+          <w:kern w:val="0"/>
+          <w:sz w:val="18"/>
+          <w:szCs w:val="18"/>
+          <w14:ligatures w14:val="none"/>
+        </w:rPr>
+        <w:t xml:space="preserve"> v7 </w:t>
+      </w:r>
+      <w:r>
+        <w:rPr>
+          <w:rFonts w:ascii="Menlo" w:eastAsia="굴림" w:hAnsi="Menlo" w:cs="Menlo"/>
+          <w:color w:val="D4D4D4"/>
+          <w:kern w:val="0"/>
+          <w:sz w:val="18"/>
+          <w:szCs w:val="18"/>
+          <w14:ligatures w14:val="none"/>
+        </w:rPr>
+        <w:t>=</w:t>
+      </w:r>
+      <w:r>
+        <w:rPr>
+          <w:rFonts w:ascii="Menlo" w:eastAsia="굴림" w:hAnsi="Menlo" w:cs="Menlo"/>
+          <w:color w:val="CCCCCC"/>
+          <w:kern w:val="0"/>
+          <w:sz w:val="18"/>
+          <w:szCs w:val="18"/>
+          <w14:ligatures w14:val="none"/>
+        </w:rPr>
+        <w:t xml:space="preserve"> </w:t>
+      </w:r>
+      <w:r>
+        <w:rPr>
+          <w:rFonts w:ascii="Menlo" w:eastAsia="굴림" w:hAnsi="Menlo" w:cs="Menlo"/>
+          <w:color w:val="9CDCFE"/>
+          <w:kern w:val="0"/>
+          <w:sz w:val="18"/>
+          <w:szCs w:val="18"/>
+          <w14:ligatures w14:val="none"/>
+        </w:rPr>
+        <w:t>mesh</w:t>
+      </w:r>
+      <w:r>
+        <w:rPr>
+          <w:rFonts w:ascii="Menlo" w:eastAsia="굴림" w:hAnsi="Menlo" w:cs="Menlo"/>
+          <w:color w:val="CCCCCC"/>
+          <w:kern w:val="0"/>
+          <w:sz w:val="18"/>
+          <w:szCs w:val="18"/>
+          <w14:ligatures w14:val="none"/>
+        </w:rPr>
+        <w:t>.</w:t>
+      </w:r>
+      <w:r>
+        <w:rPr>
+          <w:rFonts w:ascii="Menlo" w:eastAsia="굴림" w:hAnsi="Menlo" w:cs="Menlo"/>
+          <w:color w:val="DCDCAA"/>
+          <w:kern w:val="0"/>
+          <w:sz w:val="18"/>
+          <w:szCs w:val="18"/>
+          <w14:ligatures w14:val="none"/>
+        </w:rPr>
+        <w:t>add_vertex</w:t>
+      </w:r>
+      <w:r>
+        <w:rPr>
+          <w:rFonts w:ascii="Menlo" w:eastAsia="굴림" w:hAnsi="Menlo" w:cs="Menlo"/>
+          <w:color w:val="CCCCCC"/>
+          <w:kern w:val="0"/>
+          <w:sz w:val="18"/>
+          <w:szCs w:val="18"/>
+          <w14:ligatures w14:val="none"/>
+        </w:rPr>
+        <w:t>(</w:t>
+      </w:r>
+      <w:r>
+        <w:rPr>
+          <w:rFonts w:ascii="Menlo" w:eastAsia="굴림" w:hAnsi="Menlo" w:cs="Menlo"/>
+          <w:color w:val="4EC9B0"/>
+          <w:kern w:val="0"/>
+          <w:sz w:val="18"/>
+          <w:szCs w:val="18"/>
+          <w14:ligatures w14:val="none"/>
+        </w:rPr>
+        <w:t>pmp</w:t>
+      </w:r>
+      <w:r>
+        <w:rPr>
+          <w:rFonts w:ascii="Menlo" w:eastAsia="굴림" w:hAnsi="Menlo" w:cs="Menlo"/>
+          <w:color w:val="CCCCCC"/>
+          <w:kern w:val="0"/>
+          <w:sz w:val="18"/>
+          <w:szCs w:val="18"/>
+          <w14:ligatures w14:val="none"/>
+        </w:rPr>
+        <w:t>::</w:t>
+      </w:r>
+      <w:r>
+        <w:rPr>
+          <w:rFonts w:ascii="Menlo" w:eastAsia="굴림" w:hAnsi="Menlo" w:cs="Menlo"/>
+          <w:color w:val="DCDCAA"/>
+          <w:kern w:val="0"/>
+          <w:sz w:val="18"/>
+          <w:szCs w:val="18"/>
+          <w14:ligatures w14:val="none"/>
+        </w:rPr>
+        <w:t>Point</w:t>
+      </w:r>
+      <w:r>
+        <w:rPr>
+          <w:rFonts w:ascii="Menlo" w:eastAsia="굴림" w:hAnsi="Menlo" w:cs="Menlo"/>
+          <w:color w:val="CCCCCC"/>
+          <w:kern w:val="0"/>
+          <w:sz w:val="18"/>
+          <w:szCs w:val="18"/>
+          <w14:ligatures w14:val="none"/>
+        </w:rPr>
+        <w:t>(</w:t>
+      </w:r>
+      <w:r>
+        <w:rPr>
+          <w:rFonts w:ascii="Menlo" w:eastAsia="굴림" w:hAnsi="Menlo" w:cs="Menlo"/>
+          <w:color w:val="B5CEA8"/>
+          <w:kern w:val="0"/>
+          <w:sz w:val="18"/>
+          <w:szCs w:val="18"/>
+          <w14:ligatures w14:val="none"/>
+        </w:rPr>
+        <w:t>0</w:t>
+      </w:r>
+      <w:r>
+        <w:rPr>
+          <w:rFonts w:ascii="Menlo" w:eastAsia="굴림" w:hAnsi="Menlo" w:cs="Menlo"/>
+          <w:color w:val="CCCCCC"/>
+          <w:kern w:val="0"/>
+          <w:sz w:val="18"/>
+          <w:szCs w:val="18"/>
+          <w14:ligatures w14:val="none"/>
+        </w:rPr>
+        <w:t xml:space="preserve">, </w:t>
+      </w:r>
+      <w:r>
+        <w:rPr>
+          <w:rFonts w:ascii="Menlo" w:eastAsia="굴림" w:hAnsi="Menlo" w:cs="Menlo"/>
+          <w:color w:val="B5CEA8"/>
+          <w:kern w:val="0"/>
+          <w:sz w:val="18"/>
+          <w:szCs w:val="18"/>
+          <w14:ligatures w14:val="none"/>
+        </w:rPr>
+        <w:t>1</w:t>
+      </w:r>
+      <w:r>
+        <w:rPr>
+          <w:rFonts w:ascii="Menlo" w:eastAsia="굴림" w:hAnsi="Menlo" w:cs="Menlo"/>
+          <w:color w:val="CCCCCC"/>
+          <w:kern w:val="0"/>
+          <w:sz w:val="18"/>
+          <w:szCs w:val="18"/>
+          <w14:ligatures w14:val="none"/>
+        </w:rPr>
+        <w:t xml:space="preserve">, </w:t>
+      </w:r>
+      <w:r>
+        <w:rPr>
+          <w:rFonts w:ascii="Menlo" w:eastAsia="굴림" w:hAnsi="Menlo" w:cs="Menlo"/>
+          <w:color w:val="B5CEA8"/>
+          <w:kern w:val="0"/>
+          <w:sz w:val="18"/>
+          <w:szCs w:val="18"/>
+          <w14:ligatures w14:val="none"/>
+        </w:rPr>
+        <w:t>1</w:t>
+      </w:r>
+      <w:r>
+        <w:rPr>
+          <w:rFonts w:ascii="Menlo" w:eastAsia="굴림" w:hAnsi="Menlo" w:cs="Menlo"/>
+          <w:color w:val="CCCCCC"/>
+          <w:kern w:val="0"/>
+          <w:sz w:val="18"/>
+          <w:szCs w:val="18"/>
+          <w14:ligatures w14:val="none"/>
+        </w:rPr>
+        <w:t>));</w:t>
+      </w:r>
+    </w:p>
+    <w:p>
+      <w:pPr>
+        <w:widowControl/>
+        <w:shd w:val="clear" w:color="auto" w:fill="1F1F1F"/>
+        <w:wordWrap/>
+        <w:autoSpaceDE/>
+        <w:autoSpaceDN/>
+        <w:spacing w:after="0" w:line="270" w:lineRule="atLeast"/>
+        <w:rPr>
+          <w:rFonts w:ascii="Menlo" w:eastAsia="굴림" w:hAnsi="Menlo" w:cs="Menlo"/>
+          <w:color w:val="CCCCCC"/>
+          <w:kern w:val="0"/>
+          <w:sz w:val="18"/>
+          <w:szCs w:val="18"/>
+          <w14:ligatures w14:val="none"/>
+        </w:rPr>
+      </w:pPr>
+    </w:p>
+    <w:p>
+      <w:pPr>
+        <w:widowControl/>
+        <w:shd w:val="clear" w:color="auto" w:fill="1F1F1F"/>
+        <w:wordWrap/>
+        <w:autoSpaceDE/>
+        <w:autoSpaceDN/>
+        <w:spacing w:after="0" w:line="270" w:lineRule="atLeast"/>
+        <w:rPr>
+          <w:rFonts w:ascii="Menlo" w:eastAsia="굴림" w:hAnsi="Menlo" w:cs="Menlo"/>
+          <w:color w:val="CCCCCC"/>
+          <w:kern w:val="0"/>
+          <w:sz w:val="18"/>
+          <w:szCs w:val="18"/>
+          <w14:ligatures w14:val="none"/>
+        </w:rPr>
+      </w:pPr>
+      <w:r>
+        <w:rPr>
+          <w:rFonts w:ascii="Menlo" w:eastAsia="굴림" w:hAnsi="Menlo" w:cs="Menlo"/>
+          <w:color w:val="6A9955"/>
+          <w:kern w:val="0"/>
+          <w:sz w:val="18"/>
+          <w:szCs w:val="18"/>
+          <w14:ligatures w14:val="none"/>
+        </w:rPr>
+        <w:t xml:space="preserve">    // Add 6 faces for the cube</w:t>
+      </w:r>
+    </w:p>
+    <w:p>
+      <w:pPr>
+        <w:widowControl/>
+        <w:shd w:val="clear" w:color="auto" w:fill="1F1F1F"/>
+        <w:wordWrap/>
+        <w:autoSpaceDE/>
+        <w:autoSpaceDN/>
+        <w:spacing w:after="0" w:line="270" w:lineRule="atLeast"/>
+        <w:rPr>
+          <w:rFonts w:ascii="Menlo" w:eastAsia="굴림" w:hAnsi="Menlo" w:cs="Menlo"/>
+          <w:color w:val="CCCCCC"/>
+          <w:kern w:val="0"/>
+          <w:sz w:val="18"/>
+          <w:szCs w:val="18"/>
+          <w14:ligatures w14:val="none"/>
+        </w:rPr>
+      </w:pPr>
+      <w:r>
+        <w:rPr>
+          <w:rFonts w:ascii="Menlo" w:eastAsia="굴림" w:hAnsi="Menlo" w:cs="Menlo"/>
+          <w:color w:val="CCCCCC"/>
+          <w:kern w:val="0"/>
+          <w:sz w:val="18"/>
+          <w:szCs w:val="18"/>
+          <w14:ligatures w14:val="none"/>
+        </w:rPr>
+        <w:t xml:space="preserve">    </w:t>
+      </w:r>
+      <w:r>
+        <w:rPr>
+          <w:rFonts w:ascii="Menlo" w:eastAsia="굴림" w:hAnsi="Menlo" w:cs="Menlo"/>
+          <w:color w:val="9CDCFE"/>
+          <w:kern w:val="0"/>
+          <w:sz w:val="18"/>
+          <w:szCs w:val="18"/>
+          <w14:ligatures w14:val="none"/>
+        </w:rPr>
+        <w:t>mesh</w:t>
+      </w:r>
+      <w:r>
+        <w:rPr>
+          <w:rFonts w:ascii="Menlo" w:eastAsia="굴림" w:hAnsi="Menlo" w:cs="Menlo"/>
+          <w:color w:val="CCCCCC"/>
+          <w:kern w:val="0"/>
+          <w:sz w:val="18"/>
+          <w:szCs w:val="18"/>
+          <w14:ligatures w14:val="none"/>
+        </w:rPr>
+        <w:t>.</w:t>
+      </w:r>
+      <w:r>
+        <w:rPr>
+          <w:rFonts w:ascii="Menlo" w:eastAsia="굴림" w:hAnsi="Menlo" w:cs="Menlo"/>
+          <w:color w:val="DCDCAA"/>
+          <w:kern w:val="0"/>
+          <w:sz w:val="18"/>
+          <w:szCs w:val="18"/>
+          <w14:ligatures w14:val="none"/>
+        </w:rPr>
+        <w:t>add_triangle</w:t>
+      </w:r>
+      <w:r>
+        <w:rPr>
+          <w:rFonts w:ascii="Menlo" w:eastAsia="굴림" w:hAnsi="Menlo" w:cs="Menlo"/>
+          <w:color w:val="CCCCCC"/>
+          <w:kern w:val="0"/>
+          <w:sz w:val="18"/>
+          <w:szCs w:val="18"/>
+          <w14:ligatures w14:val="none"/>
+        </w:rPr>
+        <w:t>(v0, v1, v2);</w:t>
+      </w:r>
+    </w:p>
+    <w:p>
+      <w:pPr>
+        <w:widowControl/>
+        <w:shd w:val="clear" w:color="auto" w:fill="1F1F1F"/>
+        <w:wordWrap/>
+        <w:autoSpaceDE/>
+        <w:autoSpaceDN/>
+        <w:spacing w:after="0" w:line="270" w:lineRule="atLeast"/>
+        <w:rPr>
+          <w:rFonts w:ascii="Menlo" w:eastAsia="굴림" w:hAnsi="Menlo" w:cs="Menlo"/>
+          <w:color w:val="CCCCCC"/>
+          <w:kern w:val="0"/>
+          <w:sz w:val="18"/>
+          <w:szCs w:val="18"/>
+          <w14:ligatures w14:val="none"/>
+        </w:rPr>
+      </w:pPr>
+      <w:r>
+        <w:rPr>
+          <w:rFonts w:ascii="Menlo" w:eastAsia="굴림" w:hAnsi="Menlo" w:cs="Menlo"/>
+          <w:color w:val="CCCCCC"/>
+          <w:kern w:val="0"/>
+          <w:sz w:val="18"/>
+          <w:szCs w:val="18"/>
+          <w14:ligatures w14:val="none"/>
+        </w:rPr>
+        <w:t xml:space="preserve">    </w:t>
+      </w:r>
+      <w:r>
+        <w:rPr>
+          <w:rFonts w:ascii="Menlo" w:eastAsia="굴림" w:hAnsi="Menlo" w:cs="Menlo"/>
+          <w:color w:val="9CDCFE"/>
+          <w:kern w:val="0"/>
+          <w:sz w:val="18"/>
+          <w:szCs w:val="18"/>
+          <w14:ligatures w14:val="none"/>
+        </w:rPr>
+        <w:t>mesh</w:t>
+      </w:r>
+      <w:r>
+        <w:rPr>
+          <w:rFonts w:ascii="Menlo" w:eastAsia="굴림" w:hAnsi="Menlo" w:cs="Menlo"/>
+          <w:color w:val="CCCCCC"/>
+          <w:kern w:val="0"/>
+          <w:sz w:val="18"/>
+          <w:szCs w:val="18"/>
+          <w14:ligatures w14:val="none"/>
+        </w:rPr>
+        <w:t>.</w:t>
+      </w:r>
+      <w:r>
+        <w:rPr>
+          <w:rFonts w:ascii="Menlo" w:eastAsia="굴림" w:hAnsi="Menlo" w:cs="Menlo"/>
+          <w:color w:val="DCDCAA"/>
+          <w:kern w:val="0"/>
+          <w:sz w:val="18"/>
+          <w:szCs w:val="18"/>
+          <w14:ligatures w14:val="none"/>
+        </w:rPr>
+        <w:t>add_triangle</w:t>
+      </w:r>
+      <w:r>
+        <w:rPr>
+          <w:rFonts w:ascii="Menlo" w:eastAsia="굴림" w:hAnsi="Menlo" w:cs="Menlo"/>
+          <w:color w:val="CCCCCC"/>
+          <w:kern w:val="0"/>
+          <w:sz w:val="18"/>
+          <w:szCs w:val="18"/>
+          <w14:ligatures w14:val="none"/>
+        </w:rPr>
+        <w:t>(v0, v2, v3);</w:t>
+      </w:r>
+    </w:p>
+    <w:p>
+      <w:pPr>
+        <w:widowControl/>
+        <w:shd w:val="clear" w:color="auto" w:fill="1F1F1F"/>
+        <w:wordWrap/>
+        <w:autoSpaceDE/>
+        <w:autoSpaceDN/>
+        <w:spacing w:after="0" w:line="270" w:lineRule="atLeast"/>
+        <w:rPr>
+          <w:rFonts w:ascii="Menlo" w:eastAsia="굴림" w:hAnsi="Menlo" w:cs="Menlo"/>
+          <w:color w:val="CCCCCC"/>
+          <w:kern w:val="0"/>
+          <w:sz w:val="18"/>
+          <w:szCs w:val="18"/>
+          <w14:ligatures w14:val="none"/>
+        </w:rPr>
+      </w:pPr>
+    </w:p>
+    <w:p>
+      <w:pPr>
+        <w:widowControl/>
+        <w:shd w:val="clear" w:color="auto" w:fill="1F1F1F"/>
+        <w:wordWrap/>
+        <w:autoSpaceDE/>
+        <w:autoSpaceDN/>
+        <w:spacing w:after="0" w:line="270" w:lineRule="atLeast"/>
+        <w:rPr>
+          <w:rFonts w:ascii="Menlo" w:eastAsia="굴림" w:hAnsi="Menlo" w:cs="Menlo"/>
+          <w:color w:val="CCCCCC"/>
+          <w:kern w:val="0"/>
+          <w:sz w:val="18"/>
+          <w:szCs w:val="18"/>
+          <w14:ligatures w14:val="none"/>
+        </w:rPr>
+      </w:pPr>
+      <w:r>
+        <w:rPr>
+          <w:rFonts w:ascii="Menlo" w:eastAsia="굴림" w:hAnsi="Menlo" w:cs="Menlo"/>
+          <w:color w:val="CCCCCC"/>
+          <w:kern w:val="0"/>
+          <w:sz w:val="18"/>
+          <w:szCs w:val="18"/>
+          <w14:ligatures w14:val="none"/>
+        </w:rPr>
+        <w:t xml:space="preserve">    </w:t>
+      </w:r>
+      <w:r>
+        <w:rPr>
+          <w:rFonts w:ascii="Menlo" w:eastAsia="굴림" w:hAnsi="Menlo" w:cs="Menlo"/>
+          <w:color w:val="9CDCFE"/>
+          <w:kern w:val="0"/>
+          <w:sz w:val="18"/>
+          <w:szCs w:val="18"/>
+          <w14:ligatures w14:val="none"/>
+        </w:rPr>
+        <w:t>mesh</w:t>
+      </w:r>
+      <w:r>
+        <w:rPr>
+          <w:rFonts w:ascii="Menlo" w:eastAsia="굴림" w:hAnsi="Menlo" w:cs="Menlo"/>
+          <w:color w:val="CCCCCC"/>
+          <w:kern w:val="0"/>
+          <w:sz w:val="18"/>
+          <w:szCs w:val="18"/>
+          <w14:ligatures w14:val="none"/>
+        </w:rPr>
+        <w:t>.</w:t>
+      </w:r>
+      <w:r>
+        <w:rPr>
+          <w:rFonts w:ascii="Menlo" w:eastAsia="굴림" w:hAnsi="Menlo" w:cs="Menlo"/>
+          <w:color w:val="DCDCAA"/>
+          <w:kern w:val="0"/>
+          <w:sz w:val="18"/>
+          <w:szCs w:val="18"/>
+          <w14:ligatures w14:val="none"/>
+        </w:rPr>
+        <w:t>add_triangle</w:t>
+      </w:r>
+      <w:r>
+        <w:rPr>
+          <w:rFonts w:ascii="Menlo" w:eastAsia="굴림" w:hAnsi="Menlo" w:cs="Menlo"/>
+          <w:color w:val="CCCCCC"/>
+          <w:kern w:val="0"/>
+          <w:sz w:val="18"/>
+          <w:szCs w:val="18"/>
+          <w14:ligatures w14:val="none"/>
+        </w:rPr>
+        <w:t>(v1, v5, v6);</w:t>
+      </w:r>
+    </w:p>
+    <w:p>
+      <w:pPr>
+        <w:widowControl/>
+        <w:shd w:val="clear" w:color="auto" w:fill="1F1F1F"/>
+        <w:wordWrap/>
+        <w:autoSpaceDE/>
+        <w:autoSpaceDN/>
+        <w:spacing w:after="0" w:line="270" w:lineRule="atLeast"/>
+        <w:rPr>
+          <w:rFonts w:ascii="Menlo" w:eastAsia="굴림" w:hAnsi="Menlo" w:cs="Menlo"/>
+          <w:color w:val="CCCCCC"/>
+          <w:kern w:val="0"/>
+          <w:sz w:val="18"/>
+          <w:szCs w:val="18"/>
+          <w14:ligatures w14:val="none"/>
+        </w:rPr>
+      </w:pPr>
+      <w:r>
+        <w:rPr>
+          <w:rFonts w:ascii="Menlo" w:eastAsia="굴림" w:hAnsi="Menlo" w:cs="Menlo"/>
+          <w:color w:val="CCCCCC"/>
+          <w:kern w:val="0"/>
+          <w:sz w:val="18"/>
+          <w:szCs w:val="18"/>
+          <w14:ligatures w14:val="none"/>
+        </w:rPr>
+        <w:t xml:space="preserve">    </w:t>
+      </w:r>
+      <w:r>
+        <w:rPr>
+          <w:rFonts w:ascii="Menlo" w:eastAsia="굴림" w:hAnsi="Menlo" w:cs="Menlo"/>
+          <w:color w:val="9CDCFE"/>
+          <w:kern w:val="0"/>
+          <w:sz w:val="18"/>
+          <w:szCs w:val="18"/>
+          <w14:ligatures w14:val="none"/>
+        </w:rPr>
+        <w:t>mesh</w:t>
+      </w:r>
+      <w:r>
+        <w:rPr>
+          <w:rFonts w:ascii="Menlo" w:eastAsia="굴림" w:hAnsi="Menlo" w:cs="Menlo"/>
+          <w:color w:val="CCCCCC"/>
+          <w:kern w:val="0"/>
+          <w:sz w:val="18"/>
+          <w:szCs w:val="18"/>
+          <w14:ligatures w14:val="none"/>
+        </w:rPr>
+        <w:t>.</w:t>
+      </w:r>
+      <w:r>
+        <w:rPr>
+          <w:rFonts w:ascii="Menlo" w:eastAsia="굴림" w:hAnsi="Menlo" w:cs="Menlo"/>
+          <w:color w:val="DCDCAA"/>
+          <w:kern w:val="0"/>
+          <w:sz w:val="18"/>
+          <w:szCs w:val="18"/>
+          <w14:ligatures w14:val="none"/>
+        </w:rPr>
+        <w:t>add_triangle</w:t>
+      </w:r>
+      <w:r>
+        <w:rPr>
+          <w:rFonts w:ascii="Menlo" w:eastAsia="굴림" w:hAnsi="Menlo" w:cs="Menlo"/>
+          <w:color w:val="CCCCCC"/>
+          <w:kern w:val="0"/>
+          <w:sz w:val="18"/>
+          <w:szCs w:val="18"/>
+          <w14:ligatures w14:val="none"/>
+        </w:rPr>
+        <w:t>(v1, v6, v2);</w:t>
+      </w:r>
+    </w:p>
+    <w:p>
+      <w:pPr>
+        <w:widowControl/>
+        <w:shd w:val="clear" w:color="auto" w:fill="1F1F1F"/>
+        <w:wordWrap/>
+        <w:autoSpaceDE/>
+        <w:autoSpaceDN/>
+        <w:spacing w:after="0" w:line="270" w:lineRule="atLeast"/>
+        <w:rPr>
+          <w:rFonts w:ascii="Menlo" w:eastAsia="굴림" w:hAnsi="Menlo" w:cs="Menlo"/>
+          <w:color w:val="CCCCCC"/>
+          <w:kern w:val="0"/>
+          <w:sz w:val="18"/>
+          <w:szCs w:val="18"/>
+          <w14:ligatures w14:val="none"/>
+        </w:rPr>
+      </w:pPr>
+    </w:p>
+    <w:p>
+      <w:pPr>
+        <w:widowControl/>
+        <w:shd w:val="clear" w:color="auto" w:fill="1F1F1F"/>
+        <w:wordWrap/>
+        <w:autoSpaceDE/>
+        <w:autoSpaceDN/>
+        <w:spacing w:after="0" w:line="270" w:lineRule="atLeast"/>
+        <w:rPr>
+          <w:rFonts w:ascii="Menlo" w:eastAsia="굴림" w:hAnsi="Menlo" w:cs="Menlo"/>
+          <w:color w:val="CCCCCC"/>
+          <w:kern w:val="0"/>
+          <w:sz w:val="18"/>
+          <w:szCs w:val="18"/>
+          <w14:ligatures w14:val="none"/>
+        </w:rPr>
+      </w:pPr>
+      <w:r>
+        <w:rPr>
+          <w:rFonts w:ascii="Menlo" w:eastAsia="굴림" w:hAnsi="Menlo" w:cs="Menlo"/>
+          <w:color w:val="CCCCCC"/>
+          <w:kern w:val="0"/>
+          <w:sz w:val="18"/>
+          <w:szCs w:val="18"/>
+          <w14:ligatures w14:val="none"/>
+        </w:rPr>
+        <w:t xml:space="preserve">    </w:t>
+      </w:r>
+      <w:r>
+        <w:rPr>
+          <w:rFonts w:ascii="Menlo" w:eastAsia="굴림" w:hAnsi="Menlo" w:cs="Menlo"/>
+          <w:color w:val="9CDCFE"/>
+          <w:kern w:val="0"/>
+          <w:sz w:val="18"/>
+          <w:szCs w:val="18"/>
+          <w14:ligatures w14:val="none"/>
+        </w:rPr>
+        <w:t>mesh</w:t>
+      </w:r>
+      <w:r>
+        <w:rPr>
+          <w:rFonts w:ascii="Menlo" w:eastAsia="굴림" w:hAnsi="Menlo" w:cs="Menlo"/>
+          <w:color w:val="CCCCCC"/>
+          <w:kern w:val="0"/>
+          <w:sz w:val="18"/>
+          <w:szCs w:val="18"/>
+          <w14:ligatures w14:val="none"/>
+        </w:rPr>
+        <w:t>.</w:t>
+      </w:r>
+      <w:r>
+        <w:rPr>
+          <w:rFonts w:ascii="Menlo" w:eastAsia="굴림" w:hAnsi="Menlo" w:cs="Menlo"/>
+          <w:color w:val="DCDCAA"/>
+          <w:kern w:val="0"/>
+          <w:sz w:val="18"/>
+          <w:szCs w:val="18"/>
+          <w14:ligatures w14:val="none"/>
+        </w:rPr>
+        <w:t>add_triangle</w:t>
+      </w:r>
+      <w:r>
+        <w:rPr>
+          <w:rFonts w:ascii="Menlo" w:eastAsia="굴림" w:hAnsi="Menlo" w:cs="Menlo"/>
+          <w:color w:val="CCCCCC"/>
+          <w:kern w:val="0"/>
+          <w:sz w:val="18"/>
+          <w:szCs w:val="18"/>
+          <w14:ligatures w14:val="none"/>
+        </w:rPr>
+        <w:t>(v5, v4, v7);</w:t>
+      </w:r>
+    </w:p>
+    <w:p>
+      <w:pPr>
+        <w:widowControl/>
+        <w:shd w:val="clear" w:color="auto" w:fill="1F1F1F"/>
+        <w:wordWrap/>
+        <w:autoSpaceDE/>
+        <w:autoSpaceDN/>
+        <w:spacing w:after="0" w:line="270" w:lineRule="atLeast"/>
+        <w:rPr>
+          <w:rFonts w:ascii="Menlo" w:eastAsia="굴림" w:hAnsi="Menlo" w:cs="Menlo"/>
+          <w:color w:val="CCCCCC"/>
+          <w:kern w:val="0"/>
+          <w:sz w:val="18"/>
+          <w:szCs w:val="18"/>
+          <w14:ligatures w14:val="none"/>
+        </w:rPr>
+      </w:pPr>
+      <w:r>
+        <w:rPr>
+          <w:rFonts w:ascii="Menlo" w:eastAsia="굴림" w:hAnsi="Menlo" w:cs="Menlo"/>
+          <w:color w:val="CCCCCC"/>
+          <w:kern w:val="0"/>
+          <w:sz w:val="18"/>
+          <w:szCs w:val="18"/>
+          <w14:ligatures w14:val="none"/>
+        </w:rPr>
+        <w:t xml:space="preserve">    </w:t>
+      </w:r>
+      <w:r>
+        <w:rPr>
+          <w:rFonts w:ascii="Menlo" w:eastAsia="굴림" w:hAnsi="Menlo" w:cs="Menlo"/>
+          <w:color w:val="9CDCFE"/>
+          <w:kern w:val="0"/>
+          <w:sz w:val="18"/>
+          <w:szCs w:val="18"/>
+          <w14:ligatures w14:val="none"/>
+        </w:rPr>
+        <w:t>mesh</w:t>
+      </w:r>
+      <w:r>
+        <w:rPr>
+          <w:rFonts w:ascii="Menlo" w:eastAsia="굴림" w:hAnsi="Menlo" w:cs="Menlo"/>
+          <w:color w:val="CCCCCC"/>
+          <w:kern w:val="0"/>
+          <w:sz w:val="18"/>
+          <w:szCs w:val="18"/>
+          <w14:ligatures w14:val="none"/>
+        </w:rPr>
+        <w:t>.</w:t>
+      </w:r>
+      <w:r>
+        <w:rPr>
+          <w:rFonts w:ascii="Menlo" w:eastAsia="굴림" w:hAnsi="Menlo" w:cs="Menlo"/>
+          <w:color w:val="DCDCAA"/>
+          <w:kern w:val="0"/>
+          <w:sz w:val="18"/>
+          <w:szCs w:val="18"/>
+          <w14:ligatures w14:val="none"/>
+        </w:rPr>
+        <w:t>add_triangle</w:t>
+      </w:r>
+      <w:r>
+        <w:rPr>
+          <w:rFonts w:ascii="Menlo" w:eastAsia="굴림" w:hAnsi="Menlo" w:cs="Menlo"/>
+          <w:color w:val="CCCCCC"/>
+          <w:kern w:val="0"/>
+          <w:sz w:val="18"/>
+          <w:szCs w:val="18"/>
+          <w14:ligatures w14:val="none"/>
+        </w:rPr>
+        <w:t>(v5, v7, v6);</w:t>
+      </w:r>
+    </w:p>
+    <w:p>
+      <w:pPr>
+        <w:widowControl/>
+        <w:shd w:val="clear" w:color="auto" w:fill="1F1F1F"/>
+        <w:wordWrap/>
+        <w:autoSpaceDE/>
+        <w:autoSpaceDN/>
+        <w:spacing w:after="0" w:line="270" w:lineRule="atLeast"/>
+        <w:rPr>
+          <w:rFonts w:ascii="Menlo" w:eastAsia="굴림" w:hAnsi="Menlo" w:cs="Menlo"/>
+          <w:color w:val="CCCCCC"/>
+          <w:kern w:val="0"/>
+          <w:sz w:val="18"/>
+          <w:szCs w:val="18"/>
+          <w14:ligatures w14:val="none"/>
+        </w:rPr>
+      </w:pPr>
+    </w:p>
+    <w:p>
+      <w:pPr>
+        <w:widowControl/>
+        <w:shd w:val="clear" w:color="auto" w:fill="1F1F1F"/>
+        <w:wordWrap/>
+        <w:autoSpaceDE/>
+        <w:autoSpaceDN/>
+        <w:spacing w:after="0" w:line="270" w:lineRule="atLeast"/>
+        <w:rPr>
+          <w:rFonts w:ascii="Menlo" w:eastAsia="굴림" w:hAnsi="Menlo" w:cs="Menlo"/>
+          <w:color w:val="CCCCCC"/>
+          <w:kern w:val="0"/>
+          <w:sz w:val="18"/>
+          <w:szCs w:val="18"/>
+          <w14:ligatures w14:val="none"/>
+        </w:rPr>
+      </w:pPr>
+      <w:r>
+        <w:rPr>
+          <w:rFonts w:ascii="Menlo" w:eastAsia="굴림" w:hAnsi="Menlo" w:cs="Menlo"/>
+          <w:color w:val="CCCCCC"/>
+          <w:kern w:val="0"/>
+          <w:sz w:val="18"/>
+          <w:szCs w:val="18"/>
+          <w14:ligatures w14:val="none"/>
+        </w:rPr>
+        <w:t xml:space="preserve">    </w:t>
+      </w:r>
+      <w:r>
+        <w:rPr>
+          <w:rFonts w:ascii="Menlo" w:eastAsia="굴림" w:hAnsi="Menlo" w:cs="Menlo"/>
+          <w:color w:val="9CDCFE"/>
+          <w:kern w:val="0"/>
+          <w:sz w:val="18"/>
+          <w:szCs w:val="18"/>
+          <w14:ligatures w14:val="none"/>
+        </w:rPr>
+        <w:t>mesh</w:t>
+      </w:r>
+      <w:r>
+        <w:rPr>
+          <w:rFonts w:ascii="Menlo" w:eastAsia="굴림" w:hAnsi="Menlo" w:cs="Menlo"/>
+          <w:color w:val="CCCCCC"/>
+          <w:kern w:val="0"/>
+          <w:sz w:val="18"/>
+          <w:szCs w:val="18"/>
+          <w14:ligatures w14:val="none"/>
+        </w:rPr>
+        <w:t>.</w:t>
+      </w:r>
+      <w:r>
+        <w:rPr>
+          <w:rFonts w:ascii="Menlo" w:eastAsia="굴림" w:hAnsi="Menlo" w:cs="Menlo"/>
+          <w:color w:val="DCDCAA"/>
+          <w:kern w:val="0"/>
+          <w:sz w:val="18"/>
+          <w:szCs w:val="18"/>
+          <w14:ligatures w14:val="none"/>
+        </w:rPr>
+        <w:t>add_triangle</w:t>
+      </w:r>
+      <w:r>
+        <w:rPr>
+          <w:rFonts w:ascii="Menlo" w:eastAsia="굴림" w:hAnsi="Menlo" w:cs="Menlo"/>
+          <w:color w:val="CCCCCC"/>
+          <w:kern w:val="0"/>
+          <w:sz w:val="18"/>
+          <w:szCs w:val="18"/>
+          <w14:ligatures w14:val="none"/>
+        </w:rPr>
+        <w:t>(v4, v0, v3);</w:t>
+      </w:r>
+    </w:p>
+    <w:p>
+      <w:pPr>
+        <w:widowControl/>
+        <w:shd w:val="clear" w:color="auto" w:fill="1F1F1F"/>
+        <w:wordWrap/>
+        <w:autoSpaceDE/>
+        <w:autoSpaceDN/>
+        <w:spacing w:after="0" w:line="270" w:lineRule="atLeast"/>
+        <w:rPr>
+          <w:rFonts w:ascii="Menlo" w:eastAsia="굴림" w:hAnsi="Menlo" w:cs="Menlo"/>
+          <w:color w:val="CCCCCC"/>
+          <w:kern w:val="0"/>
+          <w:sz w:val="18"/>
+          <w:szCs w:val="18"/>
+          <w14:ligatures w14:val="none"/>
+        </w:rPr>
+      </w:pPr>
+      <w:r>
+        <w:rPr>
+          <w:rFonts w:ascii="Menlo" w:eastAsia="굴림" w:hAnsi="Menlo" w:cs="Menlo"/>
+          <w:color w:val="CCCCCC"/>
+          <w:kern w:val="0"/>
+          <w:sz w:val="18"/>
+          <w:szCs w:val="18"/>
+          <w14:ligatures w14:val="none"/>
+        </w:rPr>
+        <w:t xml:space="preserve">    </w:t>
+      </w:r>
+      <w:r>
+        <w:rPr>
+          <w:rFonts w:ascii="Menlo" w:eastAsia="굴림" w:hAnsi="Menlo" w:cs="Menlo"/>
+          <w:color w:val="9CDCFE"/>
+          <w:kern w:val="0"/>
+          <w:sz w:val="18"/>
+          <w:szCs w:val="18"/>
+          <w14:ligatures w14:val="none"/>
+        </w:rPr>
+        <w:t>mesh</w:t>
+      </w:r>
+      <w:r>
+        <w:rPr>
+          <w:rFonts w:ascii="Menlo" w:eastAsia="굴림" w:hAnsi="Menlo" w:cs="Menlo"/>
+          <w:color w:val="CCCCCC"/>
+          <w:kern w:val="0"/>
+          <w:sz w:val="18"/>
+          <w:szCs w:val="18"/>
+          <w14:ligatures w14:val="none"/>
+        </w:rPr>
+        <w:t>.</w:t>
+      </w:r>
+      <w:r>
+        <w:rPr>
+          <w:rFonts w:ascii="Menlo" w:eastAsia="굴림" w:hAnsi="Menlo" w:cs="Menlo"/>
+          <w:color w:val="DCDCAA"/>
+          <w:kern w:val="0"/>
+          <w:sz w:val="18"/>
+          <w:szCs w:val="18"/>
+          <w14:ligatures w14:val="none"/>
+        </w:rPr>
+        <w:t>add_triangle</w:t>
+      </w:r>
+      <w:r>
+        <w:rPr>
+          <w:rFonts w:ascii="Menlo" w:eastAsia="굴림" w:hAnsi="Menlo" w:cs="Menlo"/>
+          <w:color w:val="CCCCCC"/>
+          <w:kern w:val="0"/>
+          <w:sz w:val="18"/>
+          <w:szCs w:val="18"/>
+          <w14:ligatures w14:val="none"/>
+        </w:rPr>
+        <w:t>(v4, v3, v7);</w:t>
+      </w:r>
+    </w:p>
+    <w:p>
+      <w:pPr>
+        <w:widowControl/>
+        <w:shd w:val="clear" w:color="auto" w:fill="1F1F1F"/>
+        <w:wordWrap/>
+        <w:autoSpaceDE/>
+        <w:autoSpaceDN/>
+        <w:spacing w:after="0" w:line="270" w:lineRule="atLeast"/>
+        <w:rPr>
+          <w:rFonts w:ascii="Menlo" w:eastAsia="굴림" w:hAnsi="Menlo" w:cs="Menlo"/>
+          <w:color w:val="CCCCCC"/>
+          <w:kern w:val="0"/>
+          <w:sz w:val="18"/>
+          <w:szCs w:val="18"/>
+          <w14:ligatures w14:val="none"/>
+        </w:rPr>
+      </w:pPr>
+    </w:p>
+    <w:p>
+      <w:pPr>
+        <w:widowControl/>
+        <w:shd w:val="clear" w:color="auto" w:fill="1F1F1F"/>
+        <w:wordWrap/>
+        <w:autoSpaceDE/>
+        <w:autoSpaceDN/>
+        <w:spacing w:after="0" w:line="270" w:lineRule="atLeast"/>
+        <w:rPr>
+          <w:rFonts w:ascii="Menlo" w:eastAsia="굴림" w:hAnsi="Menlo" w:cs="Menlo"/>
+          <w:color w:val="CCCCCC"/>
+          <w:kern w:val="0"/>
+          <w:sz w:val="18"/>
+          <w:szCs w:val="18"/>
+          <w14:ligatures w14:val="none"/>
+        </w:rPr>
+      </w:pPr>
+      <w:r>
+        <w:rPr>
+          <w:rFonts w:ascii="Menlo" w:eastAsia="굴림" w:hAnsi="Menlo" w:cs="Menlo"/>
+          <w:color w:val="CCCCCC"/>
+          <w:kern w:val="0"/>
+          <w:sz w:val="18"/>
+          <w:szCs w:val="18"/>
+          <w14:ligatures w14:val="none"/>
+        </w:rPr>
+        <w:t xml:space="preserve">    </w:t>
+      </w:r>
+      <w:r>
+        <w:rPr>
+          <w:rFonts w:ascii="Menlo" w:eastAsia="굴림" w:hAnsi="Menlo" w:cs="Menlo"/>
+          <w:color w:val="9CDCFE"/>
+          <w:kern w:val="0"/>
+          <w:sz w:val="18"/>
+          <w:szCs w:val="18"/>
+          <w14:ligatures w14:val="none"/>
+        </w:rPr>
+        <w:t>mesh</w:t>
+      </w:r>
+      <w:r>
+        <w:rPr>
+          <w:rFonts w:ascii="Menlo" w:eastAsia="굴림" w:hAnsi="Menlo" w:cs="Menlo"/>
+          <w:color w:val="CCCCCC"/>
+          <w:kern w:val="0"/>
+          <w:sz w:val="18"/>
+          <w:szCs w:val="18"/>
+          <w14:ligatures w14:val="none"/>
+        </w:rPr>
+        <w:t>.</w:t>
+      </w:r>
+      <w:r>
+        <w:rPr>
+          <w:rFonts w:ascii="Menlo" w:eastAsia="굴림" w:hAnsi="Menlo" w:cs="Menlo"/>
+          <w:color w:val="DCDCAA"/>
+          <w:kern w:val="0"/>
+          <w:sz w:val="18"/>
+          <w:szCs w:val="18"/>
+          <w14:ligatures w14:val="none"/>
+        </w:rPr>
+        <w:t>add_triangle</w:t>
+      </w:r>
+      <w:r>
+        <w:rPr>
+          <w:rFonts w:ascii="Menlo" w:eastAsia="굴림" w:hAnsi="Menlo" w:cs="Menlo"/>
+          <w:color w:val="CCCCCC"/>
+          <w:kern w:val="0"/>
+          <w:sz w:val="18"/>
+          <w:szCs w:val="18"/>
+          <w14:ligatures w14:val="none"/>
+        </w:rPr>
+        <w:t>(v3, v2, v6);</w:t>
+      </w:r>
+    </w:p>
+    <w:p>
+      <w:pPr>
+        <w:widowControl/>
+        <w:shd w:val="clear" w:color="auto" w:fill="1F1F1F"/>
+        <w:wordWrap/>
+        <w:autoSpaceDE/>
+        <w:autoSpaceDN/>
+        <w:spacing w:after="0" w:line="270" w:lineRule="atLeast"/>
+        <w:rPr>
+          <w:rFonts w:ascii="Menlo" w:eastAsia="굴림" w:hAnsi="Menlo" w:cs="Menlo"/>
+          <w:color w:val="CCCCCC"/>
+          <w:kern w:val="0"/>
+          <w:sz w:val="18"/>
+          <w:szCs w:val="18"/>
+          <w14:ligatures w14:val="none"/>
+        </w:rPr>
+      </w:pPr>
+      <w:r>
+        <w:rPr>
+          <w:rFonts w:ascii="Menlo" w:eastAsia="굴림" w:hAnsi="Menlo" w:cs="Menlo"/>
+          <w:color w:val="CCCCCC"/>
+          <w:kern w:val="0"/>
+          <w:sz w:val="18"/>
+          <w:szCs w:val="18"/>
+          <w14:ligatures w14:val="none"/>
+        </w:rPr>
+        <w:t xml:space="preserve">    </w:t>
+      </w:r>
+      <w:r>
+        <w:rPr>
+          <w:rFonts w:ascii="Menlo" w:eastAsia="굴림" w:hAnsi="Menlo" w:cs="Menlo"/>
+          <w:color w:val="9CDCFE"/>
+          <w:kern w:val="0"/>
+          <w:sz w:val="18"/>
+          <w:szCs w:val="18"/>
+          <w14:ligatures w14:val="none"/>
+        </w:rPr>
+        <w:t>mesh</w:t>
+      </w:r>
+      <w:r>
+        <w:rPr>
+          <w:rFonts w:ascii="Menlo" w:eastAsia="굴림" w:hAnsi="Menlo" w:cs="Menlo"/>
+          <w:color w:val="CCCCCC"/>
+          <w:kern w:val="0"/>
+          <w:sz w:val="18"/>
+          <w:szCs w:val="18"/>
+          <w14:ligatures w14:val="none"/>
+        </w:rPr>
+        <w:t>.</w:t>
+      </w:r>
+      <w:r>
+        <w:rPr>
+          <w:rFonts w:ascii="Menlo" w:eastAsia="굴림" w:hAnsi="Menlo" w:cs="Menlo"/>
+          <w:color w:val="DCDCAA"/>
+          <w:kern w:val="0"/>
+          <w:sz w:val="18"/>
+          <w:szCs w:val="18"/>
+          <w14:ligatures w14:val="none"/>
+        </w:rPr>
+        <w:t>add_triangle</w:t>
+      </w:r>
+      <w:r>
+        <w:rPr>
+          <w:rFonts w:ascii="Menlo" w:eastAsia="굴림" w:hAnsi="Menlo" w:cs="Menlo"/>
+          <w:color w:val="CCCCCC"/>
+          <w:kern w:val="0"/>
+          <w:sz w:val="18"/>
+          <w:szCs w:val="18"/>
+          <w14:ligatures w14:val="none"/>
+        </w:rPr>
+        <w:t>(v3, v6, v7);</w:t>
+      </w:r>
+    </w:p>
+    <w:p>
+      <w:pPr>
+        <w:widowControl/>
+        <w:shd w:val="clear" w:color="auto" w:fill="1F1F1F"/>
+        <w:wordWrap/>
+        <w:autoSpaceDE/>
+        <w:autoSpaceDN/>
+        <w:spacing w:after="0" w:line="270" w:lineRule="atLeast"/>
+        <w:rPr>
+          <w:rFonts w:ascii="Menlo" w:eastAsia="굴림" w:hAnsi="Menlo" w:cs="Menlo"/>
+          <w:color w:val="CCCCCC"/>
+          <w:kern w:val="0"/>
+          <w:sz w:val="18"/>
+          <w:szCs w:val="18"/>
+          <w14:ligatures w14:val="none"/>
+        </w:rPr>
+      </w:pPr>
+    </w:p>
+    <w:p>
+      <w:pPr>
+        <w:widowControl/>
+        <w:shd w:val="clear" w:color="auto" w:fill="1F1F1F"/>
+        <w:wordWrap/>
+        <w:autoSpaceDE/>
+        <w:autoSpaceDN/>
+        <w:spacing w:after="0" w:line="270" w:lineRule="atLeast"/>
+        <w:rPr>
+          <w:rFonts w:ascii="Menlo" w:eastAsia="굴림" w:hAnsi="Menlo" w:cs="Menlo"/>
+          <w:color w:val="CCCCCC"/>
+          <w:kern w:val="0"/>
+          <w:sz w:val="18"/>
+          <w:szCs w:val="18"/>
+          <w14:ligatures w14:val="none"/>
+        </w:rPr>
+      </w:pPr>
+      <w:r>
+        <w:rPr>
+          <w:rFonts w:ascii="Menlo" w:eastAsia="굴림" w:hAnsi="Menlo" w:cs="Menlo"/>
+          <w:color w:val="CCCCCC"/>
+          <w:kern w:val="0"/>
+          <w:sz w:val="18"/>
+          <w:szCs w:val="18"/>
+          <w14:ligatures w14:val="none"/>
+        </w:rPr>
+        <w:t xml:space="preserve">    </w:t>
+      </w:r>
+      <w:r>
+        <w:rPr>
+          <w:rFonts w:ascii="Menlo" w:eastAsia="굴림" w:hAnsi="Menlo" w:cs="Menlo"/>
+          <w:color w:val="9CDCFE"/>
+          <w:kern w:val="0"/>
+          <w:sz w:val="18"/>
+          <w:szCs w:val="18"/>
+          <w14:ligatures w14:val="none"/>
+        </w:rPr>
+        <w:t>mesh</w:t>
+      </w:r>
+      <w:r>
+        <w:rPr>
+          <w:rFonts w:ascii="Menlo" w:eastAsia="굴림" w:hAnsi="Menlo" w:cs="Menlo"/>
+          <w:color w:val="CCCCCC"/>
+          <w:kern w:val="0"/>
+          <w:sz w:val="18"/>
+          <w:szCs w:val="18"/>
+          <w14:ligatures w14:val="none"/>
+        </w:rPr>
+        <w:t>.</w:t>
+      </w:r>
+      <w:r>
+        <w:rPr>
+          <w:rFonts w:ascii="Menlo" w:eastAsia="굴림" w:hAnsi="Menlo" w:cs="Menlo"/>
+          <w:color w:val="DCDCAA"/>
+          <w:kern w:val="0"/>
+          <w:sz w:val="18"/>
+          <w:szCs w:val="18"/>
+          <w14:ligatures w14:val="none"/>
+        </w:rPr>
+        <w:t>add_triangle</w:t>
+      </w:r>
+      <w:r>
+        <w:rPr>
+          <w:rFonts w:ascii="Menlo" w:eastAsia="굴림" w:hAnsi="Menlo" w:cs="Menlo"/>
+          <w:color w:val="CCCCCC"/>
+          <w:kern w:val="0"/>
+          <w:sz w:val="18"/>
+          <w:szCs w:val="18"/>
+          <w14:ligatures w14:val="none"/>
+        </w:rPr>
+        <w:t>(v4, v5, v1);</w:t>
+      </w:r>
+    </w:p>
+    <w:p>
+      <w:pPr>
+        <w:widowControl/>
+        <w:shd w:val="clear" w:color="auto" w:fill="1F1F1F"/>
+        <w:wordWrap/>
+        <w:autoSpaceDE/>
+        <w:autoSpaceDN/>
+        <w:spacing w:after="0" w:line="270" w:lineRule="atLeast"/>
+        <w:rPr>
+          <w:rFonts w:ascii="Menlo" w:eastAsia="굴림" w:hAnsi="Menlo" w:cs="Menlo"/>
+          <w:color w:val="CCCCCC"/>
+          <w:kern w:val="0"/>
+          <w:sz w:val="18"/>
+          <w:szCs w:val="18"/>
+          <w14:ligatures w14:val="none"/>
+        </w:rPr>
+      </w:pPr>
+      <w:r>
+        <w:rPr>
+          <w:rFonts w:ascii="Menlo" w:eastAsia="굴림" w:hAnsi="Menlo" w:cs="Menlo"/>
+          <w:color w:val="CCCCCC"/>
+          <w:kern w:val="0"/>
+          <w:sz w:val="18"/>
+          <w:szCs w:val="18"/>
+          <w14:ligatures w14:val="none"/>
+        </w:rPr>
+        <w:t xml:space="preserve">    </w:t>
+      </w:r>
+      <w:r>
+        <w:rPr>
+          <w:rFonts w:ascii="Menlo" w:eastAsia="굴림" w:hAnsi="Menlo" w:cs="Menlo"/>
+          <w:color w:val="9CDCFE"/>
+          <w:kern w:val="0"/>
+          <w:sz w:val="18"/>
+          <w:szCs w:val="18"/>
+          <w14:ligatures w14:val="none"/>
+        </w:rPr>
+        <w:t>mesh</w:t>
+      </w:r>
+      <w:r>
+        <w:rPr>
+          <w:rFonts w:ascii="Menlo" w:eastAsia="굴림" w:hAnsi="Menlo" w:cs="Menlo"/>
+          <w:color w:val="CCCCCC"/>
+          <w:kern w:val="0"/>
+          <w:sz w:val="18"/>
+          <w:szCs w:val="18"/>
+          <w14:ligatures w14:val="none"/>
+        </w:rPr>
+        <w:t>.</w:t>
+      </w:r>
+      <w:r>
+        <w:rPr>
+          <w:rFonts w:ascii="Menlo" w:eastAsia="굴림" w:hAnsi="Menlo" w:cs="Menlo"/>
+          <w:color w:val="DCDCAA"/>
+          <w:kern w:val="0"/>
+          <w:sz w:val="18"/>
+          <w:szCs w:val="18"/>
+          <w14:ligatures w14:val="none"/>
+        </w:rPr>
+        <w:t>add_triangle</w:t>
+      </w:r>
+      <w:r>
+        <w:rPr>
+          <w:rFonts w:ascii="Menlo" w:eastAsia="굴림" w:hAnsi="Menlo" w:cs="Menlo"/>
+          <w:color w:val="CCCCCC"/>
+          <w:kern w:val="0"/>
+          <w:sz w:val="18"/>
+          <w:szCs w:val="18"/>
+          <w14:ligatures w14:val="none"/>
+        </w:rPr>
+        <w:t>(v4, v1, v0);</w:t>
+      </w:r>
+    </w:p>
+    <w:p>
+      <w:pPr>
+        <w:widowControl/>
+        <w:shd w:val="clear" w:color="auto" w:fill="1F1F1F"/>
+        <w:wordWrap/>
+        <w:autoSpaceDE/>
+        <w:autoSpaceDN/>
+        <w:spacing w:after="0" w:line="270" w:lineRule="atLeast"/>
+        <w:rPr>
+          <w:rFonts w:ascii="Menlo" w:eastAsia="굴림" w:hAnsi="Menlo" w:cs="Menlo"/>
+          <w:color w:val="CCCCCC"/>
+          <w:kern w:val="0"/>
+          <w:sz w:val="18"/>
+          <w:szCs w:val="18"/>
+          <w14:ligatures w14:val="none"/>
+        </w:rPr>
+      </w:pPr>
+    </w:p>
+    <w:p>
+      <w:pPr>
+        <w:widowControl/>
+        <w:shd w:val="clear" w:color="auto" w:fill="1F1F1F"/>
+        <w:wordWrap/>
+        <w:autoSpaceDE/>
+        <w:autoSpaceDN/>
+        <w:spacing w:after="0" w:line="270" w:lineRule="atLeast"/>
+        <w:rPr>
+          <w:rFonts w:ascii="Menlo" w:eastAsia="굴림" w:hAnsi="Menlo" w:cs="Menlo"/>
+          <w:color w:val="CCCCCC"/>
+          <w:kern w:val="0"/>
+          <w:sz w:val="18"/>
+          <w:szCs w:val="18"/>
+          <w14:ligatures w14:val="none"/>
+        </w:rPr>
+      </w:pPr>
+      <w:r>
+        <w:rPr>
+          <w:rFonts w:ascii="Menlo" w:eastAsia="굴림" w:hAnsi="Menlo" w:cs="Menlo"/>
+          <w:color w:val="CCCCCC"/>
+          <w:kern w:val="0"/>
+          <w:sz w:val="18"/>
+          <w:szCs w:val="18"/>
+          <w14:ligatures w14:val="none"/>
+        </w:rPr>
+        <w:t xml:space="preserve">    </w:t>
+      </w:r>
+      <w:r>
+        <w:rPr>
+          <w:rFonts w:ascii="Menlo" w:eastAsia="굴림" w:hAnsi="Menlo" w:cs="Menlo"/>
+          <w:color w:val="4EC9B0"/>
+          <w:kern w:val="0"/>
+          <w:sz w:val="18"/>
+          <w:szCs w:val="18"/>
+          <w14:ligatures w14:val="none"/>
+        </w:rPr>
+        <w:t>std</w:t>
+      </w:r>
+      <w:r>
+        <w:rPr>
+          <w:rFonts w:ascii="Menlo" w:eastAsia="굴림" w:hAnsi="Menlo" w:cs="Menlo"/>
+          <w:color w:val="CCCCCC"/>
+          <w:kern w:val="0"/>
+          <w:sz w:val="18"/>
+          <w:szCs w:val="18"/>
+          <w14:ligatures w14:val="none"/>
+        </w:rPr>
+        <w:t xml:space="preserve">::cout </w:t>
+      </w:r>
+      <w:r>
+        <w:rPr>
+          <w:rFonts w:ascii="Menlo" w:eastAsia="굴림" w:hAnsi="Menlo" w:cs="Menlo"/>
+          <w:color w:val="D4D4D4"/>
+          <w:kern w:val="0"/>
+          <w:sz w:val="18"/>
+          <w:szCs w:val="18"/>
+          <w14:ligatures w14:val="none"/>
+        </w:rPr>
+        <w:t>&lt;&lt;</w:t>
+      </w:r>
+      <w:r>
+        <w:rPr>
+          <w:rFonts w:ascii="Menlo" w:eastAsia="굴림" w:hAnsi="Menlo" w:cs="Menlo"/>
+          <w:color w:val="CCCCCC"/>
+          <w:kern w:val="0"/>
+          <w:sz w:val="18"/>
+          <w:szCs w:val="18"/>
+          <w14:ligatures w14:val="none"/>
+        </w:rPr>
+        <w:t xml:space="preserve"> </w:t>
+      </w:r>
+      <w:r>
+        <w:rPr>
+          <w:rFonts w:ascii="Menlo" w:eastAsia="굴림" w:hAnsi="Menlo" w:cs="Menlo"/>
+          <w:color w:val="CE9178"/>
+          <w:kern w:val="0"/>
+          <w:sz w:val="18"/>
+          <w:szCs w:val="18"/>
+          <w14:ligatures w14:val="none"/>
+        </w:rPr>
+        <w:t>"vertices: "</w:t>
+      </w:r>
+      <w:r>
+        <w:rPr>
+          <w:rFonts w:ascii="Menlo" w:eastAsia="굴림" w:hAnsi="Menlo" w:cs="Menlo"/>
+          <w:color w:val="CCCCCC"/>
+          <w:kern w:val="0"/>
+          <w:sz w:val="18"/>
+          <w:szCs w:val="18"/>
+          <w14:ligatures w14:val="none"/>
+        </w:rPr>
+        <w:t xml:space="preserve"> </w:t>
+      </w:r>
+      <w:r>
+        <w:rPr>
+          <w:rFonts w:ascii="Menlo" w:eastAsia="굴림" w:hAnsi="Menlo" w:cs="Menlo"/>
+          <w:color w:val="D4D4D4"/>
+          <w:kern w:val="0"/>
+          <w:sz w:val="18"/>
+          <w:szCs w:val="18"/>
+          <w14:ligatures w14:val="none"/>
+        </w:rPr>
+        <w:t>&lt;&lt;</w:t>
+      </w:r>
+      <w:r>
+        <w:rPr>
+          <w:rFonts w:ascii="Menlo" w:eastAsia="굴림" w:hAnsi="Menlo" w:cs="Menlo"/>
+          <w:color w:val="CCCCCC"/>
+          <w:kern w:val="0"/>
+          <w:sz w:val="18"/>
+          <w:szCs w:val="18"/>
+          <w14:ligatures w14:val="none"/>
+        </w:rPr>
+        <w:t xml:space="preserve"> </w:t>
+      </w:r>
+      <w:r>
+        <w:rPr>
+          <w:rFonts w:ascii="Menlo" w:eastAsia="굴림" w:hAnsi="Menlo" w:cs="Menlo"/>
+          <w:color w:val="9CDCFE"/>
+          <w:kern w:val="0"/>
+          <w:sz w:val="18"/>
+          <w:szCs w:val="18"/>
+          <w14:ligatures w14:val="none"/>
+        </w:rPr>
+        <w:t>mesh</w:t>
+      </w:r>
+      <w:r>
+        <w:rPr>
+          <w:rFonts w:ascii="Menlo" w:eastAsia="굴림" w:hAnsi="Menlo" w:cs="Menlo"/>
+          <w:color w:val="CCCCCC"/>
+          <w:kern w:val="0"/>
+          <w:sz w:val="18"/>
+          <w:szCs w:val="18"/>
+          <w14:ligatures w14:val="none"/>
+        </w:rPr>
+        <w:t>.</w:t>
+      </w:r>
+      <w:r>
+        <w:rPr>
+          <w:rFonts w:ascii="Menlo" w:eastAsia="굴림" w:hAnsi="Menlo" w:cs="Menlo"/>
+          <w:color w:val="DCDCAA"/>
+          <w:kern w:val="0"/>
+          <w:sz w:val="18"/>
+          <w:szCs w:val="18"/>
+          <w14:ligatures w14:val="none"/>
+        </w:rPr>
+        <w:t>n_vertices</w:t>
+      </w:r>
+      <w:r>
+        <w:rPr>
+          <w:rFonts w:ascii="Menlo" w:eastAsia="굴림" w:hAnsi="Menlo" w:cs="Menlo"/>
+          <w:color w:val="CCCCCC"/>
+          <w:kern w:val="0"/>
+          <w:sz w:val="18"/>
+          <w:szCs w:val="18"/>
+          <w14:ligatures w14:val="none"/>
+        </w:rPr>
+        <w:t xml:space="preserve">() </w:t>
+      </w:r>
+      <w:r>
+        <w:rPr>
+          <w:rFonts w:ascii="Menlo" w:eastAsia="굴림" w:hAnsi="Menlo" w:cs="Menlo"/>
+          <w:color w:val="D4D4D4"/>
+          <w:kern w:val="0"/>
+          <w:sz w:val="18"/>
+          <w:szCs w:val="18"/>
+          <w14:ligatures w14:val="none"/>
+        </w:rPr>
+        <w:t>&lt;&lt;</w:t>
+      </w:r>
+      <w:r>
+        <w:rPr>
+          <w:rFonts w:ascii="Menlo" w:eastAsia="굴림" w:hAnsi="Menlo" w:cs="Menlo"/>
+          <w:color w:val="CCCCCC"/>
+          <w:kern w:val="0"/>
+          <w:sz w:val="18"/>
+          <w:szCs w:val="18"/>
+          <w14:ligatures w14:val="none"/>
+        </w:rPr>
+        <w:t xml:space="preserve"> </w:t>
+      </w:r>
+      <w:r>
+        <w:rPr>
+          <w:rFonts w:ascii="Menlo" w:eastAsia="굴림" w:hAnsi="Menlo" w:cs="Menlo"/>
+          <w:color w:val="4EC9B0"/>
+          <w:kern w:val="0"/>
+          <w:sz w:val="18"/>
+          <w:szCs w:val="18"/>
+          <w14:ligatures w14:val="none"/>
+        </w:rPr>
+        <w:t>std</w:t>
+      </w:r>
+      <w:r>
+        <w:rPr>
+          <w:rFonts w:ascii="Menlo" w:eastAsia="굴림" w:hAnsi="Menlo" w:cs="Menlo"/>
+          <w:color w:val="CCCCCC"/>
+          <w:kern w:val="0"/>
+          <w:sz w:val="18"/>
+          <w:szCs w:val="18"/>
+          <w14:ligatures w14:val="none"/>
+        </w:rPr>
+        <w:t>::endl;</w:t>
+      </w:r>
+    </w:p>
+    <w:p>
+      <w:pPr>
+        <w:widowControl/>
+        <w:shd w:val="clear" w:color="auto" w:fill="1F1F1F"/>
+        <w:wordWrap/>
+        <w:autoSpaceDE/>
+        <w:autoSpaceDN/>
+        <w:spacing w:after="0" w:line="270" w:lineRule="atLeast"/>
+        <w:rPr>
+          <w:rFonts w:ascii="Menlo" w:eastAsia="굴림" w:hAnsi="Menlo" w:cs="Menlo"/>
+          <w:color w:val="CCCCCC"/>
+          <w:kern w:val="0"/>
+          <w:sz w:val="18"/>
+          <w:szCs w:val="18"/>
+          <w14:ligatures w14:val="none"/>
+        </w:rPr>
+      </w:pPr>
+      <w:r>
+        <w:rPr>
+          <w:rFonts w:ascii="Menlo" w:eastAsia="굴림" w:hAnsi="Menlo" w:cs="Menlo"/>
+          <w:color w:val="CCCCCC"/>
+          <w:kern w:val="0"/>
+          <w:sz w:val="18"/>
+          <w:szCs w:val="18"/>
+          <w14:ligatures w14:val="none"/>
+        </w:rPr>
+        <w:t xml:space="preserve">    </w:t>
+      </w:r>
+      <w:r>
+        <w:rPr>
+          <w:rFonts w:ascii="Menlo" w:eastAsia="굴림" w:hAnsi="Menlo" w:cs="Menlo"/>
+          <w:color w:val="4EC9B0"/>
+          <w:kern w:val="0"/>
+          <w:sz w:val="18"/>
+          <w:szCs w:val="18"/>
+          <w14:ligatures w14:val="none"/>
+        </w:rPr>
+        <w:t>std</w:t>
+      </w:r>
+      <w:r>
+        <w:rPr>
+          <w:rFonts w:ascii="Menlo" w:eastAsia="굴림" w:hAnsi="Menlo" w:cs="Menlo"/>
+          <w:color w:val="CCCCCC"/>
+          <w:kern w:val="0"/>
+          <w:sz w:val="18"/>
+          <w:szCs w:val="18"/>
+          <w14:ligatures w14:val="none"/>
+        </w:rPr>
+        <w:t xml:space="preserve">::cout </w:t>
+      </w:r>
+      <w:r>
+        <w:rPr>
+          <w:rFonts w:ascii="Menlo" w:eastAsia="굴림" w:hAnsi="Menlo" w:cs="Menlo"/>
+          <w:color w:val="D4D4D4"/>
+          <w:kern w:val="0"/>
+          <w:sz w:val="18"/>
+          <w:szCs w:val="18"/>
+          <w14:ligatures w14:val="none"/>
+        </w:rPr>
+        <w:t>&lt;&lt;</w:t>
+      </w:r>
+      <w:r>
+        <w:rPr>
+          <w:rFonts w:ascii="Menlo" w:eastAsia="굴림" w:hAnsi="Menlo" w:cs="Menlo"/>
+          <w:color w:val="CCCCCC"/>
+          <w:kern w:val="0"/>
+          <w:sz w:val="18"/>
+          <w:szCs w:val="18"/>
+          <w14:ligatures w14:val="none"/>
+        </w:rPr>
+        <w:t xml:space="preserve"> </w:t>
+      </w:r>
+      <w:r>
+        <w:rPr>
+          <w:rFonts w:ascii="Menlo" w:eastAsia="굴림" w:hAnsi="Menlo" w:cs="Menlo"/>
+          <w:color w:val="CE9178"/>
+          <w:kern w:val="0"/>
+          <w:sz w:val="18"/>
+          <w:szCs w:val="18"/>
+          <w14:ligatures w14:val="none"/>
+        </w:rPr>
+        <w:t>"edges: "</w:t>
+      </w:r>
+      <w:r>
+        <w:rPr>
+          <w:rFonts w:ascii="Menlo" w:eastAsia="굴림" w:hAnsi="Menlo" w:cs="Menlo"/>
+          <w:color w:val="CCCCCC"/>
+          <w:kern w:val="0"/>
+          <w:sz w:val="18"/>
+          <w:szCs w:val="18"/>
+          <w14:ligatures w14:val="none"/>
+        </w:rPr>
+        <w:t xml:space="preserve"> </w:t>
+      </w:r>
+      <w:r>
+        <w:rPr>
+          <w:rFonts w:ascii="Menlo" w:eastAsia="굴림" w:hAnsi="Menlo" w:cs="Menlo"/>
+          <w:color w:val="D4D4D4"/>
+          <w:kern w:val="0"/>
+          <w:sz w:val="18"/>
+          <w:szCs w:val="18"/>
+          <w14:ligatures w14:val="none"/>
+        </w:rPr>
+        <w:t>&lt;&lt;</w:t>
+      </w:r>
+      <w:r>
+        <w:rPr>
+          <w:rFonts w:ascii="Menlo" w:eastAsia="굴림" w:hAnsi="Menlo" w:cs="Menlo"/>
+          <w:color w:val="CCCCCC"/>
+          <w:kern w:val="0"/>
+          <w:sz w:val="18"/>
+          <w:szCs w:val="18"/>
+          <w14:ligatures w14:val="none"/>
+        </w:rPr>
+        <w:t xml:space="preserve"> </w:t>
+      </w:r>
+      <w:r>
+        <w:rPr>
+          <w:rFonts w:ascii="Menlo" w:eastAsia="굴림" w:hAnsi="Menlo" w:cs="Menlo"/>
+          <w:color w:val="9CDCFE"/>
+          <w:kern w:val="0"/>
+          <w:sz w:val="18"/>
+          <w:szCs w:val="18"/>
+          <w14:ligatures w14:val="none"/>
+        </w:rPr>
+        <w:t>mesh</w:t>
+      </w:r>
+      <w:r>
+        <w:rPr>
+          <w:rFonts w:ascii="Menlo" w:eastAsia="굴림" w:hAnsi="Menlo" w:cs="Menlo"/>
+          <w:color w:val="CCCCCC"/>
+          <w:kern w:val="0"/>
+          <w:sz w:val="18"/>
+          <w:szCs w:val="18"/>
+          <w14:ligatures w14:val="none"/>
+        </w:rPr>
+        <w:t>.</w:t>
+      </w:r>
+      <w:r>
+        <w:rPr>
+          <w:rFonts w:ascii="Menlo" w:eastAsia="굴림" w:hAnsi="Menlo" w:cs="Menlo"/>
+          <w:color w:val="DCDCAA"/>
+          <w:kern w:val="0"/>
+          <w:sz w:val="18"/>
+          <w:szCs w:val="18"/>
+          <w14:ligatures w14:val="none"/>
+        </w:rPr>
+        <w:t>n_edges</w:t>
+      </w:r>
+      <w:r>
+        <w:rPr>
+          <w:rFonts w:ascii="Menlo" w:eastAsia="굴림" w:hAnsi="Menlo" w:cs="Menlo"/>
+          <w:color w:val="CCCCCC"/>
+          <w:kern w:val="0"/>
+          <w:sz w:val="18"/>
+          <w:szCs w:val="18"/>
+          <w14:ligatures w14:val="none"/>
+        </w:rPr>
+        <w:t xml:space="preserve">() </w:t>
+      </w:r>
+      <w:r>
+        <w:rPr>
+          <w:rFonts w:ascii="Menlo" w:eastAsia="굴림" w:hAnsi="Menlo" w:cs="Menlo"/>
+          <w:color w:val="D4D4D4"/>
+          <w:kern w:val="0"/>
+          <w:sz w:val="18"/>
+          <w:szCs w:val="18"/>
+          <w14:ligatures w14:val="none"/>
+        </w:rPr>
+        <w:t>&lt;&lt;</w:t>
+      </w:r>
+      <w:r>
+        <w:rPr>
+          <w:rFonts w:ascii="Menlo" w:eastAsia="굴림" w:hAnsi="Menlo" w:cs="Menlo"/>
+          <w:color w:val="CCCCCC"/>
+          <w:kern w:val="0"/>
+          <w:sz w:val="18"/>
+          <w:szCs w:val="18"/>
+          <w14:ligatures w14:val="none"/>
+        </w:rPr>
+        <w:t xml:space="preserve"> </w:t>
+      </w:r>
+      <w:r>
+        <w:rPr>
+          <w:rFonts w:ascii="Menlo" w:eastAsia="굴림" w:hAnsi="Menlo" w:cs="Menlo"/>
+          <w:color w:val="4EC9B0"/>
+          <w:kern w:val="0"/>
+          <w:sz w:val="18"/>
+          <w:szCs w:val="18"/>
+          <w14:ligatures w14:val="none"/>
+        </w:rPr>
+        <w:t>std</w:t>
+      </w:r>
+      <w:r>
+        <w:rPr>
+          <w:rFonts w:ascii="Menlo" w:eastAsia="굴림" w:hAnsi="Menlo" w:cs="Menlo"/>
+          <w:color w:val="CCCCCC"/>
+          <w:kern w:val="0"/>
+          <w:sz w:val="18"/>
+          <w:szCs w:val="18"/>
+          <w14:ligatures w14:val="none"/>
+        </w:rPr>
+        <w:t>::endl;</w:t>
+      </w:r>
+    </w:p>
+    <w:p>
+      <w:pPr>
+        <w:widowControl/>
+        <w:shd w:val="clear" w:color="auto" w:fill="1F1F1F"/>
+        <w:wordWrap/>
+        <w:autoSpaceDE/>
+        <w:autoSpaceDN/>
+        <w:spacing w:after="0" w:line="270" w:lineRule="atLeast"/>
+        <w:rPr>
+          <w:rFonts w:ascii="Menlo" w:eastAsia="굴림" w:hAnsi="Menlo" w:cs="Menlo"/>
+          <w:color w:val="CCCCCC"/>
+          <w:kern w:val="0"/>
+          <w:sz w:val="18"/>
+          <w:szCs w:val="18"/>
+          <w14:ligatures w14:val="none"/>
+        </w:rPr>
+      </w:pPr>
+      <w:r>
+        <w:rPr>
+          <w:rFonts w:ascii="Menlo" w:eastAsia="굴림" w:hAnsi="Menlo" w:cs="Menlo"/>
+          <w:color w:val="CCCCCC"/>
+          <w:kern w:val="0"/>
+          <w:sz w:val="18"/>
+          <w:szCs w:val="18"/>
+          <w14:ligatures w14:val="none"/>
+        </w:rPr>
+        <w:t xml:space="preserve">    </w:t>
+      </w:r>
+      <w:r>
+        <w:rPr>
+          <w:rFonts w:ascii="Menlo" w:eastAsia="굴림" w:hAnsi="Menlo" w:cs="Menlo"/>
+          <w:color w:val="4EC9B0"/>
+          <w:kern w:val="0"/>
+          <w:sz w:val="18"/>
+          <w:szCs w:val="18"/>
+          <w14:ligatures w14:val="none"/>
+        </w:rPr>
+        <w:t>std</w:t>
+      </w:r>
+      <w:r>
+        <w:rPr>
+          <w:rFonts w:ascii="Menlo" w:eastAsia="굴림" w:hAnsi="Menlo" w:cs="Menlo"/>
+          <w:color w:val="CCCCCC"/>
+          <w:kern w:val="0"/>
+          <w:sz w:val="18"/>
+          <w:szCs w:val="18"/>
+          <w14:ligatures w14:val="none"/>
+        </w:rPr>
+        <w:t xml:space="preserve">::cout </w:t>
+      </w:r>
+      <w:r>
+        <w:rPr>
+          <w:rFonts w:ascii="Menlo" w:eastAsia="굴림" w:hAnsi="Menlo" w:cs="Menlo"/>
+          <w:color w:val="D4D4D4"/>
+          <w:kern w:val="0"/>
+          <w:sz w:val="18"/>
+          <w:szCs w:val="18"/>
+          <w14:ligatures w14:val="none"/>
+        </w:rPr>
+        <w:t>&lt;&lt;</w:t>
+      </w:r>
+      <w:r>
+        <w:rPr>
+          <w:rFonts w:ascii="Menlo" w:eastAsia="굴림" w:hAnsi="Menlo" w:cs="Menlo"/>
+          <w:color w:val="CCCCCC"/>
+          <w:kern w:val="0"/>
+          <w:sz w:val="18"/>
+          <w:szCs w:val="18"/>
+          <w14:ligatures w14:val="none"/>
+        </w:rPr>
+        <w:t xml:space="preserve"> </w:t>
+      </w:r>
+      <w:r>
+        <w:rPr>
+          <w:rFonts w:ascii="Menlo" w:eastAsia="굴림" w:hAnsi="Menlo" w:cs="Menlo"/>
+          <w:color w:val="CE9178"/>
+          <w:kern w:val="0"/>
+          <w:sz w:val="18"/>
+          <w:szCs w:val="18"/>
+          <w14:ligatures w14:val="none"/>
+        </w:rPr>
+        <w:t>"faces: "</w:t>
+      </w:r>
+      <w:r>
+        <w:rPr>
+          <w:rFonts w:ascii="Menlo" w:eastAsia="굴림" w:hAnsi="Menlo" w:cs="Menlo"/>
+          <w:color w:val="CCCCCC"/>
+          <w:kern w:val="0"/>
+          <w:sz w:val="18"/>
+          <w:szCs w:val="18"/>
+          <w14:ligatures w14:val="none"/>
+        </w:rPr>
+        <w:t xml:space="preserve"> </w:t>
+      </w:r>
+      <w:r>
+        <w:rPr>
+          <w:rFonts w:ascii="Menlo" w:eastAsia="굴림" w:hAnsi="Menlo" w:cs="Menlo"/>
+          <w:color w:val="D4D4D4"/>
+          <w:kern w:val="0"/>
+          <w:sz w:val="18"/>
+          <w:szCs w:val="18"/>
+          <w14:ligatures w14:val="none"/>
+        </w:rPr>
+        <w:t>&lt;&lt;</w:t>
+      </w:r>
+      <w:r>
+        <w:rPr>
+          <w:rFonts w:ascii="Menlo" w:eastAsia="굴림" w:hAnsi="Menlo" w:cs="Menlo"/>
+          <w:color w:val="CCCCCC"/>
+          <w:kern w:val="0"/>
+          <w:sz w:val="18"/>
+          <w:szCs w:val="18"/>
+          <w14:ligatures w14:val="none"/>
+        </w:rPr>
+        <w:t xml:space="preserve"> </w:t>
+      </w:r>
+      <w:r>
+        <w:rPr>
+          <w:rFonts w:ascii="Menlo" w:eastAsia="굴림" w:hAnsi="Menlo" w:cs="Menlo"/>
+          <w:color w:val="9CDCFE"/>
+          <w:kern w:val="0"/>
+          <w:sz w:val="18"/>
+          <w:szCs w:val="18"/>
+          <w14:ligatures w14:val="none"/>
+        </w:rPr>
+        <w:t>mesh</w:t>
+      </w:r>
+      <w:r>
+        <w:rPr>
+          <w:rFonts w:ascii="Menlo" w:eastAsia="굴림" w:hAnsi="Menlo" w:cs="Menlo"/>
+          <w:color w:val="CCCCCC"/>
+          <w:kern w:val="0"/>
+          <w:sz w:val="18"/>
+          <w:szCs w:val="18"/>
+          <w14:ligatures w14:val="none"/>
+        </w:rPr>
+        <w:t>.</w:t>
+      </w:r>
+      <w:r>
+        <w:rPr>
+          <w:rFonts w:ascii="Menlo" w:eastAsia="굴림" w:hAnsi="Menlo" w:cs="Menlo"/>
+          <w:color w:val="DCDCAA"/>
+          <w:kern w:val="0"/>
+          <w:sz w:val="18"/>
+          <w:szCs w:val="18"/>
+          <w14:ligatures w14:val="none"/>
+        </w:rPr>
+        <w:t>n_faces</w:t>
+      </w:r>
+      <w:r>
+        <w:rPr>
+          <w:rFonts w:ascii="Menlo" w:eastAsia="굴림" w:hAnsi="Menlo" w:cs="Menlo"/>
+          <w:color w:val="CCCCCC"/>
+          <w:kern w:val="0"/>
+          <w:sz w:val="18"/>
+          <w:szCs w:val="18"/>
+          <w14:ligatures w14:val="none"/>
+        </w:rPr>
+        <w:t xml:space="preserve">() </w:t>
+      </w:r>
+      <w:r>
+        <w:rPr>
+          <w:rFonts w:ascii="Menlo" w:eastAsia="굴림" w:hAnsi="Menlo" w:cs="Menlo"/>
+          <w:color w:val="D4D4D4"/>
+          <w:kern w:val="0"/>
+          <w:sz w:val="18"/>
+          <w:szCs w:val="18"/>
+          <w14:ligatures w14:val="none"/>
+        </w:rPr>
+        <w:t>&lt;&lt;</w:t>
+      </w:r>
+      <w:r>
+        <w:rPr>
+          <w:rFonts w:ascii="Menlo" w:eastAsia="굴림" w:hAnsi="Menlo" w:cs="Menlo"/>
+          <w:color w:val="CCCCCC"/>
+          <w:kern w:val="0"/>
+          <w:sz w:val="18"/>
+          <w:szCs w:val="18"/>
+          <w14:ligatures w14:val="none"/>
+        </w:rPr>
+        <w:t xml:space="preserve"> </w:t>
+      </w:r>
+      <w:r>
+        <w:rPr>
+          <w:rFonts w:ascii="Menlo" w:eastAsia="굴림" w:hAnsi="Menlo" w:cs="Menlo"/>
+          <w:color w:val="4EC9B0"/>
+          <w:kern w:val="0"/>
+          <w:sz w:val="18"/>
+          <w:szCs w:val="18"/>
+          <w14:ligatures w14:val="none"/>
+        </w:rPr>
+        <w:t>std</w:t>
+      </w:r>
+      <w:r>
+        <w:rPr>
+          <w:rFonts w:ascii="Menlo" w:eastAsia="굴림" w:hAnsi="Menlo" w:cs="Menlo"/>
+          <w:color w:val="CCCCCC"/>
+          <w:kern w:val="0"/>
+          <w:sz w:val="18"/>
+          <w:szCs w:val="18"/>
+          <w14:ligatures w14:val="none"/>
+        </w:rPr>
+        <w:t>::endl;</w:t>
+      </w:r>
+    </w:p>
+    <w:p>
+      <w:pPr>
+        <w:widowControl/>
+        <w:shd w:val="clear" w:color="auto" w:fill="1F1F1F"/>
+        <w:wordWrap/>
+        <w:autoSpaceDE/>
+        <w:autoSpaceDN/>
+        <w:spacing w:after="0" w:line="270" w:lineRule="atLeast"/>
+        <w:rPr>
+          <w:rFonts w:ascii="Menlo" w:eastAsia="굴림" w:hAnsi="Menlo" w:cs="Menlo"/>
+          <w:color w:val="CCCCCC"/>
+          <w:kern w:val="0"/>
+          <w:sz w:val="18"/>
+          <w:szCs w:val="18"/>
+          <w14:ligatures w14:val="none"/>
+        </w:rPr>
+      </w:pPr>
+      <w:r>
+        <w:rPr>
+          <w:rFonts w:ascii="Menlo" w:eastAsia="굴림" w:hAnsi="Menlo" w:cs="Menlo"/>
+          <w:color w:val="CCCCCC"/>
+          <w:kern w:val="0"/>
+          <w:sz w:val="18"/>
+          <w:szCs w:val="18"/>
+          <w14:ligatures w14:val="none"/>
+        </w:rPr>
+        <w:t>}</w:t>
+      </w:r>
+    </w:p>
+    <w:p>
+      <w:pPr>
+        <w:widowControl/>
+        <w:shd w:val="clear" w:color="auto" w:fill="1F1F1F"/>
+        <w:wordWrap/>
+        <w:autoSpaceDE/>
+        <w:autoSpaceDN/>
+        <w:spacing w:after="240" w:line="270" w:lineRule="atLeast"/>
+        <w:rPr>
+          <w:rFonts w:ascii="Menlo" w:eastAsia="굴림" w:hAnsi="Menlo" w:cs="Menlo"/>
+          <w:color w:val="CCCCCC"/>
+          <w:kern w:val="0"/>
+          <w:sz w:val="18"/>
+          <w:szCs w:val="18"/>
+          <w14:ligatures w14:val="none"/>
+        </w:rPr>
+      </w:pPr>
+    </w:p>
+    <w:p>
+      <w:pPr>
+        <w:widowControl/>
+        <w:shd w:val="clear" w:color="auto" w:fill="1F1F1F"/>
+        <w:wordWrap/>
+        <w:autoSpaceDE/>
+        <w:autoSpaceDN/>
+        <w:spacing w:after="0" w:line="270" w:lineRule="atLeast"/>
+        <w:rPr>
+          <w:rFonts w:ascii="Menlo" w:eastAsia="굴림" w:hAnsi="Menlo" w:cs="Menlo"/>
+          <w:color w:val="CCCCCC"/>
+          <w:kern w:val="0"/>
+          <w:sz w:val="18"/>
+          <w:szCs w:val="18"/>
+          <w14:ligatures w14:val="none"/>
+        </w:rPr>
+      </w:pPr>
+      <w:r>
+        <w:rPr>
+          <w:rFonts w:ascii="Menlo" w:eastAsia="굴림" w:hAnsi="Menlo" w:cs="Menlo"/>
+          <w:color w:val="569CD6"/>
+          <w:kern w:val="0"/>
+          <w:sz w:val="18"/>
+          <w:szCs w:val="18"/>
+          <w14:ligatures w14:val="none"/>
+        </w:rPr>
+        <w:t>void</w:t>
+      </w:r>
+      <w:r>
+        <w:rPr>
+          <w:rFonts w:ascii="Menlo" w:eastAsia="굴림" w:hAnsi="Menlo" w:cs="Menlo"/>
+          <w:color w:val="CCCCCC"/>
+          <w:kern w:val="0"/>
+          <w:sz w:val="18"/>
+          <w:szCs w:val="18"/>
+          <w14:ligatures w14:val="none"/>
+        </w:rPr>
+        <w:t xml:space="preserve"> </w:t>
+      </w:r>
+      <w:r>
+        <w:rPr>
+          <w:rFonts w:ascii="Menlo" w:eastAsia="굴림" w:hAnsi="Menlo" w:cs="Menlo"/>
+          <w:color w:val="4EC9B0"/>
+          <w:kern w:val="0"/>
+          <w:sz w:val="18"/>
+          <w:szCs w:val="18"/>
+          <w14:ligatures w14:val="none"/>
+        </w:rPr>
+        <w:t>DrawComponent</w:t>
+      </w:r>
+      <w:r>
+        <w:rPr>
+          <w:rFonts w:ascii="Menlo" w:eastAsia="굴림" w:hAnsi="Menlo" w:cs="Menlo"/>
+          <w:color w:val="CCCCCC"/>
+          <w:kern w:val="0"/>
+          <w:sz w:val="18"/>
+          <w:szCs w:val="18"/>
+          <w14:ligatures w14:val="none"/>
+        </w:rPr>
+        <w:t>::</w:t>
+      </w:r>
+      <w:r>
+        <w:rPr>
+          <w:rFonts w:ascii="Menlo" w:eastAsia="굴림" w:hAnsi="Menlo" w:cs="Menlo"/>
+          <w:color w:val="DCDCAA"/>
+          <w:kern w:val="0"/>
+          <w:sz w:val="18"/>
+          <w:szCs w:val="18"/>
+          <w14:ligatures w14:val="none"/>
+        </w:rPr>
+        <w:t>Draw</w:t>
+      </w:r>
+      <w:r>
+        <w:rPr>
+          <w:rFonts w:ascii="Menlo" w:eastAsia="굴림" w:hAnsi="Menlo" w:cs="Menlo"/>
+          <w:color w:val="CCCCCC"/>
+          <w:kern w:val="0"/>
+          <w:sz w:val="18"/>
+          <w:szCs w:val="18"/>
+          <w14:ligatures w14:val="none"/>
+        </w:rPr>
+        <w:t>()</w:t>
+      </w:r>
+    </w:p>
+    <w:p>
+      <w:pPr>
+        <w:widowControl/>
+        <w:shd w:val="clear" w:color="auto" w:fill="1F1F1F"/>
+        <w:wordWrap/>
+        <w:autoSpaceDE/>
+        <w:autoSpaceDN/>
+        <w:spacing w:after="0" w:line="270" w:lineRule="atLeast"/>
+        <w:rPr>
+          <w:rFonts w:ascii="Menlo" w:eastAsia="굴림" w:hAnsi="Menlo" w:cs="Menlo"/>
+          <w:color w:val="CCCCCC"/>
+          <w:kern w:val="0"/>
+          <w:sz w:val="18"/>
+          <w:szCs w:val="18"/>
+          <w14:ligatures w14:val="none"/>
+        </w:rPr>
+      </w:pPr>
+      <w:r>
+        <w:rPr>
+          <w:rFonts w:ascii="Menlo" w:eastAsia="굴림" w:hAnsi="Menlo" w:cs="Menlo"/>
+          <w:color w:val="CCCCCC"/>
+          <w:kern w:val="0"/>
+          <w:sz w:val="18"/>
+          <w:szCs w:val="18"/>
+          <w14:ligatures w14:val="none"/>
+        </w:rPr>
+        <w:t>{</w:t>
+      </w:r>
+    </w:p>
+    <w:p>
+      <w:pPr>
+        <w:widowControl/>
+        <w:shd w:val="clear" w:color="auto" w:fill="1F1F1F"/>
+        <w:wordWrap/>
+        <w:autoSpaceDE/>
+        <w:autoSpaceDN/>
+        <w:spacing w:after="0" w:line="270" w:lineRule="atLeast"/>
+        <w:rPr>
+          <w:rFonts w:ascii="Menlo" w:eastAsia="굴림" w:hAnsi="Menlo" w:cs="Menlo"/>
+          <w:color w:val="CCCCCC"/>
+          <w:kern w:val="0"/>
+          <w:sz w:val="18"/>
+          <w:szCs w:val="18"/>
+          <w14:ligatures w14:val="none"/>
+        </w:rPr>
+      </w:pPr>
+      <w:r>
+        <w:rPr>
+          <w:rFonts w:ascii="Menlo" w:eastAsia="굴림" w:hAnsi="Menlo" w:cs="Menlo"/>
+          <w:color w:val="CCCCCC"/>
+          <w:kern w:val="0"/>
+          <w:sz w:val="18"/>
+          <w:szCs w:val="18"/>
+          <w14:ligatures w14:val="none"/>
+        </w:rPr>
+        <w:t xml:space="preserve">    </w:t>
+      </w:r>
+      <w:r>
+        <w:rPr>
+          <w:rFonts w:ascii="Menlo" w:eastAsia="굴림" w:hAnsi="Menlo" w:cs="Menlo"/>
+          <w:color w:val="569CD6"/>
+          <w:kern w:val="0"/>
+          <w:sz w:val="18"/>
+          <w:szCs w:val="18"/>
+          <w14:ligatures w14:val="none"/>
+        </w:rPr>
+        <w:t>auto</w:t>
+      </w:r>
+      <w:r>
+        <w:rPr>
+          <w:rFonts w:ascii="Menlo" w:eastAsia="굴림" w:hAnsi="Menlo" w:cs="Menlo"/>
+          <w:color w:val="CCCCCC"/>
+          <w:kern w:val="0"/>
+          <w:sz w:val="18"/>
+          <w:szCs w:val="18"/>
+          <w14:ligatures w14:val="none"/>
+        </w:rPr>
+        <w:t xml:space="preserve"> n </w:t>
+      </w:r>
+      <w:r>
+        <w:rPr>
+          <w:rFonts w:ascii="Menlo" w:eastAsia="굴림" w:hAnsi="Menlo" w:cs="Menlo"/>
+          <w:color w:val="D4D4D4"/>
+          <w:kern w:val="0"/>
+          <w:sz w:val="18"/>
+          <w:szCs w:val="18"/>
+          <w14:ligatures w14:val="none"/>
+        </w:rPr>
+        <w:t>=</w:t>
+      </w:r>
+      <w:r>
+        <w:rPr>
+          <w:rFonts w:ascii="Menlo" w:eastAsia="굴림" w:hAnsi="Menlo" w:cs="Menlo"/>
+          <w:color w:val="CCCCCC"/>
+          <w:kern w:val="0"/>
+          <w:sz w:val="18"/>
+          <w:szCs w:val="18"/>
+          <w14:ligatures w14:val="none"/>
+        </w:rPr>
+        <w:t xml:space="preserve"> </w:t>
+      </w:r>
+      <w:r>
+        <w:rPr>
+          <w:rFonts w:ascii="Menlo" w:eastAsia="굴림" w:hAnsi="Menlo" w:cs="Menlo"/>
+          <w:color w:val="9CDCFE"/>
+          <w:kern w:val="0"/>
+          <w:sz w:val="18"/>
+          <w:szCs w:val="18"/>
+          <w14:ligatures w14:val="none"/>
+        </w:rPr>
+        <w:t>mesh</w:t>
+      </w:r>
+      <w:r>
+        <w:rPr>
+          <w:rFonts w:ascii="Menlo" w:eastAsia="굴림" w:hAnsi="Menlo" w:cs="Menlo"/>
+          <w:color w:val="CCCCCC"/>
+          <w:kern w:val="0"/>
+          <w:sz w:val="18"/>
+          <w:szCs w:val="18"/>
+          <w14:ligatures w14:val="none"/>
+        </w:rPr>
+        <w:t>.</w:t>
+      </w:r>
+      <w:r>
+        <w:rPr>
+          <w:rFonts w:ascii="Menlo" w:eastAsia="굴림" w:hAnsi="Menlo" w:cs="Menlo"/>
+          <w:color w:val="9CDCFE"/>
+          <w:kern w:val="0"/>
+          <w:sz w:val="18"/>
+          <w:szCs w:val="18"/>
+          <w14:ligatures w14:val="none"/>
+        </w:rPr>
+        <w:t>get_vertex_property</w:t>
+      </w:r>
+      <w:r>
+        <w:rPr>
+          <w:rFonts w:ascii="Menlo" w:eastAsia="굴림" w:hAnsi="Menlo" w:cs="Menlo"/>
+          <w:color w:val="D4D4D4"/>
+          <w:kern w:val="0"/>
+          <w:sz w:val="18"/>
+          <w:szCs w:val="18"/>
+          <w14:ligatures w14:val="none"/>
+        </w:rPr>
+        <w:t>&lt;</w:t>
+      </w:r>
+      <w:r>
+        <w:rPr>
+          <w:rFonts w:ascii="Menlo" w:eastAsia="굴림" w:hAnsi="Menlo" w:cs="Menlo"/>
+          <w:color w:val="4EC9B0"/>
+          <w:kern w:val="0"/>
+          <w:sz w:val="18"/>
+          <w:szCs w:val="18"/>
+          <w14:ligatures w14:val="none"/>
+        </w:rPr>
+        <w:t>pmp</w:t>
+      </w:r>
+      <w:r>
+        <w:rPr>
+          <w:rFonts w:ascii="Menlo" w:eastAsia="굴림" w:hAnsi="Menlo" w:cs="Menlo"/>
+          <w:color w:val="CCCCCC"/>
+          <w:kern w:val="0"/>
+          <w:sz w:val="18"/>
+          <w:szCs w:val="18"/>
+          <w14:ligatures w14:val="none"/>
+        </w:rPr>
+        <w:t>::Normal</w:t>
+      </w:r>
+      <w:r>
+        <w:rPr>
+          <w:rFonts w:ascii="Menlo" w:eastAsia="굴림" w:hAnsi="Menlo" w:cs="Menlo"/>
+          <w:color w:val="D4D4D4"/>
+          <w:kern w:val="0"/>
+          <w:sz w:val="18"/>
+          <w:szCs w:val="18"/>
+          <w14:ligatures w14:val="none"/>
+        </w:rPr>
+        <w:t>&gt;</w:t>
+      </w:r>
+      <w:r>
+        <w:rPr>
+          <w:rFonts w:ascii="Menlo" w:eastAsia="굴림" w:hAnsi="Menlo" w:cs="Menlo"/>
+          <w:color w:val="CCCCCC"/>
+          <w:kern w:val="0"/>
+          <w:sz w:val="18"/>
+          <w:szCs w:val="18"/>
+          <w14:ligatures w14:val="none"/>
+        </w:rPr>
+        <w:t>(</w:t>
+      </w:r>
+      <w:r>
+        <w:rPr>
+          <w:rFonts w:ascii="Menlo" w:eastAsia="굴림" w:hAnsi="Menlo" w:cs="Menlo"/>
+          <w:color w:val="CE9178"/>
+          <w:kern w:val="0"/>
+          <w:sz w:val="18"/>
+          <w:szCs w:val="18"/>
+          <w14:ligatures w14:val="none"/>
+        </w:rPr>
+        <w:t>"v:normal"</w:t>
+      </w:r>
+      <w:r>
+        <w:rPr>
+          <w:rFonts w:ascii="Menlo" w:eastAsia="굴림" w:hAnsi="Menlo" w:cs="Menlo"/>
+          <w:color w:val="CCCCCC"/>
+          <w:kern w:val="0"/>
+          <w:sz w:val="18"/>
+          <w:szCs w:val="18"/>
+          <w14:ligatures w14:val="none"/>
+        </w:rPr>
+        <w:t>);</w:t>
+      </w:r>
+    </w:p>
+    <w:p>
+      <w:pPr>
+        <w:widowControl/>
+        <w:shd w:val="clear" w:color="auto" w:fill="1F1F1F"/>
+        <w:wordWrap/>
+        <w:autoSpaceDE/>
+        <w:autoSpaceDN/>
+        <w:spacing w:after="0" w:line="270" w:lineRule="atLeast"/>
+        <w:rPr>
+          <w:rFonts w:ascii="Menlo" w:eastAsia="굴림" w:hAnsi="Menlo" w:cs="Menlo"/>
+          <w:color w:val="CCCCCC"/>
+          <w:kern w:val="0"/>
+          <w:sz w:val="18"/>
+          <w:szCs w:val="18"/>
+          <w14:ligatures w14:val="none"/>
+        </w:rPr>
+      </w:pPr>
+    </w:p>
+    <w:p>
+      <w:pPr>
+        <w:widowControl/>
+        <w:shd w:val="clear" w:color="auto" w:fill="1F1F1F"/>
+        <w:wordWrap/>
+        <w:autoSpaceDE/>
+        <w:autoSpaceDN/>
+        <w:spacing w:after="0" w:line="270" w:lineRule="atLeast"/>
+        <w:rPr>
+          <w:rFonts w:ascii="Menlo" w:eastAsia="굴림" w:hAnsi="Menlo" w:cs="Menlo"/>
+          <w:color w:val="CCCCCC"/>
+          <w:kern w:val="0"/>
+          <w:sz w:val="18"/>
+          <w:szCs w:val="18"/>
+          <w14:ligatures w14:val="none"/>
+        </w:rPr>
+      </w:pPr>
+      <w:r>
+        <w:rPr>
+          <w:rFonts w:ascii="Menlo" w:eastAsia="굴림" w:hAnsi="Menlo" w:cs="Menlo"/>
+          <w:color w:val="CCCCCC"/>
+          <w:kern w:val="0"/>
+          <w:sz w:val="18"/>
+          <w:szCs w:val="18"/>
+          <w14:ligatures w14:val="none"/>
+        </w:rPr>
+        <w:t xml:space="preserve">    </w:t>
+      </w:r>
+      <w:r>
+        <w:rPr>
+          <w:rFonts w:ascii="Menlo" w:eastAsia="굴림" w:hAnsi="Menlo" w:cs="Menlo"/>
+          <w:color w:val="C586C0"/>
+          <w:kern w:val="0"/>
+          <w:sz w:val="18"/>
+          <w:szCs w:val="18"/>
+          <w14:ligatures w14:val="none"/>
+        </w:rPr>
+        <w:t>for</w:t>
+      </w:r>
+      <w:r>
+        <w:rPr>
+          <w:rFonts w:ascii="Menlo" w:eastAsia="굴림" w:hAnsi="Menlo" w:cs="Menlo"/>
+          <w:color w:val="CCCCCC"/>
+          <w:kern w:val="0"/>
+          <w:sz w:val="18"/>
+          <w:szCs w:val="18"/>
+          <w14:ligatures w14:val="none"/>
+        </w:rPr>
+        <w:t xml:space="preserve"> (</w:t>
+      </w:r>
+      <w:r>
+        <w:rPr>
+          <w:rFonts w:ascii="Menlo" w:eastAsia="굴림" w:hAnsi="Menlo" w:cs="Menlo"/>
+          <w:color w:val="569CD6"/>
+          <w:kern w:val="0"/>
+          <w:sz w:val="18"/>
+          <w:szCs w:val="18"/>
+          <w14:ligatures w14:val="none"/>
+        </w:rPr>
+        <w:t>auto</w:t>
+      </w:r>
+      <w:r>
+        <w:rPr>
+          <w:rFonts w:ascii="Menlo" w:eastAsia="굴림" w:hAnsi="Menlo" w:cs="Menlo"/>
+          <w:color w:val="CCCCCC"/>
+          <w:kern w:val="0"/>
+          <w:sz w:val="18"/>
+          <w:szCs w:val="18"/>
+          <w14:ligatures w14:val="none"/>
+        </w:rPr>
+        <w:t xml:space="preserve"> f : </w:t>
+      </w:r>
+      <w:r>
+        <w:rPr>
+          <w:rFonts w:ascii="Menlo" w:eastAsia="굴림" w:hAnsi="Menlo" w:cs="Menlo"/>
+          <w:color w:val="9CDCFE"/>
+          <w:kern w:val="0"/>
+          <w:sz w:val="18"/>
+          <w:szCs w:val="18"/>
+          <w14:ligatures w14:val="none"/>
+        </w:rPr>
+        <w:t>mesh</w:t>
+      </w:r>
+      <w:r>
+        <w:rPr>
+          <w:rFonts w:ascii="Menlo" w:eastAsia="굴림" w:hAnsi="Menlo" w:cs="Menlo"/>
+          <w:color w:val="CCCCCC"/>
+          <w:kern w:val="0"/>
+          <w:sz w:val="18"/>
+          <w:szCs w:val="18"/>
+          <w14:ligatures w14:val="none"/>
+        </w:rPr>
+        <w:t>.</w:t>
+      </w:r>
+      <w:r>
+        <w:rPr>
+          <w:rFonts w:ascii="Menlo" w:eastAsia="굴림" w:hAnsi="Menlo" w:cs="Menlo"/>
+          <w:color w:val="DCDCAA"/>
+          <w:kern w:val="0"/>
+          <w:sz w:val="18"/>
+          <w:szCs w:val="18"/>
+          <w14:ligatures w14:val="none"/>
+        </w:rPr>
+        <w:t>faces</w:t>
+      </w:r>
+      <w:r>
+        <w:rPr>
+          <w:rFonts w:ascii="Menlo" w:eastAsia="굴림" w:hAnsi="Menlo" w:cs="Menlo"/>
+          <w:color w:val="CCCCCC"/>
+          <w:kern w:val="0"/>
+          <w:sz w:val="18"/>
+          <w:szCs w:val="18"/>
+          <w14:ligatures w14:val="none"/>
+        </w:rPr>
+        <w:t>()) {</w:t>
+      </w:r>
+    </w:p>
+    <w:p>
+      <w:pPr>
+        <w:widowControl/>
+        <w:shd w:val="clear" w:color="auto" w:fill="1F1F1F"/>
+        <w:wordWrap/>
+        <w:autoSpaceDE/>
+        <w:autoSpaceDN/>
+        <w:spacing w:after="0" w:line="270" w:lineRule="atLeast"/>
+        <w:rPr>
+          <w:rFonts w:ascii="Menlo" w:eastAsia="굴림" w:hAnsi="Menlo" w:cs="Menlo"/>
+          <w:color w:val="CCCCCC"/>
+          <w:kern w:val="0"/>
+          <w:sz w:val="18"/>
+          <w:szCs w:val="18"/>
+          <w14:ligatures w14:val="none"/>
+        </w:rPr>
+      </w:pPr>
+      <w:r>
+        <w:rPr>
+          <w:rFonts w:ascii="Menlo" w:eastAsia="굴림" w:hAnsi="Menlo" w:cs="Menlo"/>
+          <w:color w:val="CCCCCC"/>
+          <w:kern w:val="0"/>
+          <w:sz w:val="18"/>
+          <w:szCs w:val="18"/>
+          <w14:ligatures w14:val="none"/>
+        </w:rPr>
+        <w:t xml:space="preserve">        </w:t>
+      </w:r>
+      <w:r>
+        <w:rPr>
+          <w:rFonts w:ascii="Menlo" w:eastAsia="굴림" w:hAnsi="Menlo" w:cs="Menlo"/>
+          <w:color w:val="DCDCAA"/>
+          <w:kern w:val="0"/>
+          <w:sz w:val="18"/>
+          <w:szCs w:val="18"/>
+          <w14:ligatures w14:val="none"/>
+        </w:rPr>
+        <w:t>glBegin</w:t>
+      </w:r>
+      <w:r>
+        <w:rPr>
+          <w:rFonts w:ascii="Menlo" w:eastAsia="굴림" w:hAnsi="Menlo" w:cs="Menlo"/>
+          <w:color w:val="CCCCCC"/>
+          <w:kern w:val="0"/>
+          <w:sz w:val="18"/>
+          <w:szCs w:val="18"/>
+          <w14:ligatures w14:val="none"/>
+        </w:rPr>
+        <w:t>(GL_TRIANGLES);</w:t>
+      </w:r>
+    </w:p>
+    <w:p>
+      <w:pPr>
+        <w:widowControl/>
+        <w:shd w:val="clear" w:color="auto" w:fill="1F1F1F"/>
+        <w:wordWrap/>
+        <w:autoSpaceDE/>
+        <w:autoSpaceDN/>
+        <w:spacing w:after="0" w:line="270" w:lineRule="atLeast"/>
+        <w:rPr>
+          <w:rFonts w:ascii="Menlo" w:eastAsia="굴림" w:hAnsi="Menlo" w:cs="Menlo"/>
+          <w:color w:val="CCCCCC"/>
+          <w:kern w:val="0"/>
+          <w:sz w:val="18"/>
+          <w:szCs w:val="18"/>
+          <w14:ligatures w14:val="none"/>
+        </w:rPr>
+      </w:pPr>
+      <w:r>
+        <w:rPr>
+          <w:rFonts w:ascii="Menlo" w:eastAsia="굴림" w:hAnsi="Menlo" w:cs="Menlo"/>
+          <w:color w:val="CCCCCC"/>
+          <w:kern w:val="0"/>
+          <w:sz w:val="18"/>
+          <w:szCs w:val="18"/>
+          <w14:ligatures w14:val="none"/>
+        </w:rPr>
+        <w:t xml:space="preserve">        </w:t>
+      </w:r>
+      <w:r>
+        <w:rPr>
+          <w:rFonts w:ascii="Menlo" w:eastAsia="굴림" w:hAnsi="Menlo" w:cs="Menlo"/>
+          <w:color w:val="C586C0"/>
+          <w:kern w:val="0"/>
+          <w:sz w:val="18"/>
+          <w:szCs w:val="18"/>
+          <w14:ligatures w14:val="none"/>
+        </w:rPr>
+        <w:t>for</w:t>
+      </w:r>
+      <w:r>
+        <w:rPr>
+          <w:rFonts w:ascii="Menlo" w:eastAsia="굴림" w:hAnsi="Menlo" w:cs="Menlo"/>
+          <w:color w:val="CCCCCC"/>
+          <w:kern w:val="0"/>
+          <w:sz w:val="18"/>
+          <w:szCs w:val="18"/>
+          <w14:ligatures w14:val="none"/>
+        </w:rPr>
+        <w:t xml:space="preserve"> (</w:t>
+      </w:r>
+      <w:r>
+        <w:rPr>
+          <w:rFonts w:ascii="Menlo" w:eastAsia="굴림" w:hAnsi="Menlo" w:cs="Menlo"/>
+          <w:color w:val="569CD6"/>
+          <w:kern w:val="0"/>
+          <w:sz w:val="18"/>
+          <w:szCs w:val="18"/>
+          <w14:ligatures w14:val="none"/>
+        </w:rPr>
+        <w:t>auto</w:t>
+      </w:r>
+      <w:r>
+        <w:rPr>
+          <w:rFonts w:ascii="Menlo" w:eastAsia="굴림" w:hAnsi="Menlo" w:cs="Menlo"/>
+          <w:color w:val="CCCCCC"/>
+          <w:kern w:val="0"/>
+          <w:sz w:val="18"/>
+          <w:szCs w:val="18"/>
+          <w14:ligatures w14:val="none"/>
+        </w:rPr>
+        <w:t xml:space="preserve"> v : </w:t>
+      </w:r>
+      <w:r>
+        <w:rPr>
+          <w:rFonts w:ascii="Menlo" w:eastAsia="굴림" w:hAnsi="Menlo" w:cs="Menlo"/>
+          <w:color w:val="9CDCFE"/>
+          <w:kern w:val="0"/>
+          <w:sz w:val="18"/>
+          <w:szCs w:val="18"/>
+          <w14:ligatures w14:val="none"/>
+        </w:rPr>
+        <w:t>mesh</w:t>
+      </w:r>
+      <w:r>
+        <w:rPr>
+          <w:rFonts w:ascii="Menlo" w:eastAsia="굴림" w:hAnsi="Menlo" w:cs="Menlo"/>
+          <w:color w:val="CCCCCC"/>
+          <w:kern w:val="0"/>
+          <w:sz w:val="18"/>
+          <w:szCs w:val="18"/>
+          <w14:ligatures w14:val="none"/>
+        </w:rPr>
+        <w:t>.</w:t>
+      </w:r>
+      <w:r>
+        <w:rPr>
+          <w:rFonts w:ascii="Menlo" w:eastAsia="굴림" w:hAnsi="Menlo" w:cs="Menlo"/>
+          <w:color w:val="DCDCAA"/>
+          <w:kern w:val="0"/>
+          <w:sz w:val="18"/>
+          <w:szCs w:val="18"/>
+          <w14:ligatures w14:val="none"/>
+        </w:rPr>
+        <w:t>vertices</w:t>
+      </w:r>
+      <w:r>
+        <w:rPr>
+          <w:rFonts w:ascii="Menlo" w:eastAsia="굴림" w:hAnsi="Menlo" w:cs="Menlo"/>
+          <w:color w:val="CCCCCC"/>
+          <w:kern w:val="0"/>
+          <w:sz w:val="18"/>
+          <w:szCs w:val="18"/>
+          <w14:ligatures w14:val="none"/>
+        </w:rPr>
+        <w:t>(f)) {</w:t>
+      </w:r>
+    </w:p>
+    <w:p>
+      <w:pPr>
+        <w:widowControl/>
+        <w:shd w:val="clear" w:color="auto" w:fill="1F1F1F"/>
+        <w:wordWrap/>
+        <w:autoSpaceDE/>
+        <w:autoSpaceDN/>
+        <w:spacing w:after="0" w:line="270" w:lineRule="atLeast"/>
+        <w:rPr>
+          <w:rFonts w:ascii="Menlo" w:eastAsia="굴림" w:hAnsi="Menlo" w:cs="Menlo"/>
+          <w:color w:val="CCCCCC"/>
+          <w:kern w:val="0"/>
+          <w:sz w:val="18"/>
+          <w:szCs w:val="18"/>
+          <w14:ligatures w14:val="none"/>
+        </w:rPr>
+      </w:pPr>
+      <w:r>
+        <w:rPr>
+          <w:rFonts w:ascii="Menlo" w:eastAsia="굴림" w:hAnsi="Menlo" w:cs="Menlo"/>
+          <w:color w:val="CCCCCC"/>
+          <w:kern w:val="0"/>
+          <w:sz w:val="18"/>
+          <w:szCs w:val="18"/>
+          <w14:ligatures w14:val="none"/>
+        </w:rPr>
+        <w:t xml:space="preserve">            </w:t>
+      </w:r>
+      <w:r>
+        <w:rPr>
+          <w:rFonts w:ascii="Menlo" w:eastAsia="굴림" w:hAnsi="Menlo" w:cs="Menlo"/>
+          <w:color w:val="569CD6"/>
+          <w:kern w:val="0"/>
+          <w:sz w:val="18"/>
+          <w:szCs w:val="18"/>
+          <w14:ligatures w14:val="none"/>
+        </w:rPr>
+        <w:t>auto</w:t>
+      </w:r>
+      <w:r>
+        <w:rPr>
+          <w:rFonts w:ascii="Menlo" w:eastAsia="굴림" w:hAnsi="Menlo" w:cs="Menlo"/>
+          <w:color w:val="CCCCCC"/>
+          <w:kern w:val="0"/>
+          <w:sz w:val="18"/>
+          <w:szCs w:val="18"/>
+          <w14:ligatures w14:val="none"/>
+        </w:rPr>
+        <w:t xml:space="preserve"> p </w:t>
+      </w:r>
+      <w:r>
+        <w:rPr>
+          <w:rFonts w:ascii="Menlo" w:eastAsia="굴림" w:hAnsi="Menlo" w:cs="Menlo"/>
+          <w:color w:val="D4D4D4"/>
+          <w:kern w:val="0"/>
+          <w:sz w:val="18"/>
+          <w:szCs w:val="18"/>
+          <w14:ligatures w14:val="none"/>
+        </w:rPr>
+        <w:t>=</w:t>
+      </w:r>
+      <w:r>
+        <w:rPr>
+          <w:rFonts w:ascii="Menlo" w:eastAsia="굴림" w:hAnsi="Menlo" w:cs="Menlo"/>
+          <w:color w:val="CCCCCC"/>
+          <w:kern w:val="0"/>
+          <w:sz w:val="18"/>
+          <w:szCs w:val="18"/>
+          <w14:ligatures w14:val="none"/>
+        </w:rPr>
+        <w:t xml:space="preserve"> </w:t>
+      </w:r>
+      <w:r>
+        <w:rPr>
+          <w:rFonts w:ascii="Menlo" w:eastAsia="굴림" w:hAnsi="Menlo" w:cs="Menlo"/>
+          <w:color w:val="9CDCFE"/>
+          <w:kern w:val="0"/>
+          <w:sz w:val="18"/>
+          <w:szCs w:val="18"/>
+          <w14:ligatures w14:val="none"/>
+        </w:rPr>
+        <w:t>mesh</w:t>
+      </w:r>
+      <w:r>
+        <w:rPr>
+          <w:rFonts w:ascii="Menlo" w:eastAsia="굴림" w:hAnsi="Menlo" w:cs="Menlo"/>
+          <w:color w:val="CCCCCC"/>
+          <w:kern w:val="0"/>
+          <w:sz w:val="18"/>
+          <w:szCs w:val="18"/>
+          <w14:ligatures w14:val="none"/>
+        </w:rPr>
+        <w:t>.</w:t>
+      </w:r>
+      <w:r>
+        <w:rPr>
+          <w:rFonts w:ascii="Menlo" w:eastAsia="굴림" w:hAnsi="Menlo" w:cs="Menlo"/>
+          <w:color w:val="DCDCAA"/>
+          <w:kern w:val="0"/>
+          <w:sz w:val="18"/>
+          <w:szCs w:val="18"/>
+          <w14:ligatures w14:val="none"/>
+        </w:rPr>
+        <w:t>position</w:t>
+      </w:r>
+      <w:r>
+        <w:rPr>
+          <w:rFonts w:ascii="Menlo" w:eastAsia="굴림" w:hAnsi="Menlo" w:cs="Menlo"/>
+          <w:color w:val="CCCCCC"/>
+          <w:kern w:val="0"/>
+          <w:sz w:val="18"/>
+          <w:szCs w:val="18"/>
+          <w14:ligatures w14:val="none"/>
+        </w:rPr>
+        <w:t>(v);</w:t>
+      </w:r>
+    </w:p>
+    <w:p>
+      <w:pPr>
+        <w:widowControl/>
+        <w:shd w:val="clear" w:color="auto" w:fill="1F1F1F"/>
+        <w:wordWrap/>
+        <w:autoSpaceDE/>
+        <w:autoSpaceDN/>
+        <w:spacing w:after="0" w:line="270" w:lineRule="atLeast"/>
+        <w:rPr>
+          <w:rFonts w:ascii="Menlo" w:eastAsia="굴림" w:hAnsi="Menlo" w:cs="Menlo"/>
+          <w:color w:val="CCCCCC"/>
+          <w:kern w:val="0"/>
+          <w:sz w:val="18"/>
+          <w:szCs w:val="18"/>
+          <w14:ligatures w14:val="none"/>
+        </w:rPr>
+      </w:pPr>
+      <w:r>
+        <w:rPr>
+          <w:rFonts w:ascii="Menlo" w:eastAsia="굴림" w:hAnsi="Menlo" w:cs="Menlo"/>
+          <w:color w:val="CCCCCC"/>
+          <w:kern w:val="0"/>
+          <w:sz w:val="18"/>
+          <w:szCs w:val="18"/>
+          <w14:ligatures w14:val="none"/>
+        </w:rPr>
+        <w:t xml:space="preserve">            </w:t>
+      </w:r>
+      <w:r>
+        <w:rPr>
+          <w:rFonts w:ascii="Menlo" w:eastAsia="굴림" w:hAnsi="Menlo" w:cs="Menlo"/>
+          <w:color w:val="DCDCAA"/>
+          <w:kern w:val="0"/>
+          <w:sz w:val="18"/>
+          <w:szCs w:val="18"/>
+          <w14:ligatures w14:val="none"/>
+        </w:rPr>
+        <w:t>glNormal3dv</w:t>
+      </w:r>
+      <w:r>
+        <w:rPr>
+          <w:rFonts w:ascii="Menlo" w:eastAsia="굴림" w:hAnsi="Menlo" w:cs="Menlo"/>
+          <w:color w:val="CCCCCC"/>
+          <w:kern w:val="0"/>
+          <w:sz w:val="18"/>
+          <w:szCs w:val="18"/>
+          <w14:ligatures w14:val="none"/>
+        </w:rPr>
+        <w:t>(</w:t>
+      </w:r>
+      <w:r>
+        <w:rPr>
+          <w:rFonts w:ascii="Menlo" w:eastAsia="굴림" w:hAnsi="Menlo" w:cs="Menlo"/>
+          <w:color w:val="9CDCFE"/>
+          <w:kern w:val="0"/>
+          <w:sz w:val="18"/>
+          <w:szCs w:val="18"/>
+          <w14:ligatures w14:val="none"/>
+        </w:rPr>
+        <w:t>n</w:t>
+      </w:r>
+      <w:r>
+        <w:rPr>
+          <w:rFonts w:ascii="Menlo" w:eastAsia="굴림" w:hAnsi="Menlo" w:cs="Menlo"/>
+          <w:color w:val="CCCCCC"/>
+          <w:kern w:val="0"/>
+          <w:sz w:val="18"/>
+          <w:szCs w:val="18"/>
+          <w14:ligatures w14:val="none"/>
+        </w:rPr>
+        <w:t>[v].</w:t>
+      </w:r>
+      <w:r>
+        <w:rPr>
+          <w:rFonts w:ascii="Menlo" w:eastAsia="굴림" w:hAnsi="Menlo" w:cs="Menlo"/>
+          <w:color w:val="DCDCAA"/>
+          <w:kern w:val="0"/>
+          <w:sz w:val="18"/>
+          <w:szCs w:val="18"/>
+          <w14:ligatures w14:val="none"/>
+        </w:rPr>
+        <w:t>data</w:t>
+      </w:r>
+      <w:r>
+        <w:rPr>
+          <w:rFonts w:ascii="Menlo" w:eastAsia="굴림" w:hAnsi="Menlo" w:cs="Menlo"/>
+          <w:color w:val="CCCCCC"/>
+          <w:kern w:val="0"/>
+          <w:sz w:val="18"/>
+          <w:szCs w:val="18"/>
+          <w14:ligatures w14:val="none"/>
+        </w:rPr>
+        <w:t>());</w:t>
+      </w:r>
+    </w:p>
+    <w:p>
+      <w:pPr>
+        <w:widowControl/>
+        <w:shd w:val="clear" w:color="auto" w:fill="1F1F1F"/>
+        <w:wordWrap/>
+        <w:autoSpaceDE/>
+        <w:autoSpaceDN/>
+        <w:spacing w:after="0" w:line="270" w:lineRule="atLeast"/>
+        <w:rPr>
+          <w:rFonts w:ascii="Menlo" w:eastAsia="굴림" w:hAnsi="Menlo" w:cs="Menlo"/>
+          <w:color w:val="CCCCCC"/>
+          <w:kern w:val="0"/>
+          <w:sz w:val="18"/>
+          <w:szCs w:val="18"/>
+          <w14:ligatures w14:val="none"/>
+        </w:rPr>
+      </w:pPr>
+      <w:r>
+        <w:rPr>
+          <w:rFonts w:ascii="Menlo" w:eastAsia="굴림" w:hAnsi="Menlo" w:cs="Menlo"/>
+          <w:color w:val="CCCCCC"/>
+          <w:kern w:val="0"/>
+          <w:sz w:val="18"/>
+          <w:szCs w:val="18"/>
+          <w14:ligatures w14:val="none"/>
+        </w:rPr>
+        <w:t xml:space="preserve">            </w:t>
+      </w:r>
+      <w:r>
+        <w:rPr>
+          <w:rFonts w:ascii="Menlo" w:eastAsia="굴림" w:hAnsi="Menlo" w:cs="Menlo"/>
+          <w:color w:val="DCDCAA"/>
+          <w:kern w:val="0"/>
+          <w:sz w:val="18"/>
+          <w:szCs w:val="18"/>
+          <w14:ligatures w14:val="none"/>
+        </w:rPr>
+        <w:t>glVertex3dv</w:t>
+      </w:r>
+      <w:r>
+        <w:rPr>
+          <w:rFonts w:ascii="Menlo" w:eastAsia="굴림" w:hAnsi="Menlo" w:cs="Menlo"/>
+          <w:color w:val="CCCCCC"/>
+          <w:kern w:val="0"/>
+          <w:sz w:val="18"/>
+          <w:szCs w:val="18"/>
+          <w14:ligatures w14:val="none"/>
+        </w:rPr>
+        <w:t>(</w:t>
+      </w:r>
+      <w:r>
+        <w:rPr>
+          <w:rFonts w:ascii="Menlo" w:eastAsia="굴림" w:hAnsi="Menlo" w:cs="Menlo"/>
+          <w:color w:val="9CDCFE"/>
+          <w:kern w:val="0"/>
+          <w:sz w:val="18"/>
+          <w:szCs w:val="18"/>
+          <w14:ligatures w14:val="none"/>
+        </w:rPr>
+        <w:t>p</w:t>
+      </w:r>
+      <w:r>
+        <w:rPr>
+          <w:rFonts w:ascii="Menlo" w:eastAsia="굴림" w:hAnsi="Menlo" w:cs="Menlo"/>
+          <w:color w:val="CCCCCC"/>
+          <w:kern w:val="0"/>
+          <w:sz w:val="18"/>
+          <w:szCs w:val="18"/>
+          <w14:ligatures w14:val="none"/>
+        </w:rPr>
+        <w:t>.</w:t>
+      </w:r>
+      <w:r>
+        <w:rPr>
+          <w:rFonts w:ascii="Menlo" w:eastAsia="굴림" w:hAnsi="Menlo" w:cs="Menlo"/>
+          <w:color w:val="DCDCAA"/>
+          <w:kern w:val="0"/>
+          <w:sz w:val="18"/>
+          <w:szCs w:val="18"/>
+          <w14:ligatures w14:val="none"/>
+        </w:rPr>
+        <w:t>data</w:t>
+      </w:r>
+      <w:r>
+        <w:rPr>
+          <w:rFonts w:ascii="Menlo" w:eastAsia="굴림" w:hAnsi="Menlo" w:cs="Menlo"/>
+          <w:color w:val="CCCCCC"/>
+          <w:kern w:val="0"/>
+          <w:sz w:val="18"/>
+          <w:szCs w:val="18"/>
+          <w14:ligatures w14:val="none"/>
+        </w:rPr>
+        <w:t>());</w:t>
+      </w:r>
+    </w:p>
+    <w:p>
+      <w:pPr>
+        <w:widowControl/>
+        <w:shd w:val="clear" w:color="auto" w:fill="1F1F1F"/>
+        <w:wordWrap/>
+        <w:autoSpaceDE/>
+        <w:autoSpaceDN/>
+        <w:spacing w:after="0" w:line="270" w:lineRule="atLeast"/>
+        <w:rPr>
+          <w:rFonts w:ascii="Menlo" w:eastAsia="굴림" w:hAnsi="Menlo" w:cs="Menlo"/>
+          <w:color w:val="CCCCCC"/>
+          <w:kern w:val="0"/>
+          <w:sz w:val="18"/>
+          <w:szCs w:val="18"/>
+          <w14:ligatures w14:val="none"/>
+        </w:rPr>
+      </w:pPr>
+      <w:r>
+        <w:rPr>
+          <w:rFonts w:ascii="Menlo" w:eastAsia="굴림" w:hAnsi="Menlo" w:cs="Menlo"/>
+          <w:color w:val="CCCCCC"/>
+          <w:kern w:val="0"/>
+          <w:sz w:val="18"/>
+          <w:szCs w:val="18"/>
+          <w14:ligatures w14:val="none"/>
+        </w:rPr>
+        <w:t xml:space="preserve">        }</w:t>
+      </w:r>
+    </w:p>
+    <w:p>
+      <w:pPr>
+        <w:widowControl/>
+        <w:shd w:val="clear" w:color="auto" w:fill="1F1F1F"/>
+        <w:wordWrap/>
+        <w:autoSpaceDE/>
+        <w:autoSpaceDN/>
+        <w:spacing w:after="0" w:line="270" w:lineRule="atLeast"/>
+        <w:rPr>
+          <w:rFonts w:ascii="Menlo" w:eastAsia="굴림" w:hAnsi="Menlo" w:cs="Menlo"/>
+          <w:color w:val="CCCCCC"/>
+          <w:kern w:val="0"/>
+          <w:sz w:val="18"/>
+          <w:szCs w:val="18"/>
+          <w14:ligatures w14:val="none"/>
+        </w:rPr>
+      </w:pPr>
+      <w:r>
+        <w:rPr>
+          <w:rFonts w:ascii="Menlo" w:eastAsia="굴림" w:hAnsi="Menlo" w:cs="Menlo"/>
+          <w:color w:val="CCCCCC"/>
+          <w:kern w:val="0"/>
+          <w:sz w:val="18"/>
+          <w:szCs w:val="18"/>
+          <w14:ligatures w14:val="none"/>
+        </w:rPr>
+        <w:t xml:space="preserve">        </w:t>
+      </w:r>
+      <w:r>
+        <w:rPr>
+          <w:rFonts w:ascii="Menlo" w:eastAsia="굴림" w:hAnsi="Menlo" w:cs="Menlo"/>
+          <w:color w:val="DCDCAA"/>
+          <w:kern w:val="0"/>
+          <w:sz w:val="18"/>
+          <w:szCs w:val="18"/>
+          <w14:ligatures w14:val="none"/>
+        </w:rPr>
+        <w:t>glEnd</w:t>
+      </w:r>
+      <w:r>
+        <w:rPr>
+          <w:rFonts w:ascii="Menlo" w:eastAsia="굴림" w:hAnsi="Menlo" w:cs="Menlo"/>
+          <w:color w:val="CCCCCC"/>
+          <w:kern w:val="0"/>
+          <w:sz w:val="18"/>
+          <w:szCs w:val="18"/>
+          <w14:ligatures w14:val="none"/>
+        </w:rPr>
+        <w:t>();</w:t>
+      </w:r>
+    </w:p>
+    <w:p>
+      <w:pPr>
+        <w:widowControl/>
+        <w:shd w:val="clear" w:color="auto" w:fill="1F1F1F"/>
+        <w:wordWrap/>
+        <w:autoSpaceDE/>
+        <w:autoSpaceDN/>
+        <w:spacing w:after="0" w:line="270" w:lineRule="atLeast"/>
+        <w:rPr>
+          <w:rFonts w:ascii="Menlo" w:eastAsia="굴림" w:hAnsi="Menlo" w:cs="Menlo"/>
+          <w:color w:val="CCCCCC"/>
+          <w:kern w:val="0"/>
+          <w:sz w:val="18"/>
+          <w:szCs w:val="18"/>
+          <w14:ligatures w14:val="none"/>
+        </w:rPr>
+      </w:pPr>
+      <w:r>
+        <w:rPr>
+          <w:rFonts w:ascii="Menlo" w:eastAsia="굴림" w:hAnsi="Menlo" w:cs="Menlo"/>
+          <w:color w:val="CCCCCC"/>
+          <w:kern w:val="0"/>
+          <w:sz w:val="18"/>
+          <w:szCs w:val="18"/>
+          <w14:ligatures w14:val="none"/>
+        </w:rPr>
+        <w:t xml:space="preserve">    }</w:t>
+      </w:r>
+    </w:p>
+    <w:p>
+      <w:pPr>
+        <w:widowControl/>
+        <w:shd w:val="clear" w:color="auto" w:fill="1F1F1F"/>
+        <w:wordWrap/>
+        <w:autoSpaceDE/>
+        <w:autoSpaceDN/>
+        <w:spacing w:after="0" w:line="270" w:lineRule="atLeast"/>
+        <w:rPr>
+          <w:rFonts w:ascii="Menlo" w:eastAsia="굴림" w:hAnsi="Menlo" w:cs="Menlo"/>
+          <w:color w:val="CCCCCC"/>
+          <w:kern w:val="0"/>
+          <w:sz w:val="18"/>
+          <w:szCs w:val="18"/>
+          <w14:ligatures w14:val="none"/>
+        </w:rPr>
+      </w:pPr>
+      <w:r>
+        <w:rPr>
+          <w:rFonts w:ascii="Menlo" w:eastAsia="굴림" w:hAnsi="Menlo" w:cs="Menlo"/>
+          <w:color w:val="CCCCCC"/>
+          <w:kern w:val="0"/>
+          <w:sz w:val="18"/>
+          <w:szCs w:val="18"/>
+          <w14:ligatures w14:val="none"/>
+        </w:rPr>
+        <w:t>}</w:t>
+      </w:r>
+    </w:p>
+    <w:p>
+      <w:pPr>
+        <w:widowControl/>
+        <w:shd w:val="clear" w:color="auto" w:fill="1F1F1F"/>
+        <w:wordWrap/>
+        <w:autoSpaceDE/>
+        <w:autoSpaceDN/>
+        <w:spacing w:after="240" w:line="270" w:lineRule="atLeast"/>
+        <w:rPr>
+          <w:rFonts w:ascii="Menlo" w:eastAsia="굴림" w:hAnsi="Menlo" w:cs="Menlo"/>
+          <w:color w:val="CCCCCC"/>
+          <w:kern w:val="0"/>
+          <w:sz w:val="18"/>
+          <w:szCs w:val="18"/>
+          <w14:ligatures w14:val="none"/>
+        </w:rPr>
+      </w:pPr>
+      <w:r>
+        <w:rPr>
+          <w:rFonts w:ascii="Menlo" w:eastAsia="굴림" w:hAnsi="Menlo" w:cs="Menlo"/>
+          <w:color w:val="CCCCCC"/>
+          <w:kern w:val="0"/>
+          <w:sz w:val="18"/>
+          <w:szCs w:val="18"/>
+          <w14:ligatures w14:val="none"/>
+        </w:rPr>
+        <w:lastRenderedPageBreak/>
+        <w:br/>
+      </w:r>
+    </w:p>
+    <w:p>
+      <w:pPr>
+        <w:rPr>
+          <w:rFonts w:hint="eastAsia"/>
+          <w:sz w:val="20"/>
+          <w:szCs w:val="21"/>
+        </w:rPr>
+      </w:pPr>
     </w:p>
     <w:sectPr>
       <w:pgSz w:w="11906" w:h="16838"/>
